--- a/2017/Сентябрь/05.09/Гоженко  Л.И,.docx
+++ b/2017/Сентябрь/05.09/Гоженко  Л.И,.docx
@@ -8,11 +8,15 @@
         <w:ind w:left="-567" w:right="-58"/>
         <w:rPr>
           <w:b w:val="0"/>
+          <w:sz w:val="24"/>
+          <w:szCs w:val="24"/>
         </w:rPr>
       </w:pPr>
       <w:r>
         <w:rPr>
           <w:b w:val="0"/>
+          <w:sz w:val="24"/>
+          <w:szCs w:val="24"/>
         </w:rPr>
         <w:t>Выписной эпикриз</w:t>
       </w:r>
@@ -23,15 +27,29 @@
         <w:ind w:left="-567"/>
         <w:rPr>
           <w:b/>
-        </w:rPr>
-      </w:pPr>
-      <w:r>
+          <w:sz w:val="24"/>
+          <w:szCs w:val="24"/>
+        </w:rPr>
+      </w:pPr>
+      <w:r>
+        <w:rPr>
+          <w:sz w:val="24"/>
+          <w:szCs w:val="24"/>
+        </w:rPr>
         <w:t xml:space="preserve">Из истории болезни № </w:t>
       </w:r>
       <w:r>
+        <w:rPr>
+          <w:sz w:val="24"/>
+          <w:szCs w:val="24"/>
+        </w:rPr>
         <w:t xml:space="preserve"> </w:t>
       </w:r>
       <w:r>
+        <w:rPr>
+          <w:sz w:val="24"/>
+          <w:szCs w:val="24"/>
+        </w:rPr>
         <w:t>1178</w:t>
       </w:r>
     </w:p>
@@ -39,22 +57,33 @@
       <w:pPr>
         <w:pStyle w:val="5"/>
         <w:ind w:left="-567"/>
-      </w:pPr>
-      <w:r>
+        <w:rPr>
+          <w:sz w:val="24"/>
+          <w:szCs w:val="24"/>
+        </w:rPr>
+      </w:pPr>
+      <w:r>
+        <w:rPr>
+          <w:sz w:val="24"/>
+          <w:szCs w:val="24"/>
+        </w:rPr>
         <w:t xml:space="preserve">Ф.И.О: </w:t>
       </w:r>
-      <w:bookmarkStart w:id="0" w:name="_GoBack"/>
       <w:proofErr w:type="spellStart"/>
       <w:r>
+        <w:rPr>
+          <w:sz w:val="24"/>
+          <w:szCs w:val="24"/>
+        </w:rPr>
         <w:t>Гоженко</w:t>
       </w:r>
       <w:proofErr w:type="spellEnd"/>
       <w:r>
-        <w:t xml:space="preserve"> </w:t>
-      </w:r>
-      <w:bookmarkEnd w:id="0"/>
-      <w:r>
-        <w:t>Людмила Ивановна</w:t>
+        <w:rPr>
+          <w:sz w:val="24"/>
+          <w:szCs w:val="24"/>
+        </w:rPr>
+        <w:t xml:space="preserve"> Людмила Ивановна</w:t>
       </w:r>
     </w:p>
     <w:p>
@@ -62,35 +91,29 @@
         <w:ind w:left="-567"/>
         <w:jc w:val="both"/>
         <w:rPr>
-          <w:sz w:val="28"/>
-          <w:szCs w:val="20"/>
-          <w:lang w:val="ru-RU"/>
-        </w:rPr>
-      </w:pPr>
-      <w:r>
-        <w:rPr>
-          <w:sz w:val="28"/>
+          <w:lang w:val="ru-RU"/>
+        </w:rPr>
+      </w:pPr>
+      <w:r>
+        <w:rPr>
           <w:lang w:val="ru-RU"/>
         </w:rPr>
         <w:t>Год рождения:</w:t>
       </w:r>
       <w:r>
         <w:rPr>
-          <w:sz w:val="28"/>
           <w:lang w:val="ru-RU"/>
         </w:rPr>
         <w:t xml:space="preserve"> </w:t>
       </w:r>
       <w:r>
         <w:rPr>
-          <w:sz w:val="28"/>
           <w:lang w:val="ru-RU"/>
         </w:rPr>
         <w:t>19</w:t>
       </w:r>
       <w:r>
         <w:rPr>
-          <w:sz w:val="28"/>
           <w:lang w:val="ru-RU"/>
         </w:rPr>
         <w:t>55</w:t>
@@ -101,20 +124,17 @@
         <w:ind w:left="-567"/>
         <w:jc w:val="both"/>
         <w:rPr>
-          <w:sz w:val="28"/>
-          <w:lang w:val="ru-RU"/>
-        </w:rPr>
-      </w:pPr>
-      <w:r>
-        <w:rPr>
-          <w:sz w:val="28"/>
+          <w:lang w:val="ru-RU"/>
+        </w:rPr>
+      </w:pPr>
+      <w:r>
+        <w:rPr>
           <w:lang w:val="ru-RU"/>
         </w:rPr>
         <w:t xml:space="preserve">Место жительства: </w:t>
       </w:r>
       <w:r>
         <w:rPr>
-          <w:sz w:val="28"/>
           <w:lang w:val="ru-RU"/>
         </w:rPr>
         <w:t xml:space="preserve">г. Запорожье ул. </w:t>
@@ -122,7 +142,6 @@
       <w:proofErr w:type="gramStart"/>
       <w:r>
         <w:rPr>
-          <w:sz w:val="28"/>
           <w:lang w:val="ru-RU"/>
         </w:rPr>
         <w:t>Новокузнецкая</w:t>
@@ -130,7 +149,6 @@
       <w:proofErr w:type="gramEnd"/>
       <w:r>
         <w:rPr>
-          <w:sz w:val="28"/>
           <w:lang w:val="ru-RU"/>
         </w:rPr>
         <w:t xml:space="preserve"> 18-159</w:t>
@@ -141,21 +159,17 @@
         <w:ind w:left="-567"/>
         <w:jc w:val="both"/>
         <w:rPr>
-          <w:sz w:val="28"/>
-          <w:szCs w:val="20"/>
-          <w:lang w:val="ru-RU"/>
-        </w:rPr>
-      </w:pPr>
-      <w:r>
-        <w:rPr>
-          <w:sz w:val="28"/>
+          <w:lang w:val="ru-RU"/>
+        </w:rPr>
+      </w:pPr>
+      <w:r>
+        <w:rPr>
           <w:lang w:val="ru-RU"/>
         </w:rPr>
         <w:t xml:space="preserve">Место работы: </w:t>
       </w:r>
       <w:r>
         <w:rPr>
-          <w:sz w:val="28"/>
           <w:lang w:val="ru-RU"/>
         </w:rPr>
         <w:t>ООО «</w:t>
@@ -163,7 +177,6 @@
       <w:proofErr w:type="spellStart"/>
       <w:r>
         <w:rPr>
-          <w:sz w:val="28"/>
           <w:lang w:val="ru-RU"/>
         </w:rPr>
         <w:t>Витацентр</w:t>
@@ -171,7 +184,6 @@
       <w:proofErr w:type="spellEnd"/>
       <w:r>
         <w:rPr>
-          <w:sz w:val="28"/>
           <w:lang w:val="ru-RU"/>
         </w:rPr>
         <w:t>»,  врач лаборант,</w:t>
@@ -182,76 +194,65 @@
         <w:ind w:left="-567"/>
         <w:jc w:val="both"/>
         <w:rPr>
-          <w:sz w:val="28"/>
-          <w:lang w:val="ru-RU"/>
-        </w:rPr>
-      </w:pPr>
-      <w:r>
-        <w:rPr>
-          <w:sz w:val="28"/>
+          <w:lang w:val="ru-RU"/>
+        </w:rPr>
+      </w:pPr>
+      <w:r>
+        <w:rPr>
           <w:lang w:val="ru-RU"/>
         </w:rPr>
         <w:t xml:space="preserve">Находился на лечении с </w:t>
       </w:r>
       <w:r>
         <w:rPr>
-          <w:sz w:val="28"/>
           <w:lang w:val="ru-RU"/>
         </w:rPr>
         <w:t xml:space="preserve">  </w:t>
       </w:r>
       <w:r>
         <w:rPr>
-          <w:sz w:val="28"/>
           <w:lang w:val="ru-RU"/>
         </w:rPr>
         <w:t>23</w:t>
       </w:r>
       <w:r>
         <w:rPr>
-          <w:sz w:val="28"/>
           <w:lang w:val="ru-RU"/>
         </w:rPr>
         <w:t>.</w:t>
       </w:r>
       <w:r>
         <w:rPr>
-          <w:sz w:val="28"/>
           <w:lang w:val="ru-RU"/>
         </w:rPr>
         <w:t>08.17</w:t>
       </w:r>
       <w:r>
         <w:rPr>
-          <w:sz w:val="28"/>
           <w:lang w:val="ru-RU"/>
         </w:rPr>
         <w:t xml:space="preserve"> по   </w:t>
       </w:r>
       <w:r>
         <w:rPr>
-          <w:sz w:val="28"/>
-          <w:lang w:val="ru-RU"/>
-        </w:rPr>
-        <w:t>05</w:t>
-      </w:r>
-      <w:r>
-        <w:rPr>
-          <w:sz w:val="28"/>
+          <w:lang w:val="ru-RU"/>
+        </w:rPr>
+        <w:t>06</w:t>
+      </w:r>
+      <w:r>
+        <w:rPr>
           <w:lang w:val="ru-RU"/>
         </w:rPr>
         <w:t>.</w:t>
       </w:r>
       <w:r>
         <w:rPr>
-          <w:sz w:val="28"/>
           <w:lang w:val="ru-RU"/>
         </w:rPr>
         <w:t>09.17</w:t>
       </w:r>
       <w:r>
         <w:rPr>
-          <w:sz w:val="28"/>
           <w:lang w:val="ru-RU"/>
         </w:rPr>
         <w:t xml:space="preserve"> в </w:t>
@@ -259,7 +260,6 @@
       <w:sdt>
         <w:sdtPr>
           <w:rPr>
-            <w:sz w:val="28"/>
             <w:lang w:val="ru-RU"/>
           </w:rPr>
           <w:id w:val="-690990251"/>
@@ -275,7 +275,6 @@
         <w:sdtContent>
           <w:r>
             <w:rPr>
-              <w:sz w:val="28"/>
               <w:lang w:val="ru-RU"/>
             </w:rPr>
             <w:t>энд.</w:t>
@@ -284,10 +283,15 @@
       </w:sdt>
       <w:r>
         <w:rPr>
-          <w:sz w:val="28"/>
           <w:lang w:val="ru-RU"/>
         </w:rPr>
         <w:t xml:space="preserve">  отд.</w:t>
+      </w:r>
+      <w:r>
+        <w:rPr>
+          <w:lang w:val="ru-RU"/>
+        </w:rPr>
+        <w:t xml:space="preserve"> (ОИТ 23.08.-26.08.17)</w:t>
       </w:r>
     </w:p>
     <w:p>
@@ -295,15 +299,11 @@
         <w:ind w:left="-567"/>
         <w:jc w:val="both"/>
         <w:rPr>
-          <w:sz w:val="28"/>
-          <w:szCs w:val="28"/>
-          <w:lang w:val="ru-RU"/>
-        </w:rPr>
-      </w:pPr>
-      <w:r>
-        <w:rPr>
-          <w:sz w:val="28"/>
-          <w:szCs w:val="28"/>
+          <w:lang w:val="ru-RU"/>
+        </w:rPr>
+      </w:pPr>
+      <w:r>
+        <w:rPr>
           <w:u w:val="single"/>
           <w:lang w:val="ru-RU"/>
         </w:rPr>
@@ -311,60 +311,26 @@
       </w:r>
       <w:r>
         <w:rPr>
-          <w:sz w:val="28"/>
-          <w:szCs w:val="28"/>
           <w:lang w:val="ru-RU"/>
         </w:rPr>
         <w:t>:</w:t>
       </w:r>
-      <w:bookmarkStart w:id="1" w:name="дз"/>
-      <w:bookmarkEnd w:id="1"/>
-      <w:r>
-        <w:rPr>
-          <w:sz w:val="28"/>
-          <w:szCs w:val="28"/>
-          <w:lang w:val="ru-RU"/>
-        </w:rPr>
-        <w:t xml:space="preserve">  </w:t>
-      </w:r>
-      <w:r>
-        <w:rPr>
-          <w:sz w:val="26"/>
-          <w:szCs w:val="26"/>
-          <w:lang w:val="ru-RU"/>
-        </w:rPr>
-        <w:t>Сахарный диабет, тип</w:t>
-      </w:r>
-      <w:proofErr w:type="gramStart"/>
-      <w:r>
-        <w:rPr>
-          <w:sz w:val="26"/>
-          <w:szCs w:val="26"/>
-          <w:lang w:val="ru-RU"/>
-        </w:rPr>
-        <w:t xml:space="preserve"> ,</w:t>
-      </w:r>
-      <w:proofErr w:type="gramEnd"/>
-      <w:r>
-        <w:rPr>
-          <w:sz w:val="26"/>
-          <w:szCs w:val="26"/>
-          <w:lang w:val="ru-RU"/>
-        </w:rPr>
-        <w:t xml:space="preserve"> </w:t>
-      </w:r>
-      <w:r>
-        <w:rPr>
-          <w:sz w:val="26"/>
-          <w:szCs w:val="26"/>
-          <w:lang w:val="ru-RU"/>
-        </w:rPr>
-        <w:t>вторичноинсулинзависимый</w:t>
-      </w:r>
-      <w:r>
-        <w:rPr>
-          <w:sz w:val="26"/>
-          <w:szCs w:val="26"/>
+      <w:bookmarkStart w:id="0" w:name="дз"/>
+      <w:bookmarkEnd w:id="0"/>
+      <w:r>
+        <w:rPr>
+          <w:lang w:val="ru-RU"/>
+        </w:rPr>
+        <w:t xml:space="preserve">  Сахарный диабет, тип </w:t>
+      </w:r>
+      <w:r>
+        <w:rPr>
+          <w:lang w:val="ru-RU"/>
+        </w:rPr>
+        <w:t>2</w:t>
+      </w:r>
+      <w:r>
+        <w:rPr>
           <w:lang w:val="ru-RU"/>
         </w:rPr>
         <w:t xml:space="preserve">, </w:t>
@@ -372,8 +338,6 @@
       <w:sdt>
         <w:sdtPr>
           <w:rPr>
-            <w:sz w:val="26"/>
-            <w:szCs w:val="26"/>
             <w:lang w:val="ru-RU"/>
           </w:rPr>
           <w:id w:val="355073878"/>
@@ -390,35 +354,21 @@
         <w:sdtContent>
           <w:r>
             <w:rPr>
-              <w:sz w:val="26"/>
-              <w:szCs w:val="26"/>
               <w:lang w:val="ru-RU"/>
             </w:rPr>
-            <w:t xml:space="preserve">тяжелая форма, </w:t>
+            <w:t>средней тяжести,</w:t>
           </w:r>
         </w:sdtContent>
       </w:sdt>
       <w:r>
         <w:rPr>
-          <w:sz w:val="26"/>
-          <w:szCs w:val="26"/>
           <w:lang w:val="ru-RU"/>
         </w:rPr>
         <w:t xml:space="preserve"> </w:t>
-      </w:r>
-      <w:r>
-        <w:rPr>
-          <w:sz w:val="26"/>
-          <w:szCs w:val="26"/>
-          <w:lang w:val="ru-RU"/>
-        </w:rPr>
-        <w:t xml:space="preserve">ст. </w:t>
       </w:r>
       <w:sdt>
         <w:sdtPr>
           <w:rPr>
-            <w:sz w:val="26"/>
-            <w:szCs w:val="26"/>
             <w:lang w:val="ru-RU"/>
           </w:rPr>
           <w:alias w:val="диабет"/>
@@ -438,21 +388,73 @@
         <w:sdtContent>
           <w:r>
             <w:rPr>
-              <w:sz w:val="26"/>
-              <w:szCs w:val="26"/>
               <w:lang w:val="ru-RU"/>
             </w:rPr>
-            <w:t>декомпенсации.</w:t>
+            <w:t>впервые выявленный.</w:t>
           </w:r>
         </w:sdtContent>
       </w:sdt>
       <w:r>
         <w:rPr>
-          <w:sz w:val="26"/>
-          <w:szCs w:val="26"/>
           <w:lang w:val="ru-RU"/>
         </w:rPr>
         <w:t xml:space="preserve">  </w:t>
+      </w:r>
+      <w:r>
+        <w:rPr>
+          <w:lang w:val="ru-RU"/>
+        </w:rPr>
+        <w:t xml:space="preserve"> Кетоацидотическое состояние 1 ст. Диабетическая ангиопатия артерий н/к  Диабетическая дистальная симметричная полинейропатия н/</w:t>
+      </w:r>
+      <w:proofErr w:type="gramStart"/>
+      <w:r>
+        <w:rPr>
+          <w:lang w:val="ru-RU"/>
+        </w:rPr>
+        <w:t>к</w:t>
+      </w:r>
+      <w:proofErr w:type="gramEnd"/>
+      <w:r>
+        <w:rPr>
+          <w:lang w:val="ru-RU"/>
+        </w:rPr>
+        <w:t xml:space="preserve">, сенсомоторная форма (NSS 3, NDS 3). ХБП II ст. Диабетическая нефропатия </w:t>
+      </w:r>
+      <w:proofErr w:type="spellStart"/>
+      <w:r>
+        <w:rPr>
+          <w:lang w:val="ru-RU"/>
+        </w:rPr>
+        <w:t>III</w:t>
+      </w:r>
+      <w:proofErr w:type="gramStart"/>
+      <w:r>
+        <w:rPr>
+          <w:lang w:val="ru-RU"/>
+        </w:rPr>
+        <w:t>ст</w:t>
+      </w:r>
+      <w:proofErr w:type="spellEnd"/>
+      <w:proofErr w:type="gramEnd"/>
+      <w:r>
+        <w:rPr>
+          <w:lang w:val="ru-RU"/>
+        </w:rPr>
+        <w:t xml:space="preserve">. Метаболическая кардиомиопатия СН 0-1. </w:t>
+      </w:r>
+      <w:proofErr w:type="gramStart"/>
+      <w:r>
+        <w:rPr>
+          <w:lang w:val="ru-RU"/>
+        </w:rPr>
+        <w:t>Частичный</w:t>
+      </w:r>
+      <w:proofErr w:type="gramEnd"/>
+      <w:r>
+        <w:rPr>
+          <w:lang w:val="ru-RU"/>
+        </w:rPr>
+        <w:t xml:space="preserve"> гемофтальм в стадии рассасывания. Деструкция стекловидного тела.</w:t>
       </w:r>
     </w:p>
     <w:p>
@@ -460,18 +462,157 @@
         <w:ind w:left="-567"/>
         <w:jc w:val="both"/>
         <w:rPr>
-          <w:sz w:val="28"/>
-          <w:szCs w:val="28"/>
-          <w:lang w:val="ru-RU"/>
-        </w:rPr>
-      </w:pPr>
-      <w:r>
-        <w:rPr>
-          <w:sz w:val="28"/>
-          <w:szCs w:val="28"/>
-          <w:lang w:val="ru-RU"/>
-        </w:rPr>
-        <w:t xml:space="preserve">Диабетическая ангиопатия сетчатки ОИ. </w:t>
+          <w:lang w:val="ru-RU"/>
+        </w:rPr>
+      </w:pPr>
+      <w:bookmarkStart w:id="1" w:name="дк"/>
+      <w:bookmarkEnd w:id="1"/>
+      <w:r>
+        <w:rPr>
+          <w:u w:val="single"/>
+          <w:lang w:val="ru-RU"/>
+        </w:rPr>
+        <w:t xml:space="preserve">Жалобы при поступлении </w:t>
+      </w:r>
+      <w:r>
+        <w:rPr>
+          <w:lang w:val="ru-RU"/>
+        </w:rPr>
+        <w:t xml:space="preserve">на </w:t>
+      </w:r>
+      <w:r>
+        <w:rPr>
+          <w:lang w:val="ru-RU"/>
+        </w:rPr>
+        <w:t xml:space="preserve">сухость во рту, </w:t>
+      </w:r>
+      <w:r>
+        <w:rPr>
+          <w:lang w:val="ru-RU"/>
+        </w:rPr>
+        <w:t>жажду,</w:t>
+      </w:r>
+      <w:r>
+        <w:rPr>
+          <w:lang w:val="ru-RU"/>
+        </w:rPr>
+        <w:t xml:space="preserve"> </w:t>
+      </w:r>
+      <w:r>
+        <w:rPr>
+          <w:lang w:val="ru-RU"/>
+        </w:rPr>
+        <w:t>полиурию,</w:t>
+      </w:r>
+      <w:r>
+        <w:rPr>
+          <w:lang w:val="ru-RU"/>
+        </w:rPr>
+        <w:t xml:space="preserve"> </w:t>
+      </w:r>
+      <w:r>
+        <w:rPr>
+          <w:lang w:val="ru-RU"/>
+        </w:rPr>
+        <w:t xml:space="preserve">снижение </w:t>
+      </w:r>
+      <w:r>
+        <w:rPr>
+          <w:lang w:val="ru-RU"/>
+        </w:rPr>
+        <w:t xml:space="preserve"> веса на </w:t>
+      </w:r>
+      <w:r>
+        <w:rPr>
+          <w:lang w:val="ru-RU"/>
+        </w:rPr>
+        <w:t>5</w:t>
+      </w:r>
+      <w:r>
+        <w:rPr>
+          <w:lang w:val="ru-RU"/>
+        </w:rPr>
+        <w:t xml:space="preserve"> кг</w:t>
+      </w:r>
+      <w:r>
+        <w:rPr>
+          <w:lang w:val="ru-RU"/>
+        </w:rPr>
+        <w:t xml:space="preserve"> за год</w:t>
+      </w:r>
+      <w:r>
+        <w:rPr>
+          <w:lang w:val="ru-RU"/>
+        </w:rPr>
+        <w:t>, ухудшение зрения,</w:t>
+      </w:r>
+      <w:r>
+        <w:rPr>
+          <w:lang w:val="ru-RU"/>
+        </w:rPr>
+        <w:t xml:space="preserve"> </w:t>
+      </w:r>
+      <w:r>
+        <w:rPr>
+          <w:lang w:val="ru-RU"/>
+        </w:rPr>
+        <w:t xml:space="preserve"> </w:t>
+      </w:r>
+      <w:r>
+        <w:rPr>
+          <w:lang w:val="ru-RU"/>
+        </w:rPr>
+        <w:t>боли  в н/</w:t>
+      </w:r>
+      <w:proofErr w:type="gramStart"/>
+      <w:r>
+        <w:rPr>
+          <w:lang w:val="ru-RU"/>
+        </w:rPr>
+        <w:t>к</w:t>
+      </w:r>
+      <w:proofErr w:type="gramEnd"/>
+      <w:r>
+        <w:rPr>
+          <w:lang w:val="ru-RU"/>
+        </w:rPr>
+        <w:t xml:space="preserve">, </w:t>
+      </w:r>
+      <w:r>
+        <w:rPr>
+          <w:lang w:val="ru-RU"/>
+        </w:rPr>
+        <w:t>судороги,</w:t>
+      </w:r>
+      <w:r>
+        <w:rPr>
+          <w:lang w:val="ru-RU"/>
+        </w:rPr>
+        <w:t xml:space="preserve"> онемение ног,</w:t>
+      </w:r>
+      <w:r>
+        <w:rPr>
+          <w:lang w:val="ru-RU"/>
+        </w:rPr>
+        <w:t xml:space="preserve"> </w:t>
+      </w:r>
+      <w:r>
+        <w:rPr>
+          <w:lang w:val="ru-RU"/>
+        </w:rPr>
+        <w:t>общую</w:t>
+      </w:r>
+      <w:r>
+        <w:rPr>
+          <w:lang w:val="ru-RU"/>
+        </w:rPr>
+        <w:t xml:space="preserve"> слабость, быструю утомляемость</w:t>
+      </w:r>
+      <w:r>
+        <w:rPr>
+          <w:lang w:val="ru-RU"/>
+        </w:rPr>
+        <w:t>.</w:t>
       </w:r>
     </w:p>
     <w:p>
@@ -479,58 +620,99 @@
         <w:ind w:left="-567"/>
         <w:jc w:val="both"/>
         <w:rPr>
-          <w:color w:val="0000CC"/>
-          <w:sz w:val="28"/>
-          <w:szCs w:val="28"/>
-          <w:lang w:val="ru-RU"/>
-        </w:rPr>
-      </w:pPr>
-      <w:r>
-        <w:rPr>
-          <w:color w:val="0000CC"/>
-          <w:sz w:val="28"/>
-          <w:szCs w:val="28"/>
-          <w:lang w:val="ru-RU"/>
-        </w:rPr>
-        <w:t>Диабетическая дистальная симметричная полинейропатия н/</w:t>
-      </w:r>
-      <w:proofErr w:type="gramStart"/>
-      <w:r>
-        <w:rPr>
-          <w:color w:val="0000CC"/>
-          <w:sz w:val="28"/>
-          <w:szCs w:val="28"/>
-          <w:lang w:val="ru-RU"/>
-        </w:rPr>
-        <w:t>к</w:t>
-      </w:r>
-      <w:proofErr w:type="gramEnd"/>
-      <w:r>
-        <w:rPr>
-          <w:color w:val="0000CC"/>
-          <w:sz w:val="28"/>
-          <w:szCs w:val="28"/>
-          <w:lang w:val="ru-RU"/>
-        </w:rPr>
-        <w:t>, сенсомоторная форма</w:t>
-      </w:r>
-      <w:r>
-        <w:rPr>
-          <w:color w:val="0000CC"/>
-          <w:sz w:val="28"/>
-          <w:szCs w:val="28"/>
-          <w:lang w:val="ru-RU"/>
-        </w:rPr>
-        <w:t xml:space="preserve"> (NSS 6, NDS 6), </w:t>
-      </w:r>
-      <w:r>
-        <w:rPr>
-          <w:color w:val="0000CC"/>
-          <w:sz w:val="28"/>
-          <w:szCs w:val="28"/>
-          <w:lang w:val="ru-RU"/>
-        </w:rPr>
-        <w:t xml:space="preserve">  хроническое течение</w:t>
+          <w:lang w:val="ru-RU"/>
+        </w:rPr>
+      </w:pPr>
+      <w:r>
+        <w:rPr>
+          <w:u w:val="single"/>
+          <w:lang w:val="ru-RU"/>
+        </w:rPr>
+        <w:t>Краткий анамнез</w:t>
+      </w:r>
+      <w:r>
+        <w:rPr>
+          <w:lang w:val="ru-RU"/>
+        </w:rPr>
+        <w:t xml:space="preserve">: </w:t>
+      </w:r>
+      <w:r>
+        <w:rPr>
+          <w:lang w:val="ru-RU"/>
+        </w:rPr>
+        <w:t>Ухудшение состояния в течение  месяца</w:t>
+      </w:r>
+      <w:r>
+        <w:rPr>
+          <w:lang w:val="ru-RU"/>
+        </w:rPr>
+        <w:t>,</w:t>
+      </w:r>
+      <w:r>
+        <w:rPr>
+          <w:lang w:val="ru-RU"/>
+        </w:rPr>
+        <w:t xml:space="preserve"> когда появились сухость во рту, к врачу не обращалась. Резкое ухудшение в течение   недели, когда начала терять в весе. При обследовании  от 22</w:t>
+      </w:r>
+      <w:r>
+        <w:rPr>
+          <w:lang w:val="ru-RU"/>
+        </w:rPr>
+        <w:t>.</w:t>
+      </w:r>
+      <w:r>
+        <w:rPr>
+          <w:lang w:val="ru-RU"/>
+        </w:rPr>
+        <w:t>08.17 глюкоз</w:t>
+      </w:r>
+      <w:r>
+        <w:rPr>
+          <w:lang w:val="ru-RU"/>
+        </w:rPr>
+        <w:t>а</w:t>
+      </w:r>
+      <w:r>
+        <w:rPr>
+          <w:lang w:val="ru-RU"/>
+        </w:rPr>
+        <w:t xml:space="preserve"> крови 17,0 ммоль/л. ацетон мочи 3+, направлена в ОКЭД для подбора  терапии. </w:t>
+      </w:r>
+      <w:r>
+        <w:rPr>
+          <w:lang w:val="ru-RU"/>
+        </w:rPr>
+        <w:t xml:space="preserve">Гликемия </w:t>
+      </w:r>
+      <w:r>
+        <w:rPr>
+          <w:lang w:val="ru-RU"/>
+        </w:rPr>
+        <w:t>–</w:t>
+      </w:r>
+      <w:r>
+        <w:rPr>
+          <w:lang w:val="ru-RU"/>
+        </w:rPr>
+        <w:t>17,0-19,4</w:t>
+      </w:r>
+      <w:r>
+        <w:rPr>
+          <w:lang w:val="ru-RU"/>
+        </w:rPr>
+        <w:t xml:space="preserve"> ммоль/л</w:t>
+      </w:r>
+      <w:r>
+        <w:rPr>
+          <w:lang w:val="ru-RU"/>
+        </w:rPr>
+        <w:t xml:space="preserve">. </w:t>
+      </w:r>
+      <w:r>
+        <w:rPr>
+          <w:lang w:val="ru-RU"/>
+        </w:rPr>
+        <w:t xml:space="preserve"> </w:t>
       </w:r>
     </w:p>
     <w:p>
@@ -538,34 +720,16 @@
         <w:ind w:left="-567"/>
         <w:jc w:val="both"/>
         <w:rPr>
-          <w:sz w:val="28"/>
-          <w:szCs w:val="28"/>
-          <w:lang w:val="ru-RU"/>
-        </w:rPr>
-      </w:pPr>
-      <w:r>
-        <w:rPr>
-          <w:sz w:val="28"/>
-          <w:szCs w:val="28"/>
-          <w:lang w:val="ru-RU"/>
-        </w:rPr>
-        <w:t>Диаб</w:t>
-      </w:r>
-      <w:r>
-        <w:rPr>
-          <w:sz w:val="28"/>
-          <w:szCs w:val="28"/>
-          <w:lang w:val="ru-RU"/>
-        </w:rPr>
-        <w:t>етическая</w:t>
-      </w:r>
-      <w:r>
-        <w:rPr>
-          <w:sz w:val="28"/>
-          <w:szCs w:val="28"/>
-          <w:lang w:val="ru-RU"/>
-        </w:rPr>
-        <w:t xml:space="preserve"> ангиопатия артерий н/к. </w:t>
+          <w:u w:val="single"/>
+          <w:lang w:val="ru-RU"/>
+        </w:rPr>
+      </w:pPr>
+      <w:r>
+        <w:rPr>
+          <w:u w:val="single"/>
+          <w:lang w:val="ru-RU"/>
+        </w:rPr>
+        <w:t>Данные лабораторных исследований.</w:t>
       </w:r>
     </w:p>
     <w:p>
@@ -573,1100 +737,6 @@
         <w:ind w:left="-567"/>
         <w:jc w:val="both"/>
         <w:rPr>
-          <w:sz w:val="28"/>
-          <w:szCs w:val="28"/>
-          <w:lang w:val="ru-RU"/>
-        </w:rPr>
-      </w:pPr>
-      <w:r>
-        <w:rPr>
-          <w:color w:val="7030A0"/>
-          <w:sz w:val="28"/>
-          <w:szCs w:val="28"/>
-          <w:lang w:val="ru-RU"/>
-        </w:rPr>
-        <w:t>ХБП II-IV ст. Диабетическая нефропатия III-IV ст.</w:t>
-      </w:r>
-      <w:r>
-        <w:rPr>
-          <w:color w:val="7030A0"/>
-          <w:sz w:val="28"/>
-          <w:szCs w:val="28"/>
-          <w:lang w:val="ru-RU"/>
-        </w:rPr>
-        <w:t xml:space="preserve"> </w:t>
-      </w:r>
-      <w:sdt>
-        <w:sdtPr>
-          <w:rPr>
-            <w:color w:val="7030A0"/>
-            <w:sz w:val="28"/>
-            <w:szCs w:val="28"/>
-            <w:lang w:val="ru-RU"/>
-          </w:rPr>
-          <w:id w:val="168691129"/>
-          <w:placeholder>
-            <w:docPart w:val="DefaultPlaceholder_1082065159"/>
-          </w:placeholder>
-          <w:showingPlcHdr/>
-          <w:comboBox>
-            <w:listItem w:displayText="в сочетании с инфекцией мочевыводящих путей. " w:value="в сочетании с инфекцией мочевыводящих путей. "/>
-            <w:listItem w:displayText=" " w:value=" "/>
-            <w:listItem w:displayText="ва" w:value=""/>
-          </w:comboBox>
-        </w:sdtPr>
-        <w:sdtEndPr/>
-        <w:sdtContent>
-          <w:r>
-            <w:rPr>
-              <w:rStyle w:val="aa"/>
-            </w:rPr>
-            <w:t>Выберите элемент.</w:t>
-          </w:r>
-        </w:sdtContent>
-      </w:sdt>
-      <w:r>
-        <w:rPr>
-          <w:color w:val="7030A0"/>
-          <w:sz w:val="28"/>
-          <w:szCs w:val="28"/>
-          <w:lang w:val="ru-RU"/>
-        </w:rPr>
-        <w:t xml:space="preserve"> </w:t>
-      </w:r>
-    </w:p>
-    <w:p>
-      <w:pPr>
-        <w:ind w:left="-567"/>
-        <w:jc w:val="both"/>
-        <w:rPr>
-          <w:color w:val="E36C0A" w:themeColor="accent6" w:themeShade="BF"/>
-          <w:sz w:val="28"/>
-          <w:szCs w:val="28"/>
-          <w:lang w:val="ru-RU"/>
-        </w:rPr>
-      </w:pPr>
-      <w:r>
-        <w:rPr>
-          <w:color w:val="E36C0A" w:themeColor="accent6" w:themeShade="BF"/>
-          <w:sz w:val="28"/>
-          <w:szCs w:val="28"/>
-          <w:lang w:val="ru-RU"/>
-        </w:rPr>
-        <w:t>Ожирение II ст. (ИМТ кг/м</w:t>
-      </w:r>
-      <w:proofErr w:type="gramStart"/>
-      <w:r>
-        <w:rPr>
-          <w:color w:val="E36C0A" w:themeColor="accent6" w:themeShade="BF"/>
-          <w:sz w:val="28"/>
-          <w:szCs w:val="28"/>
-          <w:lang w:val="ru-RU"/>
-        </w:rPr>
-        <w:t>2</w:t>
-      </w:r>
-      <w:proofErr w:type="gramEnd"/>
-      <w:r>
-        <w:rPr>
-          <w:color w:val="E36C0A" w:themeColor="accent6" w:themeShade="BF"/>
-          <w:sz w:val="28"/>
-          <w:szCs w:val="28"/>
-          <w:lang w:val="ru-RU"/>
-        </w:rPr>
-        <w:t xml:space="preserve">) алим.-конституционального генеза, стабильное течение.  </w:t>
-      </w:r>
-    </w:p>
-    <w:p>
-      <w:pPr>
-        <w:ind w:left="-567"/>
-        <w:jc w:val="both"/>
-        <w:rPr>
-          <w:sz w:val="28"/>
-          <w:szCs w:val="28"/>
-          <w:lang w:val="ru-RU"/>
-        </w:rPr>
-      </w:pPr>
-      <w:proofErr w:type="gramStart"/>
-      <w:r>
-        <w:rPr>
-          <w:color w:val="4F6228" w:themeColor="accent3" w:themeShade="80"/>
-          <w:sz w:val="28"/>
-          <w:szCs w:val="28"/>
-          <w:lang w:val="ru-RU"/>
-        </w:rPr>
-        <w:t>Аутоиммунный</w:t>
-      </w:r>
-      <w:proofErr w:type="gramEnd"/>
-      <w:r>
-        <w:rPr>
-          <w:color w:val="4F6228" w:themeColor="accent3" w:themeShade="80"/>
-          <w:sz w:val="28"/>
-          <w:szCs w:val="28"/>
-          <w:lang w:val="ru-RU"/>
-        </w:rPr>
-        <w:t xml:space="preserve"> тиреоидит, </w:t>
-      </w:r>
-      <w:sdt>
-        <w:sdtPr>
-          <w:rPr>
-            <w:color w:val="4F6228" w:themeColor="accent3" w:themeShade="80"/>
-            <w:sz w:val="28"/>
-            <w:szCs w:val="28"/>
-            <w:lang w:val="ru-RU"/>
-          </w:rPr>
-          <w:id w:val="105240480"/>
-          <w:placeholder>
-            <w:docPart w:val="FBFC6A18E07A484F9E976562E903BEB7"/>
-          </w:placeholder>
-          <w:comboBox>
-            <w:listItem w:displayText="без увеличения объема щит. железы." w:value="без увеличения объема щит. железы."/>
-            <w:listItem w:displayText="гипертрофическая форма." w:value="гипертрофическая форма."/>
-          </w:comboBox>
-        </w:sdtPr>
-        <w:sdtEndPr/>
-        <w:sdtContent>
-          <w:r>
-            <w:rPr>
-              <w:color w:val="4F6228" w:themeColor="accent3" w:themeShade="80"/>
-              <w:sz w:val="28"/>
-              <w:szCs w:val="28"/>
-              <w:lang w:val="ru-RU"/>
-            </w:rPr>
-            <w:t>гипертрофическая форма.</w:t>
-          </w:r>
-        </w:sdtContent>
-      </w:sdt>
-      <w:r>
-        <w:rPr>
-          <w:color w:val="4F6228" w:themeColor="accent3" w:themeShade="80"/>
-          <w:sz w:val="28"/>
-          <w:szCs w:val="28"/>
-          <w:lang w:val="ru-RU"/>
-        </w:rPr>
-        <w:t xml:space="preserve"> Гипотиреоз, средней тяжести,  </w:t>
-      </w:r>
-      <w:proofErr w:type="gramStart"/>
-      <w:r>
-        <w:rPr>
-          <w:color w:val="4F6228" w:themeColor="accent3" w:themeShade="80"/>
-          <w:sz w:val="28"/>
-          <w:szCs w:val="28"/>
-          <w:lang w:val="ru-RU"/>
-        </w:rPr>
-        <w:t>медикаментозная</w:t>
-      </w:r>
-      <w:proofErr w:type="gramEnd"/>
-      <w:r>
-        <w:rPr>
-          <w:color w:val="4F6228" w:themeColor="accent3" w:themeShade="80"/>
-          <w:sz w:val="28"/>
-          <w:szCs w:val="28"/>
-          <w:lang w:val="ru-RU"/>
-        </w:rPr>
-        <w:t xml:space="preserve"> субкомпенсация. Диффузный токсический зоб II. Эутиреоидное состояние</w:t>
-      </w:r>
-      <w:r>
-        <w:rPr>
-          <w:sz w:val="28"/>
-          <w:szCs w:val="28"/>
-          <w:lang w:val="ru-RU"/>
-        </w:rPr>
-        <w:t xml:space="preserve">. </w:t>
-      </w:r>
-    </w:p>
-    <w:p>
-      <w:pPr>
-        <w:ind w:left="-567"/>
-        <w:jc w:val="both"/>
-        <w:rPr>
-          <w:color w:val="17365D" w:themeColor="text2" w:themeShade="BF"/>
-          <w:sz w:val="28"/>
-          <w:szCs w:val="28"/>
-          <w:lang w:val="ru-RU"/>
-        </w:rPr>
-      </w:pPr>
-      <w:r>
-        <w:rPr>
-          <w:color w:val="17365D" w:themeColor="text2" w:themeShade="BF"/>
-          <w:sz w:val="28"/>
-          <w:szCs w:val="28"/>
-          <w:lang w:val="ru-RU"/>
-        </w:rPr>
-        <w:t xml:space="preserve">Миопия </w:t>
-      </w:r>
-      <w:sdt>
-        <w:sdtPr>
-          <w:rPr>
-            <w:color w:val="17365D" w:themeColor="text2" w:themeShade="BF"/>
-            <w:sz w:val="28"/>
-            <w:szCs w:val="28"/>
-            <w:lang w:val="ru-RU"/>
-          </w:rPr>
-          <w:id w:val="-1410379913"/>
-          <w:placeholder>
-            <w:docPart w:val="DefaultPlaceholder_1082065159"/>
-          </w:placeholder>
-          <w:comboBox>
-            <w:listItem w:value="Выберите элемент."/>
-            <w:listItem w:displayText="слабой " w:value="слабой "/>
-            <w:listItem w:displayText="высокой" w:value="высокой"/>
-            <w:listItem w:displayText="средней" w:value="средней"/>
-          </w:comboBox>
-        </w:sdtPr>
-        <w:sdtEndPr/>
-        <w:sdtContent>
-          <w:r>
-            <w:rPr>
-              <w:color w:val="17365D" w:themeColor="text2" w:themeShade="BF"/>
-              <w:sz w:val="28"/>
-              <w:szCs w:val="28"/>
-              <w:lang w:val="ru-RU"/>
-            </w:rPr>
-            <w:t xml:space="preserve">слабой </w:t>
-          </w:r>
-        </w:sdtContent>
-      </w:sdt>
-      <w:r>
-        <w:rPr>
-          <w:color w:val="17365D" w:themeColor="text2" w:themeShade="BF"/>
-          <w:sz w:val="28"/>
-          <w:szCs w:val="28"/>
-          <w:lang w:val="ru-RU"/>
-        </w:rPr>
-        <w:t xml:space="preserve"> степени ОИ.</w:t>
-      </w:r>
-      <w:r>
-        <w:rPr>
-          <w:color w:val="17365D" w:themeColor="text2" w:themeShade="BF"/>
-          <w:sz w:val="28"/>
-          <w:szCs w:val="28"/>
-          <w:lang w:val="ru-RU"/>
-        </w:rPr>
-        <w:t xml:space="preserve"> </w:t>
-      </w:r>
-    </w:p>
-    <w:p>
-      <w:pPr>
-        <w:ind w:left="-567"/>
-        <w:jc w:val="both"/>
-        <w:rPr>
-          <w:color w:val="17365D" w:themeColor="text2" w:themeShade="BF"/>
-          <w:sz w:val="28"/>
-          <w:szCs w:val="28"/>
-          <w:lang w:val="ru-RU"/>
-        </w:rPr>
-      </w:pPr>
-      <w:r>
-        <w:rPr>
-          <w:color w:val="17365D" w:themeColor="text2" w:themeShade="BF"/>
-          <w:sz w:val="28"/>
-          <w:szCs w:val="28"/>
-          <w:lang w:val="ru-RU"/>
-        </w:rPr>
-        <w:t>А</w:t>
-      </w:r>
-      <w:r>
-        <w:rPr>
-          <w:color w:val="17365D" w:themeColor="text2" w:themeShade="BF"/>
-          <w:sz w:val="28"/>
-          <w:szCs w:val="28"/>
-          <w:lang w:val="ru-RU"/>
-        </w:rPr>
-        <w:t xml:space="preserve">нгиопатия сосудов сетчатки </w:t>
-      </w:r>
-      <w:sdt>
-        <w:sdtPr>
-          <w:rPr>
-            <w:color w:val="17365D" w:themeColor="text2" w:themeShade="BF"/>
-            <w:sz w:val="28"/>
-            <w:szCs w:val="28"/>
-            <w:lang w:val="ru-RU"/>
-          </w:rPr>
-          <w:id w:val="2051261544"/>
-          <w:placeholder>
-            <w:docPart w:val="DefaultPlaceholder_1082065159"/>
-          </w:placeholder>
-          <w:comboBox>
-            <w:listItem w:value="Выберите элемент."/>
-            <w:listItem w:displayText="ОИ" w:value="ОИ"/>
-            <w:listItem w:displayText="ОД" w:value="ОД"/>
-            <w:listItem w:displayText="OS" w:value="OS"/>
-          </w:comboBox>
-        </w:sdtPr>
-        <w:sdtEndPr/>
-        <w:sdtContent>
-          <w:r>
-            <w:rPr>
-              <w:color w:val="17365D" w:themeColor="text2" w:themeShade="BF"/>
-              <w:sz w:val="28"/>
-              <w:szCs w:val="28"/>
-              <w:lang w:val="ru-RU"/>
-            </w:rPr>
-            <w:t>ОИ</w:t>
-          </w:r>
-        </w:sdtContent>
-      </w:sdt>
-      <w:r>
-        <w:rPr>
-          <w:color w:val="17365D" w:themeColor="text2" w:themeShade="BF"/>
-          <w:sz w:val="28"/>
-          <w:szCs w:val="28"/>
-          <w:lang w:val="ru-RU"/>
-        </w:rPr>
-        <w:t>.</w:t>
-      </w:r>
-      <w:r>
-        <w:rPr>
-          <w:color w:val="17365D" w:themeColor="text2" w:themeShade="BF"/>
-          <w:sz w:val="28"/>
-          <w:szCs w:val="28"/>
-          <w:lang w:val="ru-RU"/>
-        </w:rPr>
-        <w:t xml:space="preserve"> </w:t>
-      </w:r>
-      <w:r>
-        <w:rPr>
-          <w:color w:val="17365D" w:themeColor="text2" w:themeShade="BF"/>
-          <w:sz w:val="28"/>
-          <w:szCs w:val="28"/>
-          <w:lang w:val="ru-RU"/>
-        </w:rPr>
-        <w:t xml:space="preserve">Начальная катаракта </w:t>
-      </w:r>
-      <w:sdt>
-        <w:sdtPr>
-          <w:rPr>
-            <w:color w:val="17365D" w:themeColor="text2" w:themeShade="BF"/>
-            <w:sz w:val="28"/>
-            <w:szCs w:val="28"/>
-            <w:lang w:val="ru-RU"/>
-          </w:rPr>
-          <w:id w:val="517513702"/>
-          <w:placeholder>
-            <w:docPart w:val="DB435B1E68954750936FB322747598D2"/>
-          </w:placeholder>
-          <w:comboBox>
-            <w:listItem w:value="Выберите элемент."/>
-            <w:listItem w:displayText="ОИ" w:value="ОИ"/>
-            <w:listItem w:displayText="ОД" w:value="ОД"/>
-            <w:listItem w:displayText="OS" w:value="OS"/>
-          </w:comboBox>
-        </w:sdtPr>
-        <w:sdtEndPr/>
-        <w:sdtContent>
-          <w:r>
-            <w:rPr>
-              <w:color w:val="17365D" w:themeColor="text2" w:themeShade="BF"/>
-              <w:sz w:val="28"/>
-              <w:szCs w:val="28"/>
-              <w:lang w:val="ru-RU"/>
-            </w:rPr>
-            <w:t>ОИ</w:t>
-          </w:r>
-        </w:sdtContent>
-      </w:sdt>
-      <w:r>
-        <w:rPr>
-          <w:color w:val="17365D" w:themeColor="text2" w:themeShade="BF"/>
-          <w:sz w:val="28"/>
-          <w:szCs w:val="28"/>
-          <w:lang w:val="ru-RU"/>
-        </w:rPr>
-        <w:t xml:space="preserve">. </w:t>
-      </w:r>
-      <w:r>
-        <w:rPr>
-          <w:color w:val="17365D" w:themeColor="text2" w:themeShade="BF"/>
-          <w:sz w:val="28"/>
-          <w:szCs w:val="28"/>
-          <w:lang w:val="ru-RU"/>
-        </w:rPr>
-        <w:t xml:space="preserve"> </w:t>
-      </w:r>
-    </w:p>
-    <w:p>
-      <w:pPr>
-        <w:ind w:left="-567"/>
-        <w:jc w:val="both"/>
-        <w:rPr>
-          <w:color w:val="17365D" w:themeColor="text2" w:themeShade="BF"/>
-          <w:sz w:val="28"/>
-          <w:szCs w:val="28"/>
-          <w:lang w:val="ru-RU"/>
-        </w:rPr>
-      </w:pPr>
-      <w:r>
-        <w:rPr>
-          <w:color w:val="17365D" w:themeColor="text2" w:themeShade="BF"/>
-          <w:sz w:val="28"/>
-          <w:szCs w:val="28"/>
-          <w:lang w:val="ru-RU"/>
-        </w:rPr>
-        <w:t>Непро</w:t>
-      </w:r>
-      <w:r>
-        <w:rPr>
-          <w:color w:val="17365D" w:themeColor="text2" w:themeShade="BF"/>
-          <w:sz w:val="28"/>
-          <w:szCs w:val="28"/>
-          <w:lang w:val="ru-RU"/>
-        </w:rPr>
-        <w:t>лиферативная  диабетическая</w:t>
-      </w:r>
-      <w:r>
-        <w:rPr>
-          <w:color w:val="17365D" w:themeColor="text2" w:themeShade="BF"/>
-          <w:sz w:val="28"/>
-          <w:szCs w:val="28"/>
-          <w:lang w:val="ru-RU"/>
-        </w:rPr>
-        <w:t xml:space="preserve"> ретинопатия </w:t>
-      </w:r>
-      <w:sdt>
-        <w:sdtPr>
-          <w:rPr>
-            <w:color w:val="17365D" w:themeColor="text2" w:themeShade="BF"/>
-            <w:sz w:val="28"/>
-            <w:szCs w:val="28"/>
-            <w:lang w:val="ru-RU"/>
-          </w:rPr>
-          <w:id w:val="389392371"/>
-          <w:placeholder>
-            <w:docPart w:val="5917FEE754784A0BA4173B51A4E1CE95"/>
-          </w:placeholder>
-          <w:comboBox>
-            <w:listItem w:value="Выберите элемент."/>
-            <w:listItem w:displayText="ОИ" w:value="ОИ"/>
-            <w:listItem w:displayText="ОД" w:value="ОД"/>
-            <w:listItem w:displayText="OS" w:value="OS"/>
-          </w:comboBox>
-        </w:sdtPr>
-        <w:sdtEndPr/>
-        <w:sdtContent>
-          <w:r>
-            <w:rPr>
-              <w:color w:val="17365D" w:themeColor="text2" w:themeShade="BF"/>
-              <w:sz w:val="28"/>
-              <w:szCs w:val="28"/>
-              <w:lang w:val="ru-RU"/>
-            </w:rPr>
-            <w:t>ОИ</w:t>
-          </w:r>
-        </w:sdtContent>
-      </w:sdt>
-      <w:r>
-        <w:rPr>
-          <w:color w:val="17365D" w:themeColor="text2" w:themeShade="BF"/>
-          <w:sz w:val="28"/>
-          <w:szCs w:val="28"/>
-          <w:lang w:val="ru-RU"/>
-        </w:rPr>
-        <w:t>.</w:t>
-      </w:r>
-    </w:p>
-    <w:p>
-      <w:pPr>
-        <w:ind w:left="-567"/>
-        <w:jc w:val="both"/>
-        <w:rPr>
-          <w:color w:val="C00000"/>
-          <w:sz w:val="28"/>
-          <w:szCs w:val="28"/>
-          <w:lang w:val="ru-RU"/>
-        </w:rPr>
-      </w:pPr>
-      <w:r>
-        <w:rPr>
-          <w:color w:val="C00000"/>
-          <w:sz w:val="28"/>
-          <w:szCs w:val="28"/>
-          <w:lang w:val="ru-RU"/>
-        </w:rPr>
-        <w:t xml:space="preserve">ИБС, стенокардия напряжения, диффузный кардиосклероз, II </w:t>
-      </w:r>
-      <w:proofErr w:type="spellStart"/>
-      <w:r>
-        <w:rPr>
-          <w:color w:val="C00000"/>
-          <w:sz w:val="28"/>
-          <w:szCs w:val="28"/>
-          <w:lang w:val="ru-RU"/>
-        </w:rPr>
-        <w:t>ф.кл</w:t>
-      </w:r>
-      <w:proofErr w:type="spellEnd"/>
-      <w:r>
-        <w:rPr>
-          <w:color w:val="C00000"/>
-          <w:sz w:val="28"/>
-          <w:szCs w:val="28"/>
-          <w:lang w:val="ru-RU"/>
-        </w:rPr>
-        <w:t>. СН II</w:t>
-      </w:r>
-      <w:proofErr w:type="gramStart"/>
-      <w:r>
-        <w:rPr>
-          <w:color w:val="C00000"/>
-          <w:sz w:val="28"/>
-          <w:szCs w:val="28"/>
-          <w:lang w:val="ru-RU"/>
-        </w:rPr>
-        <w:t xml:space="preserve"> А</w:t>
-      </w:r>
-      <w:proofErr w:type="gramEnd"/>
-      <w:r>
-        <w:rPr>
-          <w:color w:val="C00000"/>
-          <w:sz w:val="28"/>
-          <w:szCs w:val="28"/>
-          <w:lang w:val="ru-RU"/>
-        </w:rPr>
-        <w:t xml:space="preserve"> </w:t>
-      </w:r>
-      <w:proofErr w:type="spellStart"/>
-      <w:r>
-        <w:rPr>
-          <w:color w:val="C00000"/>
-          <w:sz w:val="28"/>
-          <w:szCs w:val="28"/>
-          <w:lang w:val="ru-RU"/>
-        </w:rPr>
-        <w:t>ф.кл</w:t>
-      </w:r>
-      <w:proofErr w:type="spellEnd"/>
-      <w:r>
-        <w:rPr>
-          <w:color w:val="C00000"/>
-          <w:sz w:val="28"/>
-          <w:szCs w:val="28"/>
-          <w:lang w:val="ru-RU"/>
-        </w:rPr>
-        <w:t xml:space="preserve">. II. Гипертоническая болезнь III стадии … степени. Гипертензивное сердце СН I. Риск 4. Метаболическая кардиомиопатия СН 0-I. </w:t>
-      </w:r>
-      <w:proofErr w:type="spellStart"/>
-      <w:r>
-        <w:rPr>
-          <w:color w:val="C00000"/>
-          <w:sz w:val="28"/>
-          <w:szCs w:val="28"/>
-          <w:lang w:val="ru-RU"/>
-        </w:rPr>
-        <w:t>ф.кл</w:t>
-      </w:r>
-      <w:proofErr w:type="spellEnd"/>
-      <w:r>
-        <w:rPr>
-          <w:color w:val="C00000"/>
-          <w:sz w:val="28"/>
-          <w:szCs w:val="28"/>
-          <w:lang w:val="ru-RU"/>
-        </w:rPr>
-        <w:t>. II.</w:t>
-      </w:r>
-    </w:p>
-    <w:p>
-      <w:pPr>
-        <w:ind w:left="-567"/>
-        <w:jc w:val="both"/>
-        <w:rPr>
-          <w:color w:val="C00000"/>
-          <w:sz w:val="28"/>
-          <w:szCs w:val="28"/>
-          <w:lang w:val="ru-RU"/>
-        </w:rPr>
-      </w:pPr>
-      <w:r>
-        <w:rPr>
-          <w:color w:val="C00000"/>
-          <w:sz w:val="28"/>
-          <w:szCs w:val="28"/>
-          <w:lang w:val="ru-RU"/>
-        </w:rPr>
-        <w:t>НЦД по смешанному типу.</w:t>
-      </w:r>
-    </w:p>
-    <w:p>
-      <w:pPr>
-        <w:ind w:left="-567"/>
-        <w:jc w:val="both"/>
-        <w:rPr>
-          <w:color w:val="0000FF"/>
-          <w:sz w:val="28"/>
-          <w:szCs w:val="28"/>
-          <w:lang w:val="ru-RU"/>
-        </w:rPr>
-      </w:pPr>
-      <w:sdt>
-        <w:sdtPr>
-          <w:rPr>
-            <w:color w:val="0000FF"/>
-            <w:sz w:val="28"/>
-            <w:szCs w:val="28"/>
-            <w:lang w:val="ru-RU"/>
-          </w:rPr>
-          <w:id w:val="-968201283"/>
-          <w:placeholder>
-            <w:docPart w:val="DefaultPlaceholder_1082065159"/>
-          </w:placeholder>
-          <w:comboBox>
-            <w:listItem w:value="Выберите элемент."/>
-            <w:listItem w:displayText="Дисциркуляторная" w:value="Дисциркуляторная"/>
-            <w:listItem w:displayText="Диабетическая" w:value="Диабетическая"/>
-            <w:listItem w:displayText="Дисметаболическая" w:value="Дисметаболическая"/>
-          </w:comboBox>
-        </w:sdtPr>
-        <w:sdtEndPr/>
-        <w:sdtContent>
-          <w:r>
-            <w:rPr>
-              <w:color w:val="0000FF"/>
-              <w:sz w:val="28"/>
-              <w:szCs w:val="28"/>
-              <w:lang w:val="ru-RU"/>
-            </w:rPr>
-            <w:t>Дисциркуляторная</w:t>
-          </w:r>
-        </w:sdtContent>
-      </w:sdt>
-      <w:r>
-        <w:rPr>
-          <w:color w:val="0000FF"/>
-          <w:sz w:val="28"/>
-          <w:szCs w:val="28"/>
-          <w:lang w:val="ru-RU"/>
-        </w:rPr>
-        <w:t xml:space="preserve"> энцефалопатия I-II сочетанного генеза (</w:t>
-      </w:r>
-      <w:r>
-        <w:rPr>
-          <w:color w:val="0000FF"/>
-          <w:sz w:val="28"/>
-          <w:szCs w:val="28"/>
-          <w:lang w:val="ru-RU"/>
-        </w:rPr>
-        <w:t>дисметаболическая</w:t>
-      </w:r>
-      <w:r>
-        <w:rPr>
-          <w:color w:val="0000FF"/>
-          <w:sz w:val="28"/>
-          <w:szCs w:val="28"/>
-          <w:lang w:val="ru-RU"/>
-        </w:rPr>
-        <w:t>, гипертоническая).</w:t>
-      </w:r>
-    </w:p>
-    <w:p>
-      <w:pPr>
-        <w:ind w:left="-567"/>
-        <w:jc w:val="both"/>
-        <w:rPr>
-          <w:color w:val="0000FF"/>
-          <w:sz w:val="28"/>
-          <w:szCs w:val="28"/>
-          <w:lang w:val="ru-RU"/>
-        </w:rPr>
-      </w:pPr>
-      <w:r>
-        <w:rPr>
-          <w:color w:val="0000FF"/>
-          <w:sz w:val="28"/>
-          <w:szCs w:val="28"/>
-          <w:lang w:val="ru-RU"/>
-        </w:rPr>
-        <w:t xml:space="preserve">астеновегетативный </w:t>
-      </w:r>
-      <w:proofErr w:type="gramStart"/>
-      <w:r>
-        <w:rPr>
-          <w:color w:val="0000FF"/>
-          <w:sz w:val="28"/>
-          <w:szCs w:val="28"/>
-          <w:lang w:val="ru-RU"/>
-        </w:rPr>
-        <w:t>с-м</w:t>
-      </w:r>
-      <w:proofErr w:type="gramEnd"/>
-      <w:r>
-        <w:rPr>
-          <w:color w:val="0000FF"/>
-          <w:sz w:val="28"/>
-          <w:szCs w:val="28"/>
-          <w:lang w:val="ru-RU"/>
-        </w:rPr>
-        <w:t xml:space="preserve">, </w:t>
-      </w:r>
-      <w:proofErr w:type="spellStart"/>
-      <w:r>
-        <w:rPr>
-          <w:color w:val="0000FF"/>
-          <w:sz w:val="28"/>
-          <w:szCs w:val="28"/>
-          <w:lang w:val="ru-RU"/>
-        </w:rPr>
-        <w:t>астено</w:t>
-      </w:r>
-      <w:proofErr w:type="spellEnd"/>
-      <w:r>
-        <w:rPr>
-          <w:color w:val="0000FF"/>
-          <w:sz w:val="28"/>
-          <w:szCs w:val="28"/>
-          <w:lang w:val="ru-RU"/>
-        </w:rPr>
-        <w:t>-невротический с-м, вестибуло-атактический с-м.  цереброастенический с-м, цефалгический с-м,</w:t>
-      </w:r>
-    </w:p>
-    <w:p>
-      <w:pPr>
-        <w:ind w:left="-567"/>
-        <w:jc w:val="both"/>
-        <w:rPr>
-          <w:color w:val="0000FF"/>
-          <w:sz w:val="28"/>
-          <w:szCs w:val="28"/>
-          <w:lang w:val="ru-RU"/>
-        </w:rPr>
-      </w:pPr>
-    </w:p>
-    <w:p>
-      <w:pPr>
-        <w:ind w:left="-567"/>
-        <w:jc w:val="both"/>
-        <w:rPr>
-          <w:sz w:val="28"/>
-          <w:lang w:val="ru-RU"/>
-        </w:rPr>
-      </w:pPr>
-      <w:bookmarkStart w:id="2" w:name="дк"/>
-      <w:bookmarkEnd w:id="2"/>
-      <w:r>
-        <w:rPr>
-          <w:sz w:val="28"/>
-          <w:u w:val="single"/>
-          <w:lang w:val="ru-RU"/>
-        </w:rPr>
-        <w:t xml:space="preserve">Жалобы при поступлении </w:t>
-      </w:r>
-      <w:r>
-        <w:rPr>
-          <w:sz w:val="28"/>
-          <w:lang w:val="ru-RU"/>
-        </w:rPr>
-        <w:t xml:space="preserve">на </w:t>
-      </w:r>
-      <w:r>
-        <w:rPr>
-          <w:sz w:val="28"/>
-          <w:lang w:val="ru-RU"/>
-        </w:rPr>
-        <w:t xml:space="preserve">сухость во рту, </w:t>
-      </w:r>
-      <w:r>
-        <w:rPr>
-          <w:sz w:val="28"/>
-          <w:lang w:val="ru-RU"/>
-        </w:rPr>
-        <w:t>жажду,</w:t>
-      </w:r>
-      <w:r>
-        <w:rPr>
-          <w:sz w:val="28"/>
-          <w:lang w:val="ru-RU"/>
-        </w:rPr>
-        <w:t xml:space="preserve"> </w:t>
-      </w:r>
-      <w:r>
-        <w:rPr>
-          <w:sz w:val="28"/>
-          <w:lang w:val="ru-RU"/>
-        </w:rPr>
-        <w:t>полиурию,</w:t>
-      </w:r>
-      <w:r>
-        <w:rPr>
-          <w:sz w:val="28"/>
-          <w:lang w:val="ru-RU"/>
-        </w:rPr>
-        <w:t xml:space="preserve"> </w:t>
-      </w:r>
-      <w:r>
-        <w:rPr>
-          <w:sz w:val="28"/>
-          <w:lang w:val="ru-RU"/>
-        </w:rPr>
-        <w:t xml:space="preserve">снижение </w:t>
-      </w:r>
-      <w:r>
-        <w:rPr>
-          <w:sz w:val="28"/>
-          <w:lang w:val="ru-RU"/>
-        </w:rPr>
-        <w:t xml:space="preserve"> веса на </w:t>
-      </w:r>
-      <w:r>
-        <w:rPr>
-          <w:sz w:val="28"/>
-          <w:lang w:val="ru-RU"/>
-        </w:rPr>
-        <w:t>5</w:t>
-      </w:r>
-      <w:r>
-        <w:rPr>
-          <w:sz w:val="28"/>
-          <w:lang w:val="ru-RU"/>
-        </w:rPr>
-        <w:t xml:space="preserve"> кг</w:t>
-      </w:r>
-      <w:r>
-        <w:rPr>
-          <w:sz w:val="28"/>
-          <w:lang w:val="ru-RU"/>
-        </w:rPr>
-        <w:t xml:space="preserve"> за год</w:t>
-      </w:r>
-      <w:r>
-        <w:rPr>
-          <w:sz w:val="28"/>
-          <w:lang w:val="ru-RU"/>
-        </w:rPr>
-        <w:t>, ухудшение зрения,</w:t>
-      </w:r>
-      <w:r>
-        <w:rPr>
-          <w:sz w:val="28"/>
-          <w:lang w:val="ru-RU"/>
-        </w:rPr>
-        <w:t xml:space="preserve"> </w:t>
-      </w:r>
-      <w:r>
-        <w:rPr>
-          <w:sz w:val="28"/>
-          <w:lang w:val="ru-RU"/>
-        </w:rPr>
-        <w:t xml:space="preserve"> </w:t>
-      </w:r>
-      <w:r>
-        <w:rPr>
-          <w:sz w:val="28"/>
-          <w:lang w:val="ru-RU"/>
-        </w:rPr>
-        <w:t>боли  в н/</w:t>
-      </w:r>
-      <w:proofErr w:type="gramStart"/>
-      <w:r>
-        <w:rPr>
-          <w:sz w:val="28"/>
-          <w:lang w:val="ru-RU"/>
-        </w:rPr>
-        <w:t>к</w:t>
-      </w:r>
-      <w:proofErr w:type="gramEnd"/>
-      <w:r>
-        <w:rPr>
-          <w:sz w:val="28"/>
-          <w:lang w:val="ru-RU"/>
-        </w:rPr>
-        <w:t xml:space="preserve">, </w:t>
-      </w:r>
-      <w:r>
-        <w:rPr>
-          <w:sz w:val="28"/>
-          <w:lang w:val="ru-RU"/>
-        </w:rPr>
-        <w:t>судороги,</w:t>
-      </w:r>
-      <w:r>
-        <w:rPr>
-          <w:sz w:val="28"/>
-          <w:lang w:val="ru-RU"/>
-        </w:rPr>
-        <w:t xml:space="preserve"> онемение ног,</w:t>
-      </w:r>
-      <w:r>
-        <w:rPr>
-          <w:sz w:val="28"/>
-          <w:lang w:val="ru-RU"/>
-        </w:rPr>
-        <w:t xml:space="preserve"> </w:t>
-      </w:r>
-      <w:r>
-        <w:rPr>
-          <w:sz w:val="28"/>
-          <w:lang w:val="ru-RU"/>
-        </w:rPr>
-        <w:t>общую</w:t>
-      </w:r>
-      <w:r>
-        <w:rPr>
-          <w:sz w:val="28"/>
-          <w:lang w:val="ru-RU"/>
-        </w:rPr>
-        <w:t xml:space="preserve"> слабость, быструю утомляемость</w:t>
-      </w:r>
-      <w:r>
-        <w:rPr>
-          <w:sz w:val="28"/>
-          <w:lang w:val="ru-RU"/>
-        </w:rPr>
-        <w:t>.</w:t>
-      </w:r>
-    </w:p>
-    <w:p>
-      <w:pPr>
-        <w:ind w:left="-567"/>
-        <w:jc w:val="both"/>
-        <w:rPr>
-          <w:sz w:val="28"/>
-          <w:lang w:val="ru-RU"/>
-        </w:rPr>
-      </w:pPr>
-      <w:r>
-        <w:rPr>
-          <w:sz w:val="28"/>
-          <w:u w:val="single"/>
-          <w:lang w:val="ru-RU"/>
-        </w:rPr>
-        <w:t>Краткий анамнез</w:t>
-      </w:r>
-      <w:r>
-        <w:rPr>
-          <w:sz w:val="28"/>
-          <w:lang w:val="ru-RU"/>
-        </w:rPr>
-        <w:t xml:space="preserve">: </w:t>
-      </w:r>
-      <w:r>
-        <w:rPr>
-          <w:sz w:val="28"/>
-          <w:lang w:val="ru-RU"/>
-        </w:rPr>
-        <w:t xml:space="preserve">Ухудшение состояния в течение  </w:t>
-      </w:r>
-      <w:proofErr w:type="gramStart"/>
-      <w:r>
-        <w:rPr>
-          <w:sz w:val="28"/>
-          <w:lang w:val="ru-RU"/>
-        </w:rPr>
-        <w:t>месяца</w:t>
-      </w:r>
-      <w:proofErr w:type="gramEnd"/>
-      <w:r>
-        <w:rPr>
-          <w:sz w:val="28"/>
-          <w:lang w:val="ru-RU"/>
-        </w:rPr>
-        <w:t xml:space="preserve"> когда появились сухость во рту, к врачу не обращалась. Резкое ухудшение в течение   недели, когда начала терять в весе. </w:t>
-      </w:r>
-      <w:proofErr w:type="gramStart"/>
-      <w:r>
-        <w:rPr>
-          <w:sz w:val="28"/>
-          <w:lang w:val="ru-RU"/>
-        </w:rPr>
-        <w:t>При обследовании  от 2208.17 глюкоз крови 17,0 ммоль/л. ацетон мочи 3+, направлена в ОКЭД для подбора  терапии.</w:t>
-      </w:r>
-      <w:proofErr w:type="gramEnd"/>
-      <w:r>
-        <w:rPr>
-          <w:sz w:val="28"/>
-          <w:lang w:val="ru-RU"/>
-        </w:rPr>
-        <w:t xml:space="preserve"> </w:t>
-      </w:r>
-      <w:r>
-        <w:rPr>
-          <w:sz w:val="28"/>
-          <w:lang w:val="ru-RU"/>
-        </w:rPr>
-        <w:t xml:space="preserve">Гликемия </w:t>
-      </w:r>
-      <w:r>
-        <w:rPr>
-          <w:sz w:val="28"/>
-          <w:lang w:val="ru-RU"/>
-        </w:rPr>
-        <w:t>–</w:t>
-      </w:r>
-      <w:r>
-        <w:rPr>
-          <w:sz w:val="28"/>
-          <w:lang w:val="ru-RU"/>
-        </w:rPr>
-        <w:t>17,0-19,4</w:t>
-      </w:r>
-      <w:r>
-        <w:rPr>
-          <w:sz w:val="28"/>
-          <w:lang w:val="ru-RU"/>
-        </w:rPr>
-        <w:t xml:space="preserve"> ммоль/л</w:t>
-      </w:r>
-      <w:r>
-        <w:rPr>
-          <w:sz w:val="28"/>
-          <w:lang w:val="ru-RU"/>
-        </w:rPr>
-        <w:t xml:space="preserve">. </w:t>
-      </w:r>
-      <w:r>
-        <w:rPr>
-          <w:sz w:val="28"/>
-          <w:lang w:val="ru-RU"/>
-        </w:rPr>
-        <w:t>со слов в анамнезе бронхиальная астма</w:t>
-      </w:r>
-      <w:proofErr w:type="gramStart"/>
-      <w:r>
-        <w:rPr>
-          <w:sz w:val="28"/>
-          <w:lang w:val="ru-RU"/>
-        </w:rPr>
-        <w:t>.</w:t>
-      </w:r>
-      <w:r>
-        <w:rPr>
-          <w:sz w:val="28"/>
-          <w:lang w:val="ru-RU"/>
-        </w:rPr>
-        <w:t>.</w:t>
-      </w:r>
-      <w:r>
-        <w:rPr>
-          <w:sz w:val="28"/>
-          <w:lang w:val="ru-RU"/>
-        </w:rPr>
-        <w:t xml:space="preserve"> </w:t>
-      </w:r>
-      <w:proofErr w:type="gramEnd"/>
-    </w:p>
-    <w:p>
-      <w:pPr>
-        <w:ind w:left="-567"/>
-        <w:jc w:val="both"/>
-        <w:rPr>
-          <w:sz w:val="28"/>
-          <w:u w:val="single"/>
-          <w:lang w:val="ru-RU"/>
-        </w:rPr>
-      </w:pPr>
-      <w:r>
-        <w:rPr>
-          <w:sz w:val="28"/>
-          <w:u w:val="single"/>
-          <w:lang w:val="ru-RU"/>
-        </w:rPr>
-        <w:t>Данные лабораторных исследований.</w:t>
-      </w:r>
-    </w:p>
-    <w:p>
-      <w:pPr>
-        <w:ind w:left="-567"/>
-        <w:jc w:val="both"/>
-        <w:rPr>
-          <w:sz w:val="28"/>
           <w:u w:val="single"/>
           <w:lang w:val="ru-RU"/>
         </w:rPr>
@@ -2126,8 +1196,6 @@
         <w:ind w:left="-567"/>
         <w:jc w:val="both"/>
         <w:rPr>
-          <w:sz w:val="28"/>
-          <w:szCs w:val="20"/>
           <w:u w:val="single"/>
           <w:lang w:val="ru-RU"/>
         </w:rPr>
@@ -2178,16 +1246,12 @@
               <w:jc w:val="both"/>
               <w:rPr>
                 <w:rFonts w:asciiTheme="minorHAnsi" w:hAnsiTheme="minorHAnsi"/>
-                <w:sz w:val="23"/>
-                <w:szCs w:val="23"/>
                 <w:lang w:val="ru-RU"/>
               </w:rPr>
             </w:pPr>
             <w:r>
               <w:rPr>
                 <w:rFonts w:asciiTheme="minorHAnsi" w:hAnsiTheme="minorHAnsi"/>
-                <w:sz w:val="23"/>
-                <w:szCs w:val="23"/>
                 <w:lang w:val="ru-RU"/>
               </w:rPr>
               <w:t>биохимия</w:t>
@@ -2207,16 +1271,12 @@
               <w:jc w:val="both"/>
               <w:rPr>
                 <w:rFonts w:asciiTheme="minorHAnsi" w:hAnsiTheme="minorHAnsi"/>
-                <w:sz w:val="23"/>
-                <w:szCs w:val="23"/>
                 <w:lang w:val="ru-RU"/>
               </w:rPr>
             </w:pPr>
             <w:r>
               <w:rPr>
                 <w:rFonts w:asciiTheme="minorHAnsi" w:hAnsiTheme="minorHAnsi"/>
-                <w:sz w:val="23"/>
-                <w:szCs w:val="23"/>
                 <w:lang w:val="ru-RU"/>
               </w:rPr>
               <w:t xml:space="preserve">СКФ </w:t>
@@ -2236,8 +1296,6 @@
               <w:jc w:val="both"/>
               <w:rPr>
                 <w:rFonts w:asciiTheme="minorHAnsi" w:hAnsiTheme="minorHAnsi"/>
-                <w:sz w:val="23"/>
-                <w:szCs w:val="23"/>
                 <w:lang w:val="ru-RU"/>
               </w:rPr>
             </w:pPr>
@@ -2245,8 +1303,6 @@
             <w:r>
               <w:rPr>
                 <w:rFonts w:asciiTheme="minorHAnsi" w:hAnsiTheme="minorHAnsi"/>
-                <w:sz w:val="23"/>
-                <w:szCs w:val="23"/>
                 <w:lang w:val="ru-RU"/>
               </w:rPr>
               <w:t>хол</w:t>
@@ -2267,8 +1323,6 @@
               <w:jc w:val="both"/>
               <w:rPr>
                 <w:rFonts w:asciiTheme="minorHAnsi" w:hAnsiTheme="minorHAnsi"/>
-                <w:sz w:val="23"/>
-                <w:szCs w:val="23"/>
                 <w:lang w:val="ru-RU"/>
               </w:rPr>
             </w:pPr>
@@ -2276,8 +1330,6 @@
             <w:r>
               <w:rPr>
                 <w:rFonts w:asciiTheme="minorHAnsi" w:hAnsiTheme="minorHAnsi"/>
-                <w:sz w:val="23"/>
-                <w:szCs w:val="23"/>
                 <w:lang w:val="ru-RU"/>
               </w:rPr>
               <w:t>тригл</w:t>
@@ -2286,8 +1338,6 @@
             <w:r>
               <w:rPr>
                 <w:rFonts w:asciiTheme="minorHAnsi" w:hAnsiTheme="minorHAnsi"/>
-                <w:sz w:val="23"/>
-                <w:szCs w:val="23"/>
                 <w:lang w:val="ru-RU"/>
               </w:rPr>
               <w:t xml:space="preserve"> </w:t>
@@ -2307,16 +1357,12 @@
               <w:jc w:val="both"/>
               <w:rPr>
                 <w:rFonts w:asciiTheme="minorHAnsi" w:hAnsiTheme="minorHAnsi"/>
-                <w:sz w:val="23"/>
-                <w:szCs w:val="23"/>
                 <w:lang w:val="ru-RU"/>
               </w:rPr>
             </w:pPr>
             <w:r>
               <w:rPr>
                 <w:rFonts w:asciiTheme="minorHAnsi" w:hAnsiTheme="minorHAnsi"/>
-                <w:sz w:val="23"/>
-                <w:szCs w:val="23"/>
                 <w:lang w:val="ru-RU"/>
               </w:rPr>
               <w:t xml:space="preserve">ХСЛПВП </w:t>
@@ -2336,16 +1382,12 @@
               <w:jc w:val="both"/>
               <w:rPr>
                 <w:rFonts w:asciiTheme="minorHAnsi" w:hAnsiTheme="minorHAnsi"/>
-                <w:sz w:val="23"/>
-                <w:szCs w:val="23"/>
                 <w:lang w:val="ru-RU"/>
               </w:rPr>
             </w:pPr>
             <w:r>
               <w:rPr>
                 <w:rFonts w:asciiTheme="minorHAnsi" w:hAnsiTheme="minorHAnsi"/>
-                <w:sz w:val="23"/>
-                <w:szCs w:val="23"/>
                 <w:lang w:val="ru-RU"/>
               </w:rPr>
               <w:t xml:space="preserve">ХСЛПНП </w:t>
@@ -2365,16 +1407,12 @@
               <w:jc w:val="both"/>
               <w:rPr>
                 <w:rFonts w:asciiTheme="minorHAnsi" w:hAnsiTheme="minorHAnsi"/>
-                <w:sz w:val="23"/>
-                <w:szCs w:val="23"/>
                 <w:lang w:val="ru-RU"/>
               </w:rPr>
             </w:pPr>
             <w:r>
               <w:rPr>
                 <w:rFonts w:asciiTheme="minorHAnsi" w:hAnsiTheme="minorHAnsi"/>
-                <w:sz w:val="23"/>
-                <w:szCs w:val="23"/>
                 <w:lang w:val="ru-RU"/>
               </w:rPr>
               <w:t xml:space="preserve">Катер </w:t>
@@ -2394,16 +1432,12 @@
               <w:jc w:val="both"/>
               <w:rPr>
                 <w:rFonts w:asciiTheme="minorHAnsi" w:hAnsiTheme="minorHAnsi"/>
-                <w:sz w:val="23"/>
-                <w:szCs w:val="23"/>
                 <w:lang w:val="ru-RU"/>
               </w:rPr>
             </w:pPr>
             <w:r>
               <w:rPr>
                 <w:rFonts w:asciiTheme="minorHAnsi" w:hAnsiTheme="minorHAnsi"/>
-                <w:sz w:val="23"/>
-                <w:szCs w:val="23"/>
                 <w:lang w:val="ru-RU"/>
               </w:rPr>
               <w:t xml:space="preserve">мочевина </w:t>
@@ -2423,16 +1457,12 @@
               <w:jc w:val="both"/>
               <w:rPr>
                 <w:rFonts w:asciiTheme="minorHAnsi" w:hAnsiTheme="minorHAnsi"/>
-                <w:sz w:val="23"/>
-                <w:szCs w:val="23"/>
                 <w:lang w:val="ru-RU"/>
               </w:rPr>
             </w:pPr>
             <w:r>
               <w:rPr>
                 <w:rFonts w:asciiTheme="minorHAnsi" w:hAnsiTheme="minorHAnsi"/>
-                <w:sz w:val="23"/>
-                <w:szCs w:val="23"/>
                 <w:lang w:val="ru-RU"/>
               </w:rPr>
               <w:t xml:space="preserve">креатинин </w:t>
@@ -2452,16 +1482,12 @@
               <w:jc w:val="both"/>
               <w:rPr>
                 <w:rFonts w:asciiTheme="minorHAnsi" w:hAnsiTheme="minorHAnsi"/>
-                <w:sz w:val="23"/>
-                <w:szCs w:val="23"/>
                 <w:lang w:val="ru-RU"/>
               </w:rPr>
             </w:pPr>
             <w:r>
               <w:rPr>
                 <w:rFonts w:asciiTheme="minorHAnsi" w:hAnsiTheme="minorHAnsi"/>
-                <w:sz w:val="23"/>
-                <w:szCs w:val="23"/>
                 <w:lang w:val="ru-RU"/>
               </w:rPr>
               <w:t xml:space="preserve">бил </w:t>
@@ -2470,8 +1496,6 @@
             <w:r>
               <w:rPr>
                 <w:rFonts w:asciiTheme="minorHAnsi" w:hAnsiTheme="minorHAnsi"/>
-                <w:sz w:val="23"/>
-                <w:szCs w:val="23"/>
                 <w:lang w:val="ru-RU"/>
               </w:rPr>
               <w:t>общ</w:t>
@@ -2480,8 +1504,6 @@
             <w:r>
               <w:rPr>
                 <w:rFonts w:asciiTheme="minorHAnsi" w:hAnsiTheme="minorHAnsi"/>
-                <w:sz w:val="23"/>
-                <w:szCs w:val="23"/>
                 <w:lang w:val="ru-RU"/>
               </w:rPr>
               <w:t xml:space="preserve"> </w:t>
@@ -2501,16 +1523,12 @@
               <w:jc w:val="both"/>
               <w:rPr>
                 <w:rFonts w:asciiTheme="minorHAnsi" w:hAnsiTheme="minorHAnsi"/>
-                <w:sz w:val="23"/>
-                <w:szCs w:val="23"/>
                 <w:lang w:val="ru-RU"/>
               </w:rPr>
             </w:pPr>
             <w:r>
               <w:rPr>
                 <w:rFonts w:asciiTheme="minorHAnsi" w:hAnsiTheme="minorHAnsi"/>
-                <w:sz w:val="23"/>
-                <w:szCs w:val="23"/>
                 <w:lang w:val="ru-RU"/>
               </w:rPr>
               <w:t xml:space="preserve">бил </w:t>
@@ -2520,8 +1538,6 @@
             <w:r>
               <w:rPr>
                 <w:rFonts w:asciiTheme="minorHAnsi" w:hAnsiTheme="minorHAnsi"/>
-                <w:sz w:val="23"/>
-                <w:szCs w:val="23"/>
                 <w:lang w:val="ru-RU"/>
               </w:rPr>
               <w:t>пр</w:t>
@@ -2531,8 +1547,6 @@
             <w:r>
               <w:rPr>
                 <w:rFonts w:asciiTheme="minorHAnsi" w:hAnsiTheme="minorHAnsi"/>
-                <w:sz w:val="23"/>
-                <w:szCs w:val="23"/>
                 <w:lang w:val="ru-RU"/>
               </w:rPr>
               <w:t xml:space="preserve"> </w:t>
@@ -2552,8 +1566,6 @@
               <w:jc w:val="both"/>
               <w:rPr>
                 <w:rFonts w:asciiTheme="minorHAnsi" w:hAnsiTheme="minorHAnsi"/>
-                <w:sz w:val="23"/>
-                <w:szCs w:val="23"/>
                 <w:lang w:val="ru-RU"/>
               </w:rPr>
             </w:pPr>
@@ -2561,8 +1573,6 @@
             <w:r>
               <w:rPr>
                 <w:rFonts w:asciiTheme="minorHAnsi" w:hAnsiTheme="minorHAnsi"/>
-                <w:sz w:val="23"/>
-                <w:szCs w:val="23"/>
                 <w:lang w:val="ru-RU"/>
               </w:rPr>
               <w:t>тим</w:t>
@@ -2571,8 +1581,6 @@
             <w:r>
               <w:rPr>
                 <w:rFonts w:asciiTheme="minorHAnsi" w:hAnsiTheme="minorHAnsi"/>
-                <w:sz w:val="23"/>
-                <w:szCs w:val="23"/>
                 <w:lang w:val="ru-RU"/>
               </w:rPr>
               <w:t xml:space="preserve"> </w:t>
@@ -2592,16 +1600,12 @@
               <w:jc w:val="both"/>
               <w:rPr>
                 <w:rFonts w:asciiTheme="minorHAnsi" w:hAnsiTheme="minorHAnsi"/>
-                <w:sz w:val="23"/>
-                <w:szCs w:val="23"/>
                 <w:lang w:val="ru-RU"/>
               </w:rPr>
             </w:pPr>
             <w:r>
               <w:rPr>
                 <w:rFonts w:asciiTheme="minorHAnsi" w:hAnsiTheme="minorHAnsi"/>
-                <w:sz w:val="23"/>
-                <w:szCs w:val="23"/>
                 <w:lang w:val="ru-RU"/>
               </w:rPr>
               <w:t xml:space="preserve">АСТ </w:t>
@@ -2621,16 +1625,12 @@
               <w:jc w:val="both"/>
               <w:rPr>
                 <w:rFonts w:asciiTheme="minorHAnsi" w:hAnsiTheme="minorHAnsi"/>
-                <w:sz w:val="23"/>
-                <w:szCs w:val="23"/>
                 <w:lang w:val="ru-RU"/>
               </w:rPr>
             </w:pPr>
             <w:r>
               <w:rPr>
                 <w:rFonts w:asciiTheme="minorHAnsi" w:hAnsiTheme="minorHAnsi"/>
-                <w:sz w:val="23"/>
-                <w:szCs w:val="23"/>
                 <w:lang w:val="ru-RU"/>
               </w:rPr>
               <w:t xml:space="preserve">АЛТ </w:t>
@@ -3178,16 +2178,13 @@
         <w:ind w:left="-567"/>
         <w:jc w:val="both"/>
         <w:rPr>
-          <w:sz w:val="28"/>
-          <w:lang w:val="ru-RU"/>
-        </w:rPr>
-      </w:pPr>
-      <w:r>
-        <w:rPr>
-          <w:sz w:val="28"/>
-          <w:lang w:val="ru-RU"/>
-        </w:rPr>
-        <w:lastRenderedPageBreak/>
+          <w:lang w:val="ru-RU"/>
+        </w:rPr>
+      </w:pPr>
+      <w:r>
+        <w:rPr>
+          <w:lang w:val="ru-RU"/>
+        </w:rPr>
         <w:t xml:space="preserve">23.08.17 Амилаза 51,4 </w:t>
       </w:r>
     </w:p>
@@ -3196,35 +2193,29 @@
         <w:ind w:left="-567"/>
         <w:jc w:val="both"/>
         <w:rPr>
-          <w:sz w:val="28"/>
-          <w:szCs w:val="20"/>
-          <w:lang w:val="ru-RU"/>
-        </w:rPr>
-      </w:pPr>
-      <w:r>
-        <w:rPr>
-          <w:sz w:val="28"/>
+          <w:lang w:val="ru-RU"/>
+        </w:rPr>
+      </w:pPr>
+      <w:r>
+        <w:rPr>
           <w:lang w:val="ru-RU"/>
         </w:rPr>
         <w:t>29</w:t>
       </w:r>
       <w:r>
         <w:rPr>
-          <w:sz w:val="28"/>
           <w:lang w:val="ru-RU"/>
         </w:rPr>
         <w:t>.</w:t>
       </w:r>
       <w:r>
         <w:rPr>
-          <w:sz w:val="28"/>
           <w:lang w:val="ru-RU"/>
         </w:rPr>
         <w:t>08.17</w:t>
       </w:r>
       <w:r>
         <w:rPr>
-          <w:sz w:val="28"/>
           <w:lang w:val="ru-RU"/>
         </w:rPr>
         <w:t xml:space="preserve"> </w:t>
@@ -3232,7 +2223,6 @@
       <w:proofErr w:type="spellStart"/>
       <w:r>
         <w:rPr>
-          <w:sz w:val="28"/>
           <w:lang w:val="ru-RU"/>
         </w:rPr>
         <w:t>Глик</w:t>
@@ -3240,35 +2230,30 @@
       <w:proofErr w:type="spellEnd"/>
       <w:r>
         <w:rPr>
-          <w:sz w:val="28"/>
           <w:lang w:val="ru-RU"/>
         </w:rPr>
         <w:t xml:space="preserve">. гемоглобин </w:t>
       </w:r>
       <w:r>
         <w:rPr>
-          <w:sz w:val="28"/>
           <w:lang w:val="ru-RU"/>
         </w:rPr>
         <w:t>–</w:t>
       </w:r>
       <w:r>
         <w:rPr>
-          <w:sz w:val="28"/>
           <w:lang w:val="ru-RU"/>
         </w:rPr>
         <w:t xml:space="preserve"> </w:t>
       </w:r>
       <w:r>
         <w:rPr>
-          <w:sz w:val="28"/>
           <w:lang w:val="ru-RU"/>
         </w:rPr>
         <w:t>12,8</w:t>
       </w:r>
       <w:r>
         <w:rPr>
-          <w:sz w:val="28"/>
           <w:lang w:val="ru-RU"/>
         </w:rPr>
         <w:t>%</w:t>
@@ -3279,39 +2264,29 @@
         <w:ind w:left="-567"/>
         <w:jc w:val="both"/>
         <w:rPr>
-          <w:sz w:val="28"/>
-          <w:szCs w:val="28"/>
-          <w:lang w:val="ru-RU"/>
-        </w:rPr>
-      </w:pPr>
-      <w:r>
-        <w:rPr>
-          <w:sz w:val="28"/>
-          <w:szCs w:val="28"/>
+          <w:lang w:val="ru-RU"/>
+        </w:rPr>
+      </w:pPr>
+      <w:r>
+        <w:rPr>
           <w:lang w:val="ru-RU"/>
         </w:rPr>
         <w:t>23</w:t>
       </w:r>
       <w:r>
         <w:rPr>
-          <w:sz w:val="28"/>
-          <w:szCs w:val="28"/>
           <w:lang w:val="ru-RU"/>
         </w:rPr>
         <w:t>.</w:t>
       </w:r>
       <w:r>
         <w:rPr>
-          <w:sz w:val="28"/>
-          <w:szCs w:val="28"/>
           <w:lang w:val="ru-RU"/>
         </w:rPr>
         <w:t>08.17</w:t>
       </w:r>
       <w:r>
         <w:rPr>
-          <w:sz w:val="28"/>
-          <w:szCs w:val="28"/>
           <w:lang w:val="ru-RU"/>
         </w:rPr>
         <w:t xml:space="preserve"> </w:t>
@@ -3319,8 +2294,6 @@
       <w:proofErr w:type="spellStart"/>
       <w:r>
         <w:rPr>
-          <w:sz w:val="28"/>
-          <w:szCs w:val="28"/>
           <w:lang w:val="ru-RU"/>
         </w:rPr>
         <w:t>Гемогл</w:t>
@@ -3328,24 +2301,18 @@
       <w:proofErr w:type="spellEnd"/>
       <w:r>
         <w:rPr>
-          <w:sz w:val="28"/>
-          <w:szCs w:val="28"/>
           <w:lang w:val="ru-RU"/>
         </w:rPr>
         <w:t xml:space="preserve"> –  </w:t>
       </w:r>
       <w:r>
         <w:rPr>
-          <w:sz w:val="28"/>
-          <w:szCs w:val="28"/>
           <w:lang w:val="ru-RU"/>
         </w:rPr>
         <w:t>150</w:t>
       </w:r>
       <w:r>
         <w:rPr>
-          <w:sz w:val="28"/>
-          <w:szCs w:val="28"/>
           <w:lang w:val="ru-RU"/>
         </w:rPr>
         <w:t xml:space="preserve">; </w:t>
@@ -3353,8 +2320,6 @@
       <w:proofErr w:type="spellStart"/>
       <w:r>
         <w:rPr>
-          <w:sz w:val="28"/>
-          <w:szCs w:val="28"/>
           <w:lang w:val="ru-RU"/>
         </w:rPr>
         <w:t>гематокр</w:t>
@@ -3362,24 +2327,18 @@
       <w:proofErr w:type="spellEnd"/>
       <w:r>
         <w:rPr>
-          <w:sz w:val="28"/>
-          <w:szCs w:val="28"/>
           <w:lang w:val="ru-RU"/>
         </w:rPr>
         <w:t xml:space="preserve"> –</w:t>
       </w:r>
       <w:r>
         <w:rPr>
-          <w:sz w:val="28"/>
-          <w:szCs w:val="28"/>
           <w:lang w:val="ru-RU"/>
         </w:rPr>
         <w:t>0,48</w:t>
       </w:r>
       <w:r>
         <w:rPr>
-          <w:sz w:val="28"/>
-          <w:szCs w:val="28"/>
           <w:lang w:val="ru-RU"/>
         </w:rPr>
         <w:t xml:space="preserve">  ; общ</w:t>
@@ -3387,8 +2346,6 @@
       <w:proofErr w:type="gramStart"/>
       <w:r>
         <w:rPr>
-          <w:sz w:val="28"/>
-          <w:szCs w:val="28"/>
           <w:lang w:val="ru-RU"/>
         </w:rPr>
         <w:t>.</w:t>
@@ -3396,8 +2353,6 @@
       <w:proofErr w:type="gramEnd"/>
       <w:r>
         <w:rPr>
-          <w:sz w:val="28"/>
-          <w:szCs w:val="28"/>
           <w:lang w:val="ru-RU"/>
         </w:rPr>
         <w:t xml:space="preserve"> </w:t>
@@ -3405,8 +2360,6 @@
       <w:proofErr w:type="gramStart"/>
       <w:r>
         <w:rPr>
-          <w:sz w:val="28"/>
-          <w:szCs w:val="28"/>
           <w:lang w:val="ru-RU"/>
         </w:rPr>
         <w:t>б</w:t>
@@ -3414,56 +2367,42 @@
       <w:proofErr w:type="gramEnd"/>
       <w:r>
         <w:rPr>
-          <w:sz w:val="28"/>
-          <w:szCs w:val="28"/>
           <w:lang w:val="ru-RU"/>
         </w:rPr>
         <w:t xml:space="preserve">елок –  </w:t>
       </w:r>
       <w:r>
         <w:rPr>
-          <w:sz w:val="28"/>
-          <w:szCs w:val="28"/>
           <w:lang w:val="ru-RU"/>
         </w:rPr>
         <w:t>68,3</w:t>
       </w:r>
       <w:r>
         <w:rPr>
-          <w:sz w:val="28"/>
-          <w:szCs w:val="28"/>
           <w:lang w:val="ru-RU"/>
         </w:rPr>
         <w:t xml:space="preserve"> г/л; К –  </w:t>
       </w:r>
       <w:r>
         <w:rPr>
-          <w:sz w:val="28"/>
-          <w:szCs w:val="28"/>
           <w:lang w:val="ru-RU"/>
         </w:rPr>
         <w:t>4,33</w:t>
       </w:r>
       <w:r>
         <w:rPr>
-          <w:sz w:val="28"/>
-          <w:szCs w:val="28"/>
           <w:lang w:val="ru-RU"/>
         </w:rPr>
         <w:t xml:space="preserve"> ; Nа –</w:t>
       </w:r>
       <w:r>
         <w:rPr>
-          <w:sz w:val="28"/>
-          <w:szCs w:val="28"/>
           <w:lang w:val="ru-RU"/>
         </w:rPr>
         <w:t>136,6</w:t>
       </w:r>
       <w:r>
         <w:rPr>
-          <w:sz w:val="28"/>
-          <w:szCs w:val="28"/>
           <w:lang w:val="ru-RU"/>
         </w:rPr>
         <w:t xml:space="preserve">   ммоль/л</w:t>
@@ -3474,98 +2413,68 @@
         <w:ind w:left="-567"/>
         <w:jc w:val="both"/>
         <w:rPr>
-          <w:sz w:val="28"/>
-          <w:szCs w:val="28"/>
-          <w:lang w:val="ru-RU"/>
-        </w:rPr>
-      </w:pPr>
-      <w:r>
-        <w:rPr>
-          <w:sz w:val="28"/>
-          <w:szCs w:val="28"/>
+          <w:lang w:val="ru-RU"/>
+        </w:rPr>
+      </w:pPr>
+      <w:r>
+        <w:rPr>
           <w:lang w:val="ru-RU"/>
         </w:rPr>
         <w:t>23</w:t>
       </w:r>
       <w:r>
         <w:rPr>
-          <w:sz w:val="28"/>
-          <w:szCs w:val="28"/>
           <w:lang w:val="ru-RU"/>
         </w:rPr>
         <w:t>.</w:t>
       </w:r>
       <w:r>
         <w:rPr>
-          <w:sz w:val="28"/>
-          <w:szCs w:val="28"/>
           <w:lang w:val="ru-RU"/>
         </w:rPr>
         <w:t>08.17</w:t>
       </w:r>
       <w:r>
         <w:rPr>
-          <w:sz w:val="28"/>
-          <w:szCs w:val="28"/>
+          <w:lang w:val="ru-RU"/>
+        </w:rPr>
+        <w:t xml:space="preserve"> К – </w:t>
+      </w:r>
+      <w:r>
+        <w:rPr>
+          <w:lang w:val="ru-RU"/>
+        </w:rPr>
+        <w:t>4,33</w:t>
+      </w:r>
+      <w:proofErr w:type="gramStart"/>
+      <w:r>
+        <w:rPr>
+          <w:lang w:val="ru-RU"/>
+        </w:rPr>
+        <w:t xml:space="preserve">  ;</w:t>
+      </w:r>
+      <w:proofErr w:type="gramEnd"/>
+      <w:r>
+        <w:rPr>
+          <w:lang w:val="ru-RU"/>
+        </w:rPr>
+        <w:t xml:space="preserve"> Nа – </w:t>
+      </w:r>
+      <w:r>
+        <w:rPr>
+          <w:lang w:val="ru-RU"/>
+        </w:rPr>
+        <w:t>136,6</w:t>
+      </w:r>
+      <w:r>
+        <w:rPr>
           <w:lang w:val="ru-RU"/>
         </w:rPr>
         <w:t xml:space="preserve"> </w:t>
       </w:r>
-      <w:r>
-        <w:rPr>
-          <w:sz w:val="28"/>
-          <w:szCs w:val="28"/>
-          <w:lang w:val="ru-RU"/>
-        </w:rPr>
-        <w:t xml:space="preserve">К – </w:t>
-      </w:r>
-      <w:r>
-        <w:rPr>
-          <w:sz w:val="28"/>
-          <w:szCs w:val="28"/>
-          <w:lang w:val="ru-RU"/>
-        </w:rPr>
-        <w:t>4,33</w:t>
-      </w:r>
-      <w:proofErr w:type="gramStart"/>
-      <w:r>
-        <w:rPr>
-          <w:sz w:val="28"/>
-          <w:szCs w:val="28"/>
-          <w:lang w:val="ru-RU"/>
-        </w:rPr>
-        <w:t xml:space="preserve">  ;</w:t>
-      </w:r>
-      <w:proofErr w:type="gramEnd"/>
-      <w:r>
-        <w:rPr>
-          <w:sz w:val="28"/>
-          <w:szCs w:val="28"/>
-          <w:lang w:val="ru-RU"/>
-        </w:rPr>
-        <w:t xml:space="preserve"> Nа – </w:t>
-      </w:r>
-      <w:r>
-        <w:rPr>
-          <w:sz w:val="28"/>
-          <w:szCs w:val="28"/>
-          <w:lang w:val="ru-RU"/>
-        </w:rPr>
-        <w:t>136,6</w:t>
-      </w:r>
-      <w:r>
-        <w:rPr>
-          <w:sz w:val="28"/>
-          <w:szCs w:val="28"/>
-          <w:lang w:val="ru-RU"/>
-        </w:rPr>
-        <w:t xml:space="preserve"> </w:t>
-      </w:r>
       <w:proofErr w:type="spellStart"/>
       <w:r>
         <w:rPr>
-          <w:sz w:val="28"/>
-          <w:szCs w:val="28"/>
           <w:lang w:val="ru-RU"/>
         </w:rPr>
         <w:t>Са</w:t>
@@ -3573,8 +2482,6 @@
       <w:proofErr w:type="spellEnd"/>
       <w:r>
         <w:rPr>
-          <w:sz w:val="28"/>
-          <w:szCs w:val="28"/>
           <w:vertAlign w:val="superscript"/>
           <w:lang w:val="ru-RU"/>
         </w:rPr>
@@ -3582,35 +2489,21 @@
       </w:r>
       <w:r>
         <w:rPr>
-          <w:sz w:val="28"/>
-          <w:szCs w:val="28"/>
           <w:lang w:val="ru-RU"/>
         </w:rPr>
         <w:t xml:space="preserve"> - </w:t>
       </w:r>
       <w:r>
         <w:rPr>
-          <w:sz w:val="28"/>
-          <w:szCs w:val="28"/>
           <w:lang w:val="ru-RU"/>
         </w:rPr>
         <w:t>1,29</w:t>
       </w:r>
       <w:r>
         <w:rPr>
-          <w:sz w:val="28"/>
-          <w:szCs w:val="28"/>
-          <w:lang w:val="ru-RU"/>
-        </w:rPr>
-        <w:t xml:space="preserve">С1 - </w:t>
-      </w:r>
-      <w:r>
-        <w:rPr>
-          <w:sz w:val="28"/>
-          <w:szCs w:val="28"/>
-          <w:lang w:val="ru-RU"/>
-        </w:rPr>
-        <w:t xml:space="preserve">  ммоль/л</w:t>
+          <w:lang w:val="ru-RU"/>
+        </w:rPr>
+        <w:t>С1 -   ммоль/л</w:t>
       </w:r>
     </w:p>
     <w:p>
@@ -3618,15 +2511,11 @@
         <w:ind w:left="-567"/>
         <w:jc w:val="both"/>
         <w:rPr>
-          <w:sz w:val="28"/>
-          <w:szCs w:val="28"/>
-          <w:lang w:val="ru-RU"/>
-        </w:rPr>
-      </w:pPr>
-      <w:r>
-        <w:rPr>
-          <w:sz w:val="28"/>
-          <w:szCs w:val="28"/>
+          <w:lang w:val="ru-RU"/>
+        </w:rPr>
+      </w:pPr>
+      <w:r>
+        <w:rPr>
           <w:lang w:val="ru-RU"/>
         </w:rPr>
         <w:t>25.08.17</w:t>
@@ -3634,8 +2523,6 @@
       <w:proofErr w:type="gramStart"/>
       <w:r>
         <w:rPr>
-          <w:sz w:val="28"/>
-          <w:szCs w:val="28"/>
           <w:lang w:val="ru-RU"/>
         </w:rPr>
         <w:t xml:space="preserve"> К</w:t>
@@ -3643,8 +2530,6 @@
       <w:proofErr w:type="gramEnd"/>
       <w:r>
         <w:rPr>
-          <w:sz w:val="28"/>
-          <w:szCs w:val="28"/>
           <w:lang w:val="ru-RU"/>
         </w:rPr>
         <w:t xml:space="preserve"> – 3,96 </w:t>
@@ -3652,8 +2537,6 @@
       <w:proofErr w:type="spellStart"/>
       <w:r>
         <w:rPr>
-          <w:sz w:val="28"/>
-          <w:szCs w:val="28"/>
           <w:lang w:val="ru-RU"/>
         </w:rPr>
         <w:t>Na</w:t>
@@ -3661,8 +2544,6 @@
       <w:proofErr w:type="spellEnd"/>
       <w:r>
         <w:rPr>
-          <w:sz w:val="28"/>
-          <w:szCs w:val="28"/>
           <w:lang w:val="ru-RU"/>
         </w:rPr>
         <w:t xml:space="preserve"> 144.5</w:t>
@@ -3673,15 +2554,11 @@
         <w:ind w:left="-567"/>
         <w:jc w:val="both"/>
         <w:rPr>
-          <w:sz w:val="28"/>
-          <w:szCs w:val="28"/>
-          <w:lang w:val="ru-RU"/>
-        </w:rPr>
-      </w:pPr>
-      <w:r>
-        <w:rPr>
-          <w:sz w:val="28"/>
-          <w:szCs w:val="28"/>
+          <w:lang w:val="ru-RU"/>
+        </w:rPr>
+      </w:pPr>
+      <w:r>
+        <w:rPr>
           <w:lang w:val="ru-RU"/>
         </w:rPr>
         <w:t>28.08.17</w:t>
@@ -3689,8 +2566,6 @@
       <w:proofErr w:type="gramStart"/>
       <w:r>
         <w:rPr>
-          <w:sz w:val="28"/>
-          <w:szCs w:val="28"/>
           <w:lang w:val="ru-RU"/>
         </w:rPr>
         <w:t xml:space="preserve"> К</w:t>
@@ -3698,8 +2573,6 @@
       <w:proofErr w:type="gramEnd"/>
       <w:r>
         <w:rPr>
-          <w:sz w:val="28"/>
-          <w:szCs w:val="28"/>
           <w:lang w:val="ru-RU"/>
         </w:rPr>
         <w:t xml:space="preserve"> – 4,37 </w:t>
@@ -3710,42 +2583,18 @@
         <w:ind w:left="-567"/>
         <w:jc w:val="both"/>
         <w:rPr>
-          <w:sz w:val="28"/>
-          <w:szCs w:val="28"/>
-          <w:lang w:val="ru-RU"/>
-        </w:rPr>
-      </w:pPr>
-      <w:r>
-        <w:rPr>
-          <w:sz w:val="28"/>
-          <w:szCs w:val="28"/>
-          <w:lang w:val="ru-RU"/>
-        </w:rPr>
-        <w:t xml:space="preserve">30.8.17 С-пептид – 2,1 </w:t>
-      </w:r>
-      <w:proofErr w:type="spellStart"/>
-      <w:r>
-        <w:rPr>
-          <w:sz w:val="28"/>
-          <w:szCs w:val="28"/>
-          <w:lang w:val="ru-RU"/>
-        </w:rPr>
-        <w:t>нг</w:t>
-      </w:r>
-      <w:proofErr w:type="spellEnd"/>
-      <w:r>
-        <w:rPr>
-          <w:sz w:val="28"/>
-          <w:szCs w:val="28"/>
-          <w:lang w:val="ru-RU"/>
-        </w:rPr>
-        <w:t xml:space="preserve">/мл </w:t>
+          <w:lang w:val="ru-RU"/>
+        </w:rPr>
+      </w:pPr>
+      <w:r>
+        <w:rPr>
+          <w:lang w:val="ru-RU"/>
+        </w:rPr>
+        <w:t xml:space="preserve">01.09.17 ТТГ – 1,4(0,3-4,0) АТТПО – 22,0 </w:t>
       </w:r>
       <w:proofErr w:type="gramStart"/>
       <w:r>
         <w:rPr>
-          <w:sz w:val="28"/>
-          <w:szCs w:val="28"/>
           <w:lang w:val="ru-RU"/>
         </w:rPr>
         <w:t xml:space="preserve">( </w:t>
@@ -3753,11 +2602,9 @@
       <w:proofErr w:type="gramEnd"/>
       <w:r>
         <w:rPr>
-          <w:sz w:val="28"/>
-          <w:szCs w:val="28"/>
-          <w:lang w:val="ru-RU"/>
-        </w:rPr>
-        <w:t>1,1-4,4)</w:t>
+          <w:lang w:val="ru-RU"/>
+        </w:rPr>
+        <w:t>0-30)</w:t>
       </w:r>
     </w:p>
     <w:p>
@@ -3765,178 +2612,42 @@
         <w:ind w:left="-567"/>
         <w:jc w:val="both"/>
         <w:rPr>
-          <w:sz w:val="28"/>
-          <w:szCs w:val="28"/>
-          <w:lang w:val="ru-RU"/>
-        </w:rPr>
-      </w:pPr>
-      <w:r>
-        <w:rPr>
-          <w:sz w:val="28"/>
-          <w:szCs w:val="28"/>
-          <w:lang w:val="ru-RU"/>
-        </w:rPr>
-        <w:t>23</w:t>
-      </w:r>
-      <w:r>
-        <w:rPr>
-          <w:sz w:val="28"/>
-          <w:szCs w:val="28"/>
-          <w:lang w:val="ru-RU"/>
-        </w:rPr>
-        <w:t>.</w:t>
-      </w:r>
-      <w:r>
-        <w:rPr>
-          <w:sz w:val="28"/>
-          <w:szCs w:val="28"/>
-          <w:lang w:val="ru-RU"/>
-        </w:rPr>
-        <w:t>08.17</w:t>
-      </w:r>
-      <w:r>
-        <w:rPr>
-          <w:sz w:val="28"/>
-          <w:szCs w:val="28"/>
-          <w:lang w:val="ru-RU"/>
-        </w:rPr>
-        <w:t xml:space="preserve"> </w:t>
-      </w:r>
-      <w:r>
-        <w:rPr>
-          <w:sz w:val="28"/>
-          <w:szCs w:val="28"/>
-          <w:lang w:val="ru-RU"/>
-        </w:rPr>
-        <w:t xml:space="preserve">Коагулограмма: </w:t>
+          <w:lang w:val="ru-RU"/>
+        </w:rPr>
+      </w:pPr>
+      <w:r>
+        <w:rPr>
+          <w:lang w:val="ru-RU"/>
+        </w:rPr>
+        <w:t xml:space="preserve">30.8.17 С-пептид – 2,1 </w:t>
       </w:r>
       <w:proofErr w:type="spellStart"/>
       <w:r>
         <w:rPr>
-          <w:sz w:val="28"/>
-          <w:szCs w:val="28"/>
-          <w:lang w:val="ru-RU"/>
-        </w:rPr>
-        <w:t>вр</w:t>
+          <w:lang w:val="ru-RU"/>
+        </w:rPr>
+        <w:t>нг</w:t>
       </w:r>
       <w:proofErr w:type="spellEnd"/>
       <w:r>
         <w:rPr>
-          <w:sz w:val="28"/>
-          <w:szCs w:val="28"/>
-          <w:lang w:val="ru-RU"/>
-        </w:rPr>
-        <w:t xml:space="preserve">. </w:t>
-      </w:r>
-      <w:proofErr w:type="spellStart"/>
-      <w:r>
-        <w:rPr>
-          <w:sz w:val="28"/>
-          <w:szCs w:val="28"/>
-          <w:lang w:val="ru-RU"/>
-        </w:rPr>
-        <w:t>сверт</w:t>
-      </w:r>
-      <w:proofErr w:type="spellEnd"/>
-      <w:r>
-        <w:rPr>
-          <w:sz w:val="28"/>
-          <w:szCs w:val="28"/>
-          <w:lang w:val="ru-RU"/>
-        </w:rPr>
-        <w:t>. –</w:t>
-      </w:r>
-      <w:r>
-        <w:rPr>
-          <w:sz w:val="28"/>
-          <w:szCs w:val="28"/>
-          <w:lang w:val="ru-RU"/>
-        </w:rPr>
-        <w:t>11</w:t>
-      </w:r>
-      <w:r>
-        <w:rPr>
-          <w:sz w:val="28"/>
-          <w:szCs w:val="28"/>
-          <w:lang w:val="ru-RU"/>
-        </w:rPr>
-        <w:t xml:space="preserve">   мин.; ПТИ –   </w:t>
-      </w:r>
-      <w:r>
-        <w:rPr>
-          <w:sz w:val="28"/>
-          <w:szCs w:val="28"/>
-          <w:lang w:val="ru-RU"/>
-        </w:rPr>
-        <w:t>98,7</w:t>
-      </w:r>
-      <w:r>
-        <w:rPr>
-          <w:sz w:val="28"/>
-          <w:szCs w:val="28"/>
-          <w:lang w:val="ru-RU"/>
-        </w:rPr>
-        <w:t>%; фибр –  г/л; фибр</w:t>
+          <w:lang w:val="ru-RU"/>
+        </w:rPr>
+        <w:t xml:space="preserve">/мл </w:t>
       </w:r>
       <w:proofErr w:type="gramStart"/>
       <w:r>
         <w:rPr>
-          <w:sz w:val="28"/>
-          <w:szCs w:val="28"/>
-          <w:lang w:val="ru-RU"/>
-        </w:rPr>
-        <w:t xml:space="preserve"> Б</w:t>
+          <w:lang w:val="ru-RU"/>
+        </w:rPr>
+        <w:t xml:space="preserve">( </w:t>
       </w:r>
       <w:proofErr w:type="gramEnd"/>
       <w:r>
         <w:rPr>
-          <w:sz w:val="28"/>
-          <w:szCs w:val="28"/>
-          <w:lang w:val="ru-RU"/>
-        </w:rPr>
-        <w:t xml:space="preserve"> – </w:t>
-      </w:r>
-      <w:proofErr w:type="spellStart"/>
-      <w:r>
-        <w:rPr>
-          <w:sz w:val="28"/>
-          <w:szCs w:val="28"/>
-          <w:lang w:val="ru-RU"/>
-        </w:rPr>
-        <w:t>отр</w:t>
-      </w:r>
-      <w:proofErr w:type="spellEnd"/>
-      <w:r>
-        <w:rPr>
-          <w:sz w:val="28"/>
-          <w:szCs w:val="28"/>
-          <w:lang w:val="ru-RU"/>
-        </w:rPr>
-        <w:t xml:space="preserve">; АКТ – </w:t>
-      </w:r>
-      <w:r>
-        <w:rPr>
-          <w:sz w:val="28"/>
-          <w:szCs w:val="28"/>
-          <w:lang w:val="ru-RU"/>
-        </w:rPr>
-        <w:t>100</w:t>
-      </w:r>
-      <w:r>
-        <w:rPr>
-          <w:sz w:val="28"/>
-          <w:szCs w:val="28"/>
-          <w:lang w:val="ru-RU"/>
-        </w:rPr>
-        <w:t xml:space="preserve">%; св. гепарин – </w:t>
-      </w:r>
-      <w:r>
-        <w:rPr>
-          <w:sz w:val="28"/>
-          <w:szCs w:val="28"/>
-          <w:lang w:val="ru-RU"/>
-        </w:rPr>
-        <w:t>4</w:t>
+          <w:lang w:val="ru-RU"/>
+        </w:rPr>
+        <w:t>1,1-4,4)</w:t>
       </w:r>
     </w:p>
     <w:p>
@@ -3944,16 +2655,150 @@
         <w:ind w:left="-567"/>
         <w:jc w:val="both"/>
         <w:rPr>
+          <w:lang w:val="ru-RU"/>
+        </w:rPr>
+      </w:pPr>
+      <w:r>
+        <w:rPr>
+          <w:lang w:val="ru-RU"/>
+        </w:rPr>
+        <w:t>23</w:t>
+      </w:r>
+      <w:r>
+        <w:rPr>
+          <w:lang w:val="ru-RU"/>
+        </w:rPr>
+        <w:t>.</w:t>
+      </w:r>
+      <w:r>
+        <w:rPr>
+          <w:lang w:val="ru-RU"/>
+        </w:rPr>
+        <w:t>08.17</w:t>
+      </w:r>
+      <w:r>
+        <w:rPr>
+          <w:lang w:val="ru-RU"/>
+        </w:rPr>
+        <w:t xml:space="preserve"> </w:t>
+      </w:r>
+      <w:r>
+        <w:rPr>
+          <w:lang w:val="ru-RU"/>
+        </w:rPr>
+        <w:t xml:space="preserve">Коагулограмма: </w:t>
+      </w:r>
+      <w:proofErr w:type="spellStart"/>
+      <w:r>
+        <w:rPr>
+          <w:lang w:val="ru-RU"/>
+        </w:rPr>
+        <w:t>вр</w:t>
+      </w:r>
+      <w:proofErr w:type="spellEnd"/>
+      <w:r>
+        <w:rPr>
+          <w:lang w:val="ru-RU"/>
+        </w:rPr>
+        <w:t xml:space="preserve">. </w:t>
+      </w:r>
+      <w:proofErr w:type="spellStart"/>
+      <w:r>
+        <w:rPr>
+          <w:lang w:val="ru-RU"/>
+        </w:rPr>
+        <w:t>сверт</w:t>
+      </w:r>
+      <w:proofErr w:type="spellEnd"/>
+      <w:r>
+        <w:rPr>
+          <w:lang w:val="ru-RU"/>
+        </w:rPr>
+        <w:t>. –</w:t>
+      </w:r>
+      <w:r>
+        <w:rPr>
+          <w:lang w:val="ru-RU"/>
+        </w:rPr>
+        <w:t>11</w:t>
+      </w:r>
+      <w:r>
+        <w:rPr>
+          <w:lang w:val="ru-RU"/>
+        </w:rPr>
+        <w:t xml:space="preserve">   мин.; ПТИ –   </w:t>
+      </w:r>
+      <w:r>
+        <w:rPr>
+          <w:lang w:val="ru-RU"/>
+        </w:rPr>
+        <w:t>98,7</w:t>
+      </w:r>
+      <w:r>
+        <w:rPr>
+          <w:lang w:val="ru-RU"/>
+        </w:rPr>
+        <w:t>%; фибр –  г/л; фибр</w:t>
+      </w:r>
+      <w:proofErr w:type="gramStart"/>
+      <w:r>
+        <w:rPr>
+          <w:lang w:val="ru-RU"/>
+        </w:rPr>
+        <w:t xml:space="preserve"> Б</w:t>
+      </w:r>
+      <w:proofErr w:type="gramEnd"/>
+      <w:r>
+        <w:rPr>
+          <w:lang w:val="ru-RU"/>
+        </w:rPr>
+        <w:t xml:space="preserve"> – </w:t>
+      </w:r>
+      <w:proofErr w:type="spellStart"/>
+      <w:r>
+        <w:rPr>
+          <w:lang w:val="ru-RU"/>
+        </w:rPr>
+        <w:t>отр</w:t>
+      </w:r>
+      <w:proofErr w:type="spellEnd"/>
+      <w:r>
+        <w:rPr>
+          <w:lang w:val="ru-RU"/>
+        </w:rPr>
+        <w:t xml:space="preserve">; АКТ – </w:t>
+      </w:r>
+      <w:r>
+        <w:rPr>
+          <w:lang w:val="ru-RU"/>
+        </w:rPr>
+        <w:t>100</w:t>
+      </w:r>
+      <w:r>
+        <w:rPr>
+          <w:lang w:val="ru-RU"/>
+        </w:rPr>
+        <w:t xml:space="preserve">%; св. гепарин – </w:t>
+      </w:r>
+      <w:r>
+        <w:rPr>
+          <w:lang w:val="ru-RU"/>
+        </w:rPr>
+        <w:t>4</w:t>
+      </w:r>
+    </w:p>
+    <w:p>
+      <w:pPr>
+        <w:ind w:left="-567"/>
+        <w:jc w:val="both"/>
+        <w:rPr>
           <w:bCs/>
-          <w:sz w:val="28"/>
-          <w:szCs w:val="20"/>
           <w:lang w:val="ru-RU"/>
         </w:rPr>
       </w:pPr>
       <w:r>
         <w:rPr>
           <w:bCs/>
-          <w:sz w:val="28"/>
           <w:lang w:val="ru-RU"/>
         </w:rPr>
         <w:t>27</w:t>
@@ -3961,7 +2806,6 @@
       <w:r>
         <w:rPr>
           <w:bCs/>
-          <w:sz w:val="28"/>
           <w:lang w:val="ru-RU"/>
         </w:rPr>
         <w:t>.</w:t>
@@ -3969,7 +2813,6 @@
       <w:r>
         <w:rPr>
           <w:bCs/>
-          <w:sz w:val="28"/>
           <w:lang w:val="ru-RU"/>
         </w:rPr>
         <w:t>08.17</w:t>
@@ -3977,7 +2820,6 @@
       <w:r>
         <w:rPr>
           <w:bCs/>
-          <w:sz w:val="28"/>
           <w:lang w:val="ru-RU"/>
         </w:rPr>
         <w:t xml:space="preserve"> </w:t>
@@ -3985,7 +2827,6 @@
       <w:r>
         <w:rPr>
           <w:bCs/>
-          <w:sz w:val="28"/>
           <w:lang w:val="ru-RU"/>
         </w:rPr>
         <w:t xml:space="preserve">Проба Реберга: креатинин крови- </w:t>
@@ -3993,7 +2834,6 @@
       <w:r>
         <w:rPr>
           <w:bCs/>
-          <w:sz w:val="28"/>
           <w:lang w:val="ru-RU"/>
         </w:rPr>
         <w:t>66</w:t>
@@ -4001,7 +2841,6 @@
       <w:r>
         <w:rPr>
           <w:bCs/>
-          <w:sz w:val="28"/>
           <w:lang w:val="ru-RU"/>
         </w:rPr>
         <w:t>мкмоль/л;  креатинин мочи-</w:t>
@@ -4009,7 +2848,6 @@
       <w:r>
         <w:rPr>
           <w:bCs/>
-          <w:sz w:val="28"/>
           <w:lang w:val="ru-RU"/>
         </w:rPr>
         <w:t>3657</w:t>
@@ -4017,7 +2855,6 @@
       <w:r>
         <w:rPr>
           <w:bCs/>
-          <w:sz w:val="28"/>
           <w:lang w:val="ru-RU"/>
         </w:rPr>
         <w:t xml:space="preserve">  </w:t>
@@ -4026,7 +2863,6 @@
       <w:r>
         <w:rPr>
           <w:bCs/>
-          <w:sz w:val="28"/>
           <w:lang w:val="ru-RU"/>
         </w:rPr>
         <w:t>мкмоль</w:t>
@@ -4035,7 +2871,6 @@
       <w:r>
         <w:rPr>
           <w:bCs/>
-          <w:sz w:val="28"/>
           <w:lang w:val="ru-RU"/>
         </w:rPr>
         <w:t xml:space="preserve">/л;  КФ- </w:t>
@@ -4043,7 +2878,6 @@
       <w:r>
         <w:rPr>
           <w:bCs/>
-          <w:sz w:val="28"/>
           <w:lang w:val="ru-RU"/>
         </w:rPr>
         <w:t>132,9</w:t>
@@ -4051,7 +2885,6 @@
       <w:r>
         <w:rPr>
           <w:bCs/>
-          <w:sz w:val="28"/>
           <w:lang w:val="ru-RU"/>
         </w:rPr>
         <w:t xml:space="preserve">мл/мин;  </w:t>
@@ -4060,7 +2893,6 @@
       <w:r>
         <w:rPr>
           <w:bCs/>
-          <w:sz w:val="28"/>
           <w:lang w:val="ru-RU"/>
         </w:rPr>
         <w:t>КР</w:t>
@@ -4069,7 +2901,6 @@
       <w:r>
         <w:rPr>
           <w:bCs/>
-          <w:sz w:val="28"/>
           <w:lang w:val="ru-RU"/>
         </w:rPr>
         <w:t xml:space="preserve">- </w:t>
@@ -4077,7 +2908,6 @@
       <w:r>
         <w:rPr>
           <w:bCs/>
-          <w:sz w:val="28"/>
           <w:lang w:val="ru-RU"/>
         </w:rPr>
         <w:t>98,2</w:t>
@@ -4085,7 +2915,6 @@
       <w:r>
         <w:rPr>
           <w:bCs/>
-          <w:sz w:val="28"/>
           <w:lang w:val="ru-RU"/>
         </w:rPr>
         <w:t xml:space="preserve"> %</w:t>
@@ -4098,53 +2927,71 @@
         <w:jc w:val="both"/>
         <w:rPr>
           <w:b w:val="0"/>
+          <w:sz w:val="24"/>
+          <w:szCs w:val="24"/>
         </w:rPr>
       </w:pPr>
       <w:r>
         <w:rPr>
           <w:b w:val="0"/>
+          <w:sz w:val="24"/>
+          <w:szCs w:val="24"/>
         </w:rPr>
         <w:t>23</w:t>
       </w:r>
       <w:r>
         <w:rPr>
           <w:b w:val="0"/>
+          <w:sz w:val="24"/>
+          <w:szCs w:val="24"/>
         </w:rPr>
         <w:t>.</w:t>
       </w:r>
       <w:r>
         <w:rPr>
           <w:b w:val="0"/>
+          <w:sz w:val="24"/>
+          <w:szCs w:val="24"/>
         </w:rPr>
         <w:t>08.17</w:t>
       </w:r>
       <w:r>
         <w:rPr>
           <w:b w:val="0"/>
+          <w:sz w:val="24"/>
+          <w:szCs w:val="24"/>
         </w:rPr>
         <w:t xml:space="preserve"> </w:t>
       </w:r>
       <w:r>
         <w:rPr>
           <w:b w:val="0"/>
+          <w:sz w:val="24"/>
+          <w:szCs w:val="24"/>
         </w:rPr>
         <w:t>Общ. а</w:t>
       </w:r>
       <w:r>
         <w:rPr>
           <w:b w:val="0"/>
+          <w:sz w:val="24"/>
+          <w:szCs w:val="24"/>
         </w:rPr>
         <w:t>н. мочи уд вес 10</w:t>
       </w:r>
       <w:r>
         <w:rPr>
           <w:b w:val="0"/>
+          <w:sz w:val="24"/>
+          <w:szCs w:val="24"/>
         </w:rPr>
         <w:t>30</w:t>
       </w:r>
       <w:r>
         <w:rPr>
           <w:b w:val="0"/>
+          <w:sz w:val="24"/>
+          <w:szCs w:val="24"/>
         </w:rPr>
         <w:t xml:space="preserve">  </w:t>
       </w:r>
@@ -4152,6 +2999,8 @@
       <w:r>
         <w:rPr>
           <w:b w:val="0"/>
+          <w:sz w:val="24"/>
+          <w:szCs w:val="24"/>
         </w:rPr>
         <w:t>лейк</w:t>
       </w:r>
@@ -4159,18 +3008,24 @@
       <w:r>
         <w:rPr>
           <w:b w:val="0"/>
+          <w:sz w:val="24"/>
+          <w:szCs w:val="24"/>
         </w:rPr>
         <w:t xml:space="preserve"> –  </w:t>
       </w:r>
       <w:r>
         <w:rPr>
           <w:b w:val="0"/>
+          <w:sz w:val="24"/>
+          <w:szCs w:val="24"/>
         </w:rPr>
         <w:t>1-2</w:t>
       </w:r>
       <w:r>
         <w:rPr>
           <w:b w:val="0"/>
+          <w:sz w:val="24"/>
+          <w:szCs w:val="24"/>
         </w:rPr>
         <w:t xml:space="preserve"> в </w:t>
       </w:r>
@@ -4178,6 +3033,8 @@
       <w:r>
         <w:rPr>
           <w:b w:val="0"/>
+          <w:sz w:val="24"/>
+          <w:szCs w:val="24"/>
         </w:rPr>
         <w:t>п</w:t>
       </w:r>
@@ -4185,6 +3042,8 @@
       <w:r>
         <w:rPr>
           <w:b w:val="0"/>
+          <w:sz w:val="24"/>
+          <w:szCs w:val="24"/>
         </w:rPr>
         <w:t>/</w:t>
       </w:r>
@@ -4192,6 +3051,8 @@
       <w:r>
         <w:rPr>
           <w:b w:val="0"/>
+          <w:sz w:val="24"/>
+          <w:szCs w:val="24"/>
         </w:rPr>
         <w:t>зр</w:t>
       </w:r>
@@ -4199,6 +3060,8 @@
       <w:r>
         <w:rPr>
           <w:b w:val="0"/>
+          <w:sz w:val="24"/>
+          <w:szCs w:val="24"/>
         </w:rPr>
         <w:t xml:space="preserve"> белок – </w:t>
       </w:r>
@@ -4206,6 +3069,8 @@
       <w:r>
         <w:rPr>
           <w:b w:val="0"/>
+          <w:sz w:val="24"/>
+          <w:szCs w:val="24"/>
         </w:rPr>
         <w:t>отр</w:t>
       </w:r>
@@ -4213,6 +3078,8 @@
       <w:r>
         <w:rPr>
           <w:b w:val="0"/>
+          <w:sz w:val="24"/>
+          <w:szCs w:val="24"/>
         </w:rPr>
         <w:t xml:space="preserve">  ацетон –</w:t>
       </w:r>
@@ -4220,6 +3087,8 @@
       <w:r>
         <w:rPr>
           <w:b w:val="0"/>
+          <w:sz w:val="24"/>
+          <w:szCs w:val="24"/>
         </w:rPr>
         <w:t>отр</w:t>
       </w:r>
@@ -4227,12 +3096,16 @@
       <w:r>
         <w:rPr>
           <w:b w:val="0"/>
+          <w:sz w:val="24"/>
+          <w:szCs w:val="24"/>
         </w:rPr>
         <w:t xml:space="preserve">; </w:t>
       </w:r>
       <w:r>
         <w:rPr>
           <w:b w:val="0"/>
+          <w:sz w:val="24"/>
+          <w:szCs w:val="24"/>
         </w:rPr>
         <w:t xml:space="preserve"> </w:t>
       </w:r>
@@ -4240,6 +3113,8 @@
       <w:r>
         <w:rPr>
           <w:b w:val="0"/>
+          <w:sz w:val="24"/>
+          <w:szCs w:val="24"/>
         </w:rPr>
         <w:t>эпит</w:t>
       </w:r>
@@ -4247,6 +3122,8 @@
       <w:r>
         <w:rPr>
           <w:b w:val="0"/>
+          <w:sz w:val="24"/>
+          <w:szCs w:val="24"/>
         </w:rPr>
         <w:t xml:space="preserve">. пл. - ; </w:t>
       </w:r>
@@ -4254,6 +3131,8 @@
       <w:r>
         <w:rPr>
           <w:b w:val="0"/>
+          <w:sz w:val="24"/>
+          <w:szCs w:val="24"/>
         </w:rPr>
         <w:t>эпит</w:t>
       </w:r>
@@ -4261,6 +3140,8 @@
       <w:r>
         <w:rPr>
           <w:b w:val="0"/>
+          <w:sz w:val="24"/>
+          <w:szCs w:val="24"/>
         </w:rPr>
         <w:t xml:space="preserve">. </w:t>
       </w:r>
@@ -4268,6 +3149,8 @@
       <w:r>
         <w:rPr>
           <w:b w:val="0"/>
+          <w:sz w:val="24"/>
+          <w:szCs w:val="24"/>
         </w:rPr>
         <w:t>перех</w:t>
       </w:r>
@@ -4275,12 +3158,16 @@
       <w:r>
         <w:rPr>
           <w:b w:val="0"/>
+          <w:sz w:val="24"/>
+          <w:szCs w:val="24"/>
         </w:rPr>
         <w:t xml:space="preserve">. - </w:t>
       </w:r>
       <w:r>
         <w:rPr>
           <w:b w:val="0"/>
+          <w:sz w:val="24"/>
+          <w:szCs w:val="24"/>
         </w:rPr>
         <w:t xml:space="preserve"> в п/</w:t>
       </w:r>
@@ -4288,6 +3175,8 @@
       <w:r>
         <w:rPr>
           <w:b w:val="0"/>
+          <w:sz w:val="24"/>
+          <w:szCs w:val="24"/>
         </w:rPr>
         <w:t>зр</w:t>
       </w:r>
@@ -4297,42 +3186,35 @@
       <w:pPr>
         <w:ind w:left="-567"/>
         <w:rPr>
-          <w:sz w:val="28"/>
-          <w:szCs w:val="20"/>
-          <w:lang w:val="ru-RU"/>
-        </w:rPr>
-      </w:pPr>
-      <w:r>
-        <w:rPr>
-          <w:sz w:val="28"/>
+          <w:lang w:val="ru-RU"/>
+        </w:rPr>
+      </w:pPr>
+      <w:r>
+        <w:rPr>
           <w:lang w:val="ru-RU"/>
         </w:rPr>
         <w:t>24</w:t>
       </w:r>
       <w:r>
         <w:rPr>
-          <w:sz w:val="28"/>
           <w:lang w:val="ru-RU"/>
         </w:rPr>
         <w:t>.</w:t>
       </w:r>
       <w:r>
         <w:rPr>
-          <w:sz w:val="28"/>
           <w:lang w:val="ru-RU"/>
         </w:rPr>
         <w:t>08.17</w:t>
       </w:r>
       <w:r>
         <w:rPr>
-          <w:sz w:val="28"/>
           <w:lang w:val="ru-RU"/>
         </w:rPr>
         <w:t xml:space="preserve"> </w:t>
       </w:r>
       <w:r>
         <w:rPr>
-          <w:sz w:val="28"/>
           <w:lang w:val="ru-RU"/>
         </w:rPr>
         <w:t xml:space="preserve">Анализ мочи по Нечипоренко </w:t>
@@ -4340,7 +3222,6 @@
       <w:proofErr w:type="spellStart"/>
       <w:r>
         <w:rPr>
-          <w:sz w:val="28"/>
           <w:lang w:val="ru-RU"/>
         </w:rPr>
         <w:t>лейк</w:t>
@@ -4348,21 +3229,18 @@
       <w:proofErr w:type="spellEnd"/>
       <w:r>
         <w:rPr>
-          <w:sz w:val="28"/>
           <w:lang w:val="ru-RU"/>
         </w:rPr>
         <w:t xml:space="preserve"> - </w:t>
       </w:r>
       <w:r>
         <w:rPr>
-          <w:sz w:val="28"/>
           <w:lang w:val="ru-RU"/>
         </w:rPr>
         <w:t>500</w:t>
       </w:r>
       <w:r>
         <w:rPr>
-          <w:sz w:val="28"/>
           <w:lang w:val="ru-RU"/>
         </w:rPr>
         <w:t xml:space="preserve"> </w:t>
@@ -4370,7 +3248,6 @@
       <w:proofErr w:type="spellStart"/>
       <w:r>
         <w:rPr>
-          <w:sz w:val="28"/>
           <w:lang w:val="ru-RU"/>
         </w:rPr>
         <w:t>эритр</w:t>
@@ -4378,7 +3255,6 @@
       <w:proofErr w:type="spellEnd"/>
       <w:r>
         <w:rPr>
-          <w:sz w:val="28"/>
           <w:lang w:val="ru-RU"/>
         </w:rPr>
         <w:t xml:space="preserve"> -  белок – </w:t>
@@ -4386,7 +3262,6 @@
       <w:proofErr w:type="spellStart"/>
       <w:r>
         <w:rPr>
-          <w:sz w:val="28"/>
           <w:lang w:val="ru-RU"/>
         </w:rPr>
         <w:t>отр</w:t>
@@ -4397,42 +3272,35 @@
       <w:pPr>
         <w:ind w:left="-567"/>
         <w:rPr>
-          <w:sz w:val="28"/>
-          <w:szCs w:val="20"/>
-          <w:lang w:val="ru-RU"/>
-        </w:rPr>
-      </w:pPr>
-      <w:r>
-        <w:rPr>
-          <w:sz w:val="28"/>
+          <w:lang w:val="ru-RU"/>
+        </w:rPr>
+      </w:pPr>
+      <w:r>
+        <w:rPr>
           <w:lang w:val="ru-RU"/>
         </w:rPr>
         <w:t>27</w:t>
       </w:r>
       <w:r>
         <w:rPr>
-          <w:sz w:val="28"/>
           <w:lang w:val="ru-RU"/>
         </w:rPr>
         <w:t>.</w:t>
       </w:r>
       <w:r>
         <w:rPr>
-          <w:sz w:val="28"/>
           <w:lang w:val="ru-RU"/>
         </w:rPr>
         <w:t>08.17</w:t>
       </w:r>
       <w:r>
         <w:rPr>
-          <w:sz w:val="28"/>
           <w:lang w:val="ru-RU"/>
         </w:rPr>
         <w:t xml:space="preserve"> </w:t>
       </w:r>
       <w:r>
         <w:rPr>
-          <w:sz w:val="28"/>
           <w:lang w:val="ru-RU"/>
         </w:rPr>
         <w:t xml:space="preserve">Суточная глюкозурия –  </w:t>
@@ -4440,7 +3308,6 @@
       <w:proofErr w:type="spellStart"/>
       <w:r>
         <w:rPr>
-          <w:sz w:val="28"/>
           <w:lang w:val="ru-RU"/>
         </w:rPr>
         <w:t>отр</w:t>
@@ -4448,7 +3315,6 @@
       <w:proofErr w:type="spellEnd"/>
       <w:r>
         <w:rPr>
-          <w:sz w:val="28"/>
           <w:lang w:val="ru-RU"/>
         </w:rPr>
         <w:t xml:space="preserve">;   Суточная протеинурия –  </w:t>
@@ -4456,7 +3322,6 @@
       <w:proofErr w:type="spellStart"/>
       <w:r>
         <w:rPr>
-          <w:sz w:val="28"/>
           <w:lang w:val="ru-RU"/>
         </w:rPr>
         <w:t>отр</w:t>
@@ -4467,33 +3332,80 @@
       <w:pPr>
         <w:pStyle w:val="5"/>
         <w:ind w:left="-567"/>
-      </w:pPr>
-      <w:r>
+        <w:rPr>
+          <w:sz w:val="24"/>
+          <w:szCs w:val="24"/>
+        </w:rPr>
+      </w:pPr>
+      <w:r>
+        <w:rPr>
+          <w:sz w:val="24"/>
+          <w:szCs w:val="24"/>
+        </w:rPr>
         <w:t>31</w:t>
       </w:r>
       <w:r>
+        <w:rPr>
+          <w:sz w:val="24"/>
+          <w:szCs w:val="24"/>
+        </w:rPr>
         <w:t>.</w:t>
       </w:r>
       <w:r>
+        <w:rPr>
+          <w:sz w:val="24"/>
+          <w:szCs w:val="24"/>
+        </w:rPr>
         <w:t>08.17</w:t>
       </w:r>
       <w:r>
+        <w:rPr>
+          <w:sz w:val="24"/>
+          <w:szCs w:val="24"/>
+        </w:rPr>
         <w:t xml:space="preserve"> </w:t>
       </w:r>
       <w:r>
+        <w:rPr>
+          <w:sz w:val="24"/>
+          <w:szCs w:val="24"/>
+        </w:rPr>
         <w:t xml:space="preserve">Микроальбуминурия </w:t>
       </w:r>
       <w:r>
+        <w:rPr>
+          <w:sz w:val="24"/>
+          <w:szCs w:val="24"/>
+        </w:rPr>
         <w:t>–</w:t>
       </w:r>
       <w:r>
+        <w:rPr>
+          <w:sz w:val="24"/>
+          <w:szCs w:val="24"/>
+        </w:rPr>
         <w:t xml:space="preserve"> </w:t>
       </w:r>
       <w:r>
+        <w:rPr>
+          <w:sz w:val="24"/>
+          <w:szCs w:val="24"/>
+        </w:rPr>
+        <w:t>83,4</w:t>
+      </w:r>
+      <w:r>
+        <w:rPr>
+          <w:sz w:val="24"/>
+          <w:szCs w:val="24"/>
+        </w:rPr>
         <w:t>мг/</w:t>
       </w:r>
       <w:proofErr w:type="spellStart"/>
       <w:r>
+        <w:rPr>
+          <w:sz w:val="24"/>
+          <w:szCs w:val="24"/>
+        </w:rPr>
         <w:t>сут</w:t>
       </w:r>
       <w:proofErr w:type="spellEnd"/>
@@ -4527,15 +3439,11 @@
           <w:p>
             <w:pPr>
               <w:rPr>
-                <w:sz w:val="28"/>
-                <w:szCs w:val="28"/>
-                <w:lang w:val="ru-RU"/>
-              </w:rPr>
-            </w:pPr>
-            <w:r>
-              <w:rPr>
-                <w:sz w:val="28"/>
-                <w:szCs w:val="28"/>
+                <w:lang w:val="ru-RU"/>
+              </w:rPr>
+            </w:pPr>
+            <w:r>
+              <w:rPr>
                 <w:lang w:val="ru-RU"/>
               </w:rPr>
               <w:t xml:space="preserve">Гликемический </w:t>
@@ -4544,15 +3452,11 @@
           <w:p>
             <w:pPr>
               <w:rPr>
-                <w:sz w:val="28"/>
-                <w:szCs w:val="28"/>
-                <w:lang w:val="ru-RU"/>
-              </w:rPr>
-            </w:pPr>
-            <w:r>
-              <w:rPr>
-                <w:sz w:val="28"/>
-                <w:szCs w:val="28"/>
+                <w:lang w:val="ru-RU"/>
+              </w:rPr>
+            </w:pPr>
+            <w:r>
+              <w:rPr>
                 <w:lang w:val="ru-RU"/>
               </w:rPr>
               <w:t>профиль</w:t>
@@ -4566,15 +3470,11 @@
           <w:p>
             <w:pPr>
               <w:rPr>
-                <w:sz w:val="28"/>
-                <w:szCs w:val="28"/>
-                <w:lang w:val="ru-RU"/>
-              </w:rPr>
-            </w:pPr>
-            <w:r>
-              <w:rPr>
-                <w:sz w:val="28"/>
-                <w:szCs w:val="28"/>
+                <w:lang w:val="ru-RU"/>
+              </w:rPr>
+            </w:pPr>
+            <w:r>
+              <w:rPr>
                 <w:lang w:val="ru-RU"/>
               </w:rPr>
               <w:t>8.00</w:t>
@@ -4588,15 +3488,11 @@
           <w:p>
             <w:pPr>
               <w:rPr>
-                <w:sz w:val="28"/>
-                <w:szCs w:val="28"/>
-                <w:lang w:val="ru-RU"/>
-              </w:rPr>
-            </w:pPr>
-            <w:r>
-              <w:rPr>
-                <w:sz w:val="28"/>
-                <w:szCs w:val="28"/>
+                <w:lang w:val="ru-RU"/>
+              </w:rPr>
+            </w:pPr>
+            <w:r>
+              <w:rPr>
                 <w:lang w:val="ru-RU"/>
               </w:rPr>
               <w:t>11.00</w:t>
@@ -4610,15 +3506,11 @@
           <w:p>
             <w:pPr>
               <w:rPr>
-                <w:sz w:val="28"/>
-                <w:szCs w:val="28"/>
-                <w:lang w:val="ru-RU"/>
-              </w:rPr>
-            </w:pPr>
-            <w:r>
-              <w:rPr>
-                <w:sz w:val="28"/>
-                <w:szCs w:val="28"/>
+                <w:lang w:val="ru-RU"/>
+              </w:rPr>
+            </w:pPr>
+            <w:r>
+              <w:rPr>
                 <w:lang w:val="ru-RU"/>
               </w:rPr>
               <w:t>16.00</w:t>
@@ -4632,15 +3524,11 @@
           <w:p>
             <w:pPr>
               <w:rPr>
-                <w:sz w:val="28"/>
-                <w:szCs w:val="28"/>
-                <w:lang w:val="ru-RU"/>
-              </w:rPr>
-            </w:pPr>
-            <w:r>
-              <w:rPr>
-                <w:sz w:val="28"/>
-                <w:szCs w:val="28"/>
+                <w:lang w:val="ru-RU"/>
+              </w:rPr>
+            </w:pPr>
+            <w:r>
+              <w:rPr>
                 <w:lang w:val="ru-RU"/>
               </w:rPr>
               <w:t>20.00</w:t>
@@ -4654,15 +3542,11 @@
           <w:p>
             <w:pPr>
               <w:rPr>
-                <w:sz w:val="28"/>
-                <w:szCs w:val="28"/>
-                <w:lang w:val="ru-RU"/>
-              </w:rPr>
-            </w:pPr>
-            <w:r>
-              <w:rPr>
-                <w:sz w:val="28"/>
-                <w:szCs w:val="28"/>
+                <w:lang w:val="ru-RU"/>
+              </w:rPr>
+            </w:pPr>
+            <w:r>
+              <w:rPr>
                 <w:lang w:val="ru-RU"/>
               </w:rPr>
               <w:t>22.00</w:t>
@@ -4678,15 +3562,11 @@
           <w:p>
             <w:pPr>
               <w:rPr>
-                <w:sz w:val="28"/>
-                <w:szCs w:val="28"/>
-                <w:lang w:val="ru-RU"/>
-              </w:rPr>
-            </w:pPr>
-            <w:r>
-              <w:rPr>
-                <w:sz w:val="28"/>
-                <w:szCs w:val="28"/>
+                <w:lang w:val="ru-RU"/>
+              </w:rPr>
+            </w:pPr>
+            <w:r>
+              <w:rPr>
                 <w:lang w:val="ru-RU"/>
               </w:rPr>
               <w:t>23.08</w:t>
@@ -4700,8 +3580,6 @@
           <w:p>
             <w:pPr>
               <w:rPr>
-                <w:sz w:val="28"/>
-                <w:szCs w:val="28"/>
                 <w:lang w:val="ru-RU"/>
               </w:rPr>
             </w:pPr>
@@ -4714,15 +3592,11 @@
           <w:p>
             <w:pPr>
               <w:rPr>
-                <w:sz w:val="28"/>
-                <w:szCs w:val="28"/>
-                <w:lang w:val="ru-RU"/>
-              </w:rPr>
-            </w:pPr>
-            <w:r>
-              <w:rPr>
-                <w:sz w:val="28"/>
-                <w:szCs w:val="28"/>
+                <w:lang w:val="ru-RU"/>
+              </w:rPr>
+            </w:pPr>
+            <w:r>
+              <w:rPr>
                 <w:lang w:val="ru-RU"/>
               </w:rPr>
               <w:t>13,8</w:t>
@@ -4736,15 +3610,11 @@
           <w:p>
             <w:pPr>
               <w:rPr>
-                <w:sz w:val="28"/>
-                <w:szCs w:val="28"/>
-                <w:lang w:val="ru-RU"/>
-              </w:rPr>
-            </w:pPr>
-            <w:r>
-              <w:rPr>
-                <w:sz w:val="28"/>
-                <w:szCs w:val="28"/>
+                <w:lang w:val="ru-RU"/>
+              </w:rPr>
+            </w:pPr>
+            <w:r>
+              <w:rPr>
                 <w:lang w:val="ru-RU"/>
               </w:rPr>
               <w:t>5,0</w:t>
@@ -4758,15 +3628,11 @@
           <w:p>
             <w:pPr>
               <w:rPr>
-                <w:sz w:val="28"/>
-                <w:szCs w:val="28"/>
-                <w:lang w:val="ru-RU"/>
-              </w:rPr>
-            </w:pPr>
-            <w:r>
-              <w:rPr>
-                <w:sz w:val="28"/>
-                <w:szCs w:val="28"/>
+                <w:lang w:val="ru-RU"/>
+              </w:rPr>
+            </w:pPr>
+            <w:r>
+              <w:rPr>
                 <w:lang w:val="ru-RU"/>
               </w:rPr>
               <w:t>4,3</w:t>
@@ -4780,8 +3646,6 @@
           <w:p>
             <w:pPr>
               <w:rPr>
-                <w:sz w:val="28"/>
-                <w:szCs w:val="28"/>
                 <w:lang w:val="ru-RU"/>
               </w:rPr>
             </w:pPr>
@@ -4796,15 +3660,11 @@
           <w:p>
             <w:pPr>
               <w:rPr>
-                <w:sz w:val="28"/>
-                <w:szCs w:val="28"/>
-                <w:lang w:val="ru-RU"/>
-              </w:rPr>
-            </w:pPr>
-            <w:r>
-              <w:rPr>
-                <w:sz w:val="28"/>
-                <w:szCs w:val="28"/>
+                <w:lang w:val="ru-RU"/>
+              </w:rPr>
+            </w:pPr>
+            <w:r>
+              <w:rPr>
                 <w:lang w:val="ru-RU"/>
               </w:rPr>
               <w:t>25.08</w:t>
@@ -4818,15 +3678,11 @@
           <w:p>
             <w:pPr>
               <w:rPr>
-                <w:sz w:val="28"/>
-                <w:szCs w:val="28"/>
-                <w:lang w:val="ru-RU"/>
-              </w:rPr>
-            </w:pPr>
-            <w:r>
-              <w:rPr>
-                <w:sz w:val="28"/>
-                <w:szCs w:val="28"/>
+                <w:lang w:val="ru-RU"/>
+              </w:rPr>
+            </w:pPr>
+            <w:r>
+              <w:rPr>
                 <w:lang w:val="ru-RU"/>
               </w:rPr>
               <w:t>9,5</w:t>
@@ -4840,15 +3696,11 @@
           <w:p>
             <w:pPr>
               <w:rPr>
-                <w:sz w:val="28"/>
-                <w:szCs w:val="28"/>
-                <w:lang w:val="ru-RU"/>
-              </w:rPr>
-            </w:pPr>
-            <w:r>
-              <w:rPr>
-                <w:sz w:val="28"/>
-                <w:szCs w:val="28"/>
+                <w:lang w:val="ru-RU"/>
+              </w:rPr>
+            </w:pPr>
+            <w:r>
+              <w:rPr>
                 <w:lang w:val="ru-RU"/>
               </w:rPr>
               <w:t>4,2</w:t>
@@ -4862,15 +3714,11 @@
           <w:p>
             <w:pPr>
               <w:rPr>
-                <w:sz w:val="28"/>
-                <w:szCs w:val="28"/>
-                <w:lang w:val="ru-RU"/>
-              </w:rPr>
-            </w:pPr>
-            <w:r>
-              <w:rPr>
-                <w:sz w:val="28"/>
-                <w:szCs w:val="28"/>
+                <w:lang w:val="ru-RU"/>
+              </w:rPr>
+            </w:pPr>
+            <w:r>
+              <w:rPr>
                 <w:lang w:val="ru-RU"/>
               </w:rPr>
               <w:t>5,0</w:t>
@@ -4884,15 +3732,11 @@
           <w:p>
             <w:pPr>
               <w:rPr>
-                <w:sz w:val="28"/>
-                <w:szCs w:val="28"/>
-                <w:lang w:val="ru-RU"/>
-              </w:rPr>
-            </w:pPr>
-            <w:r>
-              <w:rPr>
-                <w:sz w:val="28"/>
-                <w:szCs w:val="28"/>
+                <w:lang w:val="ru-RU"/>
+              </w:rPr>
+            </w:pPr>
+            <w:r>
+              <w:rPr>
                 <w:lang w:val="ru-RU"/>
               </w:rPr>
               <w:t>4,1</w:t>
@@ -4906,15 +3750,11 @@
           <w:p>
             <w:pPr>
               <w:rPr>
-                <w:sz w:val="28"/>
-                <w:szCs w:val="28"/>
-                <w:lang w:val="ru-RU"/>
-              </w:rPr>
-            </w:pPr>
-            <w:r>
-              <w:rPr>
-                <w:sz w:val="28"/>
-                <w:szCs w:val="28"/>
+                <w:lang w:val="ru-RU"/>
+              </w:rPr>
+            </w:pPr>
+            <w:r>
+              <w:rPr>
                 <w:lang w:val="ru-RU"/>
               </w:rPr>
               <w:t>8,9</w:t>
@@ -4930,15 +3770,11 @@
           <w:p>
             <w:pPr>
               <w:rPr>
-                <w:sz w:val="28"/>
-                <w:szCs w:val="28"/>
-                <w:lang w:val="ru-RU"/>
-              </w:rPr>
-            </w:pPr>
-            <w:r>
-              <w:rPr>
-                <w:sz w:val="28"/>
-                <w:szCs w:val="28"/>
+                <w:lang w:val="ru-RU"/>
+              </w:rPr>
+            </w:pPr>
+            <w:r>
+              <w:rPr>
                 <w:lang w:val="ru-RU"/>
               </w:rPr>
               <w:t>27.08</w:t>
@@ -4952,15 +3788,11 @@
           <w:p>
             <w:pPr>
               <w:rPr>
-                <w:sz w:val="28"/>
-                <w:szCs w:val="28"/>
-                <w:lang w:val="ru-RU"/>
-              </w:rPr>
-            </w:pPr>
-            <w:r>
-              <w:rPr>
-                <w:sz w:val="28"/>
-                <w:szCs w:val="28"/>
+                <w:lang w:val="ru-RU"/>
+              </w:rPr>
+            </w:pPr>
+            <w:r>
+              <w:rPr>
                 <w:lang w:val="ru-RU"/>
               </w:rPr>
               <w:t>6,9</w:t>
@@ -4974,15 +3806,11 @@
           <w:p>
             <w:pPr>
               <w:rPr>
-                <w:sz w:val="28"/>
-                <w:szCs w:val="28"/>
-                <w:lang w:val="ru-RU"/>
-              </w:rPr>
-            </w:pPr>
-            <w:r>
-              <w:rPr>
-                <w:sz w:val="28"/>
-                <w:szCs w:val="28"/>
+                <w:lang w:val="ru-RU"/>
+              </w:rPr>
+            </w:pPr>
+            <w:r>
+              <w:rPr>
                 <w:lang w:val="ru-RU"/>
               </w:rPr>
               <w:t>6,1</w:t>
@@ -4996,15 +3824,11 @@
           <w:p>
             <w:pPr>
               <w:rPr>
-                <w:sz w:val="28"/>
-                <w:szCs w:val="28"/>
-                <w:lang w:val="ru-RU"/>
-              </w:rPr>
-            </w:pPr>
-            <w:r>
-              <w:rPr>
-                <w:sz w:val="28"/>
-                <w:szCs w:val="28"/>
+                <w:lang w:val="ru-RU"/>
+              </w:rPr>
+            </w:pPr>
+            <w:r>
+              <w:rPr>
                 <w:lang w:val="ru-RU"/>
               </w:rPr>
               <w:t>4,0</w:t>
@@ -5018,15 +3842,11 @@
           <w:p>
             <w:pPr>
               <w:rPr>
-                <w:sz w:val="28"/>
-                <w:szCs w:val="28"/>
-                <w:lang w:val="ru-RU"/>
-              </w:rPr>
-            </w:pPr>
-            <w:r>
-              <w:rPr>
-                <w:sz w:val="28"/>
-                <w:szCs w:val="28"/>
+                <w:lang w:val="ru-RU"/>
+              </w:rPr>
+            </w:pPr>
+            <w:r>
+              <w:rPr>
                 <w:lang w:val="ru-RU"/>
               </w:rPr>
               <w:t>7,7</w:t>
@@ -5040,8 +3860,6 @@
           <w:p>
             <w:pPr>
               <w:rPr>
-                <w:sz w:val="28"/>
-                <w:szCs w:val="28"/>
                 <w:lang w:val="ru-RU"/>
               </w:rPr>
             </w:pPr>
@@ -5056,15 +3874,11 @@
           <w:p>
             <w:pPr>
               <w:rPr>
-                <w:sz w:val="28"/>
-                <w:szCs w:val="28"/>
-                <w:lang w:val="ru-RU"/>
-              </w:rPr>
-            </w:pPr>
-            <w:r>
-              <w:rPr>
-                <w:sz w:val="28"/>
-                <w:szCs w:val="28"/>
+                <w:lang w:val="ru-RU"/>
+              </w:rPr>
+            </w:pPr>
+            <w:r>
+              <w:rPr>
                 <w:lang w:val="ru-RU"/>
               </w:rPr>
               <w:t>29.08</w:t>
@@ -5078,8 +3892,6 @@
           <w:p>
             <w:pPr>
               <w:rPr>
-                <w:sz w:val="28"/>
-                <w:szCs w:val="28"/>
                 <w:lang w:val="ru-RU"/>
               </w:rPr>
             </w:pPr>
@@ -5092,15 +3904,11 @@
           <w:p>
             <w:pPr>
               <w:rPr>
-                <w:sz w:val="28"/>
-                <w:szCs w:val="28"/>
-                <w:lang w:val="ru-RU"/>
-              </w:rPr>
-            </w:pPr>
-            <w:r>
-              <w:rPr>
-                <w:sz w:val="28"/>
-                <w:szCs w:val="28"/>
+                <w:lang w:val="ru-RU"/>
+              </w:rPr>
+            </w:pPr>
+            <w:r>
+              <w:rPr>
                 <w:lang w:val="ru-RU"/>
               </w:rPr>
               <w:t>7,2</w:t>
@@ -5114,15 +3922,11 @@
           <w:p>
             <w:pPr>
               <w:rPr>
-                <w:sz w:val="28"/>
-                <w:szCs w:val="28"/>
-                <w:lang w:val="ru-RU"/>
-              </w:rPr>
-            </w:pPr>
-            <w:r>
-              <w:rPr>
-                <w:sz w:val="28"/>
-                <w:szCs w:val="28"/>
+                <w:lang w:val="ru-RU"/>
+              </w:rPr>
+            </w:pPr>
+            <w:r>
+              <w:rPr>
                 <w:lang w:val="ru-RU"/>
               </w:rPr>
               <w:t>6,6</w:t>
@@ -5136,15 +3940,11 @@
           <w:p>
             <w:pPr>
               <w:rPr>
-                <w:sz w:val="28"/>
-                <w:szCs w:val="28"/>
-                <w:lang w:val="ru-RU"/>
-              </w:rPr>
-            </w:pPr>
-            <w:r>
-              <w:rPr>
-                <w:sz w:val="28"/>
-                <w:szCs w:val="28"/>
+                <w:lang w:val="ru-RU"/>
+              </w:rPr>
+            </w:pPr>
+            <w:r>
+              <w:rPr>
                 <w:lang w:val="ru-RU"/>
               </w:rPr>
               <w:t>5,4</w:t>
@@ -5158,8 +3958,6 @@
           <w:p>
             <w:pPr>
               <w:rPr>
-                <w:sz w:val="28"/>
-                <w:szCs w:val="28"/>
                 <w:lang w:val="ru-RU"/>
               </w:rPr>
             </w:pPr>
@@ -5174,15 +3972,11 @@
           <w:p>
             <w:pPr>
               <w:rPr>
-                <w:sz w:val="28"/>
-                <w:szCs w:val="28"/>
-                <w:lang w:val="ru-RU"/>
-              </w:rPr>
-            </w:pPr>
-            <w:r>
-              <w:rPr>
-                <w:sz w:val="28"/>
-                <w:szCs w:val="28"/>
+                <w:lang w:val="ru-RU"/>
+              </w:rPr>
+            </w:pPr>
+            <w:r>
+              <w:rPr>
                 <w:lang w:val="ru-RU"/>
               </w:rPr>
               <w:t>31.08</w:t>
@@ -5196,15 +3990,11 @@
           <w:p>
             <w:pPr>
               <w:rPr>
-                <w:sz w:val="28"/>
-                <w:szCs w:val="28"/>
-                <w:lang w:val="ru-RU"/>
-              </w:rPr>
-            </w:pPr>
-            <w:r>
-              <w:rPr>
-                <w:sz w:val="28"/>
-                <w:szCs w:val="28"/>
+                <w:lang w:val="ru-RU"/>
+              </w:rPr>
+            </w:pPr>
+            <w:r>
+              <w:rPr>
                 <w:lang w:val="ru-RU"/>
               </w:rPr>
               <w:t>7,4</w:t>
@@ -5218,15 +4008,11 @@
           <w:p>
             <w:pPr>
               <w:rPr>
-                <w:sz w:val="28"/>
-                <w:szCs w:val="28"/>
-                <w:lang w:val="ru-RU"/>
-              </w:rPr>
-            </w:pPr>
-            <w:r>
-              <w:rPr>
-                <w:sz w:val="28"/>
-                <w:szCs w:val="28"/>
+                <w:lang w:val="ru-RU"/>
+              </w:rPr>
+            </w:pPr>
+            <w:r>
+              <w:rPr>
                 <w:lang w:val="ru-RU"/>
               </w:rPr>
               <w:t>7,0</w:t>
@@ -5240,15 +4026,11 @@
           <w:p>
             <w:pPr>
               <w:rPr>
-                <w:sz w:val="28"/>
-                <w:szCs w:val="28"/>
-                <w:lang w:val="ru-RU"/>
-              </w:rPr>
-            </w:pPr>
-            <w:r>
-              <w:rPr>
-                <w:sz w:val="28"/>
-                <w:szCs w:val="28"/>
+                <w:lang w:val="ru-RU"/>
+              </w:rPr>
+            </w:pPr>
+            <w:r>
+              <w:rPr>
                 <w:lang w:val="ru-RU"/>
               </w:rPr>
               <w:t>8,5</w:t>
@@ -5262,15 +4044,11 @@
           <w:p>
             <w:pPr>
               <w:rPr>
-                <w:sz w:val="28"/>
-                <w:szCs w:val="28"/>
-                <w:lang w:val="ru-RU"/>
-              </w:rPr>
-            </w:pPr>
-            <w:r>
-              <w:rPr>
-                <w:sz w:val="28"/>
-                <w:szCs w:val="28"/>
+                <w:lang w:val="ru-RU"/>
+              </w:rPr>
+            </w:pPr>
+            <w:r>
+              <w:rPr>
                 <w:lang w:val="ru-RU"/>
               </w:rPr>
               <w:t>9,7</w:t>
@@ -5284,8 +4062,6 @@
           <w:p>
             <w:pPr>
               <w:rPr>
-                <w:sz w:val="28"/>
-                <w:szCs w:val="28"/>
                 <w:lang w:val="ru-RU"/>
               </w:rPr>
             </w:pPr>
@@ -5300,15 +4076,11 @@
           <w:p>
             <w:pPr>
               <w:rPr>
-                <w:sz w:val="28"/>
-                <w:szCs w:val="28"/>
-                <w:lang w:val="ru-RU"/>
-              </w:rPr>
-            </w:pPr>
-            <w:r>
-              <w:rPr>
-                <w:sz w:val="28"/>
-                <w:szCs w:val="28"/>
+                <w:lang w:val="ru-RU"/>
+              </w:rPr>
+            </w:pPr>
+            <w:r>
+              <w:rPr>
                 <w:lang w:val="ru-RU"/>
               </w:rPr>
               <w:t>03.09</w:t>
@@ -5322,15 +4094,11 @@
           <w:p>
             <w:pPr>
               <w:rPr>
-                <w:sz w:val="28"/>
-                <w:szCs w:val="28"/>
-                <w:lang w:val="ru-RU"/>
-              </w:rPr>
-            </w:pPr>
-            <w:r>
-              <w:rPr>
-                <w:sz w:val="28"/>
-                <w:szCs w:val="28"/>
+                <w:lang w:val="ru-RU"/>
+              </w:rPr>
+            </w:pPr>
+            <w:r>
+              <w:rPr>
                 <w:lang w:val="ru-RU"/>
               </w:rPr>
               <w:t>7,3</w:t>
@@ -5344,15 +4112,11 @@
           <w:p>
             <w:pPr>
               <w:rPr>
-                <w:sz w:val="28"/>
-                <w:szCs w:val="28"/>
-                <w:lang w:val="ru-RU"/>
-              </w:rPr>
-            </w:pPr>
-            <w:r>
-              <w:rPr>
-                <w:sz w:val="28"/>
-                <w:szCs w:val="28"/>
+                <w:lang w:val="ru-RU"/>
+              </w:rPr>
+            </w:pPr>
+            <w:r>
+              <w:rPr>
                 <w:lang w:val="ru-RU"/>
               </w:rPr>
               <w:t>8,1</w:t>
@@ -5366,15 +4130,11 @@
           <w:p>
             <w:pPr>
               <w:rPr>
-                <w:sz w:val="28"/>
-                <w:szCs w:val="28"/>
-                <w:lang w:val="ru-RU"/>
-              </w:rPr>
-            </w:pPr>
-            <w:r>
-              <w:rPr>
-                <w:sz w:val="28"/>
-                <w:szCs w:val="28"/>
+                <w:lang w:val="ru-RU"/>
+              </w:rPr>
+            </w:pPr>
+            <w:r>
+              <w:rPr>
                 <w:lang w:val="ru-RU"/>
               </w:rPr>
               <w:t>8,6</w:t>
@@ -5388,15 +4148,11 @@
           <w:p>
             <w:pPr>
               <w:rPr>
-                <w:sz w:val="28"/>
-                <w:szCs w:val="28"/>
-                <w:lang w:val="ru-RU"/>
-              </w:rPr>
-            </w:pPr>
-            <w:r>
-              <w:rPr>
-                <w:sz w:val="28"/>
-                <w:szCs w:val="28"/>
+                <w:lang w:val="ru-RU"/>
+              </w:rPr>
+            </w:pPr>
+            <w:r>
+              <w:rPr>
                 <w:lang w:val="ru-RU"/>
               </w:rPr>
               <w:t>10,3</w:t>
@@ -5410,8 +4166,6 @@
           <w:p>
             <w:pPr>
               <w:rPr>
-                <w:sz w:val="28"/>
-                <w:szCs w:val="28"/>
                 <w:lang w:val="ru-RU"/>
               </w:rPr>
             </w:pPr>
@@ -5426,15 +4180,11 @@
           <w:p>
             <w:pPr>
               <w:rPr>
-                <w:sz w:val="28"/>
-                <w:szCs w:val="28"/>
-                <w:lang w:val="ru-RU"/>
-              </w:rPr>
-            </w:pPr>
-            <w:r>
-              <w:rPr>
-                <w:sz w:val="28"/>
-                <w:szCs w:val="28"/>
+                <w:lang w:val="ru-RU"/>
+              </w:rPr>
+            </w:pPr>
+            <w:r>
+              <w:rPr>
                 <w:lang w:val="ru-RU"/>
               </w:rPr>
               <w:t>04.09</w:t>
@@ -5448,8 +4198,6 @@
           <w:p>
             <w:pPr>
               <w:rPr>
-                <w:sz w:val="28"/>
-                <w:szCs w:val="28"/>
                 <w:lang w:val="ru-RU"/>
               </w:rPr>
             </w:pPr>
@@ -5462,8 +4210,6 @@
           <w:p>
             <w:pPr>
               <w:rPr>
-                <w:sz w:val="28"/>
-                <w:szCs w:val="28"/>
                 <w:lang w:val="ru-RU"/>
               </w:rPr>
             </w:pPr>
@@ -5476,8 +4222,6 @@
           <w:p>
             <w:pPr>
               <w:rPr>
-                <w:sz w:val="28"/>
-                <w:szCs w:val="28"/>
                 <w:lang w:val="ru-RU"/>
               </w:rPr>
             </w:pPr>
@@ -5490,15 +4234,11 @@
           <w:p>
             <w:pPr>
               <w:rPr>
-                <w:sz w:val="28"/>
-                <w:szCs w:val="28"/>
-                <w:lang w:val="ru-RU"/>
-              </w:rPr>
-            </w:pPr>
-            <w:r>
-              <w:rPr>
-                <w:sz w:val="28"/>
-                <w:szCs w:val="28"/>
+                <w:lang w:val="ru-RU"/>
+              </w:rPr>
+            </w:pPr>
+            <w:r>
+              <w:rPr>
                 <w:lang w:val="ru-RU"/>
               </w:rPr>
               <w:t>7,5</w:t>
@@ -5512,8 +4252,105 @@
           <w:p>
             <w:pPr>
               <w:rPr>
-                <w:sz w:val="28"/>
-                <w:szCs w:val="28"/>
+                <w:lang w:val="ru-RU"/>
+              </w:rPr>
+            </w:pPr>
+          </w:p>
+        </w:tc>
+      </w:tr>
+      <w:tr>
+        <w:tc>
+          <w:tcPr>
+            <w:tcW w:w="2518" w:type="dxa"/>
+          </w:tcPr>
+          <w:p>
+            <w:pPr>
+              <w:rPr>
+                <w:lang w:val="ru-RU"/>
+              </w:rPr>
+            </w:pPr>
+            <w:r>
+              <w:rPr>
+                <w:lang w:val="ru-RU"/>
+              </w:rPr>
+              <w:lastRenderedPageBreak/>
+              <w:t>05.09</w:t>
+            </w:r>
+          </w:p>
+        </w:tc>
+        <w:tc>
+          <w:tcPr>
+            <w:tcW w:w="992" w:type="dxa"/>
+          </w:tcPr>
+          <w:p>
+            <w:pPr>
+              <w:rPr>
+                <w:lang w:val="ru-RU"/>
+              </w:rPr>
+            </w:pPr>
+            <w:r>
+              <w:rPr>
+                <w:lang w:val="ru-RU"/>
+              </w:rPr>
+              <w:t>7,1</w:t>
+            </w:r>
+          </w:p>
+        </w:tc>
+        <w:tc>
+          <w:tcPr>
+            <w:tcW w:w="993" w:type="dxa"/>
+          </w:tcPr>
+          <w:p>
+            <w:pPr>
+              <w:rPr>
+                <w:lang w:val="ru-RU"/>
+              </w:rPr>
+            </w:pPr>
+            <w:r>
+              <w:rPr>
+                <w:lang w:val="ru-RU"/>
+              </w:rPr>
+              <w:t>7,4</w:t>
+            </w:r>
+          </w:p>
+        </w:tc>
+        <w:tc>
+          <w:tcPr>
+            <w:tcW w:w="992" w:type="dxa"/>
+          </w:tcPr>
+          <w:p>
+            <w:pPr>
+              <w:rPr>
+                <w:lang w:val="ru-RU"/>
+              </w:rPr>
+            </w:pPr>
+            <w:r>
+              <w:rPr>
+                <w:lang w:val="ru-RU"/>
+              </w:rPr>
+              <w:t>7,3</w:t>
+            </w:r>
+          </w:p>
+        </w:tc>
+        <w:tc>
+          <w:tcPr>
+            <w:tcW w:w="992" w:type="dxa"/>
+          </w:tcPr>
+          <w:p>
+            <w:pPr>
+              <w:rPr>
+                <w:lang w:val="ru-RU"/>
+              </w:rPr>
+            </w:pPr>
+          </w:p>
+        </w:tc>
+        <w:tc>
+          <w:tcPr>
+            <w:tcW w:w="992" w:type="dxa"/>
+          </w:tcPr>
+          <w:p>
+            <w:pPr>
+              <w:rPr>
                 <w:lang w:val="ru-RU"/>
               </w:rPr>
             </w:pPr>
@@ -5526,14 +4363,11 @@
         <w:ind w:left="-567"/>
         <w:jc w:val="both"/>
         <w:rPr>
-          <w:sz w:val="28"/>
-          <w:szCs w:val="20"/>
-          <w:lang w:val="ru-RU"/>
-        </w:rPr>
-      </w:pPr>
-      <w:r>
-        <w:rPr>
-          <w:sz w:val="28"/>
+          <w:lang w:val="ru-RU"/>
+        </w:rPr>
+      </w:pPr>
+      <w:r>
+        <w:rPr>
           <w:u w:val="single"/>
           <w:lang w:val="ru-RU"/>
         </w:rPr>
@@ -5541,7 +4375,6 @@
       </w:r>
       <w:r>
         <w:rPr>
-          <w:sz w:val="28"/>
           <w:u w:val="single"/>
           <w:lang w:val="ru-RU"/>
         </w:rPr>
@@ -5549,7 +4382,6 @@
       </w:r>
       <w:r>
         <w:rPr>
-          <w:sz w:val="28"/>
           <w:lang w:val="ru-RU"/>
         </w:rPr>
         <w:t xml:space="preserve">: </w:t>
@@ -5557,7 +4389,6 @@
       <w:sdt>
         <w:sdtPr>
           <w:rPr>
-            <w:sz w:val="28"/>
             <w:lang w:val="ru-RU"/>
           </w:rPr>
           <w:id w:val="-1949923650"/>
@@ -5574,7 +4405,6 @@
         <w:sdtContent>
           <w:r>
             <w:rPr>
-              <w:sz w:val="28"/>
               <w:lang w:val="ru-RU"/>
             </w:rPr>
             <w:t xml:space="preserve"> </w:t>
@@ -5583,14 +4413,12 @@
       </w:sdt>
       <w:r>
         <w:rPr>
-          <w:sz w:val="28"/>
           <w:lang w:val="ru-RU"/>
         </w:rPr>
         <w:t xml:space="preserve"> </w:t>
       </w:r>
       <w:r>
         <w:rPr>
-          <w:sz w:val="28"/>
           <w:lang w:val="ru-RU"/>
         </w:rPr>
         <w:t>Диабетическая дистальная симметричная полинейропатия н/</w:t>
@@ -5598,7 +4426,6 @@
       <w:proofErr w:type="gramStart"/>
       <w:r>
         <w:rPr>
-          <w:sz w:val="28"/>
           <w:lang w:val="ru-RU"/>
         </w:rPr>
         <w:t>к</w:t>
@@ -5606,7 +4433,6 @@
       <w:proofErr w:type="gramEnd"/>
       <w:r>
         <w:rPr>
-          <w:sz w:val="28"/>
           <w:lang w:val="ru-RU"/>
         </w:rPr>
         <w:t xml:space="preserve">, сенсомоторная форма (NSS 3, NDS 3), </w:t>
@@ -5617,14 +4443,11 @@
         <w:ind w:left="-567"/>
         <w:jc w:val="both"/>
         <w:rPr>
-          <w:sz w:val="28"/>
-          <w:szCs w:val="20"/>
-          <w:lang w:val="ru-RU"/>
-        </w:rPr>
-      </w:pPr>
-      <w:r>
-        <w:rPr>
-          <w:sz w:val="28"/>
+          <w:lang w:val="ru-RU"/>
+        </w:rPr>
+      </w:pPr>
+      <w:r>
+        <w:rPr>
           <w:u w:val="single"/>
           <w:lang w:val="ru-RU"/>
         </w:rPr>
@@ -5632,7 +4455,6 @@
       </w:r>
       <w:r>
         <w:rPr>
-          <w:sz w:val="28"/>
           <w:u w:val="single"/>
           <w:lang w:val="ru-RU"/>
         </w:rPr>
@@ -5640,36 +4462,45 @@
       </w:r>
       <w:r>
         <w:rPr>
-          <w:sz w:val="28"/>
           <w:lang w:val="ru-RU"/>
         </w:rPr>
         <w:t xml:space="preserve">: </w:t>
       </w:r>
       <w:r>
         <w:rPr>
-          <w:sz w:val="28"/>
-          <w:lang w:val="ru-RU"/>
-        </w:rPr>
-        <w:t xml:space="preserve"> OS в стекловидном теле старые почти рассосавшиеся сгустки крови. ОД.</w:t>
-      </w:r>
-      <w:r>
-        <w:rPr>
-          <w:sz w:val="28"/>
+          <w:lang w:val="ru-RU"/>
+        </w:rPr>
+        <w:t xml:space="preserve"> OS в стекловидном теле старые почти рассосавшиеся сгустки крови. ОД</w:t>
+      </w:r>
+      <w:r>
+        <w:rPr>
           <w:lang w:val="ru-RU"/>
         </w:rPr>
         <w:t xml:space="preserve"> </w:t>
       </w:r>
-      <w:r>
-        <w:rPr>
-          <w:sz w:val="28"/>
-          <w:lang w:val="ru-RU"/>
-        </w:rPr>
-        <w:t xml:space="preserve">Деструкция СТ. ОИ – </w:t>
+      <w:proofErr w:type="gramStart"/>
+      <w:r>
+        <w:rPr>
+          <w:lang w:val="ru-RU"/>
+        </w:rPr>
+        <w:t>-</w:t>
+      </w:r>
+      <w:r>
+        <w:rPr>
+          <w:lang w:val="ru-RU"/>
+        </w:rPr>
+        <w:t>Д</w:t>
+      </w:r>
+      <w:proofErr w:type="gramEnd"/>
+      <w:r>
+        <w:rPr>
+          <w:lang w:val="ru-RU"/>
+        </w:rPr>
+        <w:t xml:space="preserve">еструкция. ОИ – </w:t>
       </w:r>
       <w:proofErr w:type="spellStart"/>
       <w:r>
         <w:rPr>
-          <w:sz w:val="28"/>
           <w:lang w:val="ru-RU"/>
         </w:rPr>
         <w:t>факосклероз</w:t>
@@ -5677,49 +4508,42 @@
       <w:proofErr w:type="spellEnd"/>
       <w:r>
         <w:rPr>
-          <w:sz w:val="28"/>
           <w:lang w:val="ru-RU"/>
         </w:rPr>
         <w:t>. Н</w:t>
       </w:r>
       <w:r>
         <w:rPr>
-          <w:sz w:val="28"/>
           <w:lang w:val="ru-RU"/>
         </w:rPr>
         <w:t>а</w:t>
       </w:r>
       <w:r>
         <w:rPr>
-          <w:sz w:val="28"/>
           <w:lang w:val="ru-RU"/>
         </w:rPr>
         <w:t xml:space="preserve"> гл.</w:t>
       </w:r>
       <w:r>
         <w:rPr>
-          <w:sz w:val="28"/>
           <w:lang w:val="ru-RU"/>
         </w:rPr>
         <w:t xml:space="preserve">  дне: сосуды сужены, склерозированы, вены </w:t>
       </w:r>
       <w:r>
         <w:rPr>
-          <w:sz w:val="28"/>
           <w:lang w:val="ru-RU"/>
         </w:rPr>
         <w:t>уплотнены</w:t>
       </w:r>
       <w:r>
         <w:rPr>
-          <w:sz w:val="28"/>
           <w:lang w:val="ru-RU"/>
         </w:rPr>
         <w:t xml:space="preserve">. В макуле без особенностей. </w:t>
       </w:r>
       <w:r>
         <w:rPr>
-          <w:sz w:val="28"/>
           <w:lang w:val="ru-RU"/>
         </w:rPr>
         <w:t xml:space="preserve">Д-з: </w:t>
@@ -5727,7 +4551,6 @@
       <w:proofErr w:type="gramStart"/>
       <w:r>
         <w:rPr>
-          <w:sz w:val="28"/>
           <w:lang w:val="ru-RU"/>
         </w:rPr>
         <w:t>Частичный</w:t>
@@ -5735,42 +4558,24 @@
       <w:proofErr w:type="gramEnd"/>
       <w:r>
         <w:rPr>
-          <w:sz w:val="28"/>
-          <w:lang w:val="ru-RU"/>
-        </w:rPr>
-        <w:t xml:space="preserve"> гемофтальм OS </w:t>
-      </w:r>
-      <w:r>
-        <w:rPr>
-          <w:sz w:val="28"/>
-          <w:lang w:val="ru-RU"/>
-        </w:rPr>
-        <w:t xml:space="preserve"> в стадии рассасывания. Деструкция</w:t>
-      </w:r>
-      <w:r>
-        <w:rPr>
-          <w:sz w:val="28"/>
+          <w:lang w:val="ru-RU"/>
+        </w:rPr>
+        <w:t xml:space="preserve"> гемофтальм OS  в стадии рассасывания. Деструкция</w:t>
+      </w:r>
+      <w:r>
+        <w:rPr>
           <w:lang w:val="ru-RU"/>
         </w:rPr>
         <w:t xml:space="preserve"> </w:t>
       </w:r>
       <w:r>
         <w:rPr>
-          <w:sz w:val="28"/>
-          <w:lang w:val="ru-RU"/>
-        </w:rPr>
-        <w:t>стекловидного тела ОД.</w:t>
-      </w:r>
-      <w:r>
-        <w:rPr>
-          <w:sz w:val="28"/>
-          <w:lang w:val="ru-RU"/>
-        </w:rPr>
-        <w:t xml:space="preserve"> </w:t>
-      </w:r>
-      <w:r>
-        <w:rPr>
-          <w:sz w:val="28"/>
+          <w:lang w:val="ru-RU"/>
+        </w:rPr>
+        <w:t xml:space="preserve">стекловидного тела ОД. </w:t>
+      </w:r>
+      <w:r>
+        <w:rPr>
           <w:lang w:val="ru-RU"/>
         </w:rPr>
         <w:t xml:space="preserve"> </w:t>
@@ -5781,14 +4586,11 @@
         <w:ind w:left="-567"/>
         <w:jc w:val="both"/>
         <w:rPr>
-          <w:sz w:val="28"/>
-          <w:szCs w:val="20"/>
-          <w:lang w:val="ru-RU"/>
-        </w:rPr>
-      </w:pPr>
-      <w:r>
-        <w:rPr>
-          <w:sz w:val="28"/>
+          <w:lang w:val="ru-RU"/>
+        </w:rPr>
+      </w:pPr>
+      <w:r>
+        <w:rPr>
           <w:u w:val="single"/>
           <w:lang w:val="ru-RU"/>
         </w:rPr>
@@ -5796,7 +4598,6 @@
       </w:r>
       <w:r>
         <w:rPr>
-          <w:sz w:val="28"/>
           <w:u w:val="single"/>
           <w:lang w:val="ru-RU"/>
         </w:rPr>
@@ -5804,35 +4605,30 @@
       </w:r>
       <w:r>
         <w:rPr>
-          <w:sz w:val="28"/>
           <w:lang w:val="ru-RU"/>
         </w:rPr>
         <w:t>:</w:t>
       </w:r>
       <w:r>
         <w:rPr>
-          <w:sz w:val="28"/>
           <w:lang w:val="ru-RU"/>
         </w:rPr>
         <w:t xml:space="preserve"> </w:t>
       </w:r>
       <w:r>
         <w:rPr>
-          <w:sz w:val="28"/>
           <w:lang w:val="ru-RU"/>
         </w:rPr>
         <w:t>ЧСС -</w:t>
       </w:r>
       <w:r>
         <w:rPr>
-          <w:sz w:val="28"/>
           <w:lang w:val="ru-RU"/>
         </w:rPr>
         <w:t>67</w:t>
       </w:r>
       <w:r>
         <w:rPr>
-          <w:sz w:val="28"/>
           <w:lang w:val="ru-RU"/>
         </w:rPr>
         <w:t xml:space="preserve"> уд/мин. Вольтаж </w:t>
@@ -5840,7 +4636,6 @@
       <w:sdt>
         <w:sdtPr>
           <w:rPr>
-            <w:sz w:val="28"/>
             <w:lang w:val="ru-RU"/>
           </w:rPr>
           <w:id w:val="-1300382127"/>
@@ -5858,7 +4653,6 @@
         <w:sdtContent>
           <w:r>
             <w:rPr>
-              <w:sz w:val="28"/>
               <w:lang w:val="ru-RU"/>
             </w:rPr>
             <w:t>сохранен.</w:t>
@@ -5867,14 +4661,12 @@
       </w:sdt>
       <w:r>
         <w:rPr>
-          <w:sz w:val="28"/>
           <w:lang w:val="ru-RU"/>
         </w:rPr>
         <w:t xml:space="preserve">  Ритм синусовый</w:t>
       </w:r>
       <w:r>
         <w:rPr>
-          <w:sz w:val="28"/>
           <w:lang w:val="ru-RU"/>
         </w:rPr>
         <w:t>. Эл</w:t>
@@ -5882,7 +4674,6 @@
       <w:proofErr w:type="gramStart"/>
       <w:r>
         <w:rPr>
-          <w:sz w:val="28"/>
           <w:lang w:val="ru-RU"/>
         </w:rPr>
         <w:t>.</w:t>
@@ -5890,7 +4681,6 @@
       <w:proofErr w:type="gramEnd"/>
       <w:r>
         <w:rPr>
-          <w:sz w:val="28"/>
           <w:lang w:val="ru-RU"/>
         </w:rPr>
         <w:t xml:space="preserve"> </w:t>
@@ -5898,7 +4688,6 @@
       <w:proofErr w:type="gramStart"/>
       <w:r>
         <w:rPr>
-          <w:sz w:val="28"/>
           <w:lang w:val="ru-RU"/>
         </w:rPr>
         <w:t>о</w:t>
@@ -5906,21 +4695,18 @@
       <w:proofErr w:type="gramEnd"/>
       <w:r>
         <w:rPr>
-          <w:sz w:val="28"/>
           <w:lang w:val="ru-RU"/>
         </w:rPr>
         <w:t>сь отклонена</w:t>
       </w:r>
       <w:r>
         <w:rPr>
-          <w:sz w:val="28"/>
           <w:lang w:val="ru-RU"/>
         </w:rPr>
         <w:t xml:space="preserve"> влево</w:t>
       </w:r>
       <w:r>
         <w:rPr>
-          <w:sz w:val="28"/>
           <w:lang w:val="ru-RU"/>
         </w:rPr>
         <w:t xml:space="preserve">.  Гипертрофия левого желудочка. </w:t>
@@ -5931,13 +4717,11 @@
         <w:ind w:left="-567"/>
         <w:jc w:val="both"/>
         <w:rPr>
-          <w:sz w:val="28"/>
-          <w:lang w:val="ru-RU"/>
-        </w:rPr>
-      </w:pPr>
-      <w:r>
-        <w:rPr>
-          <w:sz w:val="28"/>
+          <w:lang w:val="ru-RU"/>
+        </w:rPr>
+      </w:pPr>
+      <w:r>
+        <w:rPr>
           <w:u w:val="single"/>
           <w:lang w:val="ru-RU"/>
         </w:rPr>
@@ -5945,7 +4729,6 @@
       </w:r>
       <w:r>
         <w:rPr>
-          <w:sz w:val="28"/>
           <w:u w:val="single"/>
           <w:lang w:val="ru-RU"/>
         </w:rPr>
@@ -5953,14 +4736,12 @@
       </w:r>
       <w:r>
         <w:rPr>
-          <w:sz w:val="28"/>
           <w:lang w:val="ru-RU"/>
         </w:rPr>
         <w:t xml:space="preserve">: </w:t>
       </w:r>
       <w:r>
         <w:rPr>
-          <w:sz w:val="28"/>
           <w:lang w:val="ru-RU"/>
         </w:rPr>
         <w:t xml:space="preserve"> Метаболическая кардиомиопатия СН 0-1.</w:t>
@@ -5971,13 +4752,11 @@
         <w:ind w:left="-567"/>
         <w:jc w:val="both"/>
         <w:rPr>
-          <w:sz w:val="28"/>
-          <w:lang w:val="ru-RU"/>
-        </w:rPr>
-      </w:pPr>
-      <w:r>
-        <w:rPr>
-          <w:sz w:val="28"/>
+          <w:lang w:val="ru-RU"/>
+        </w:rPr>
+      </w:pPr>
+      <w:r>
+        <w:rPr>
           <w:u w:val="single"/>
           <w:lang w:val="ru-RU"/>
         </w:rPr>
@@ -5985,7 +4764,6 @@
       </w:r>
       <w:r>
         <w:rPr>
-          <w:sz w:val="28"/>
           <w:u w:val="single"/>
           <w:lang w:val="ru-RU"/>
         </w:rPr>
@@ -5993,7 +4771,6 @@
       </w:r>
       <w:r>
         <w:rPr>
-          <w:sz w:val="28"/>
           <w:lang w:val="ru-RU"/>
         </w:rPr>
         <w:t xml:space="preserve">: </w:t>
@@ -6001,7 +4778,6 @@
       <w:proofErr w:type="spellStart"/>
       <w:r>
         <w:rPr>
-          <w:sz w:val="28"/>
           <w:lang w:val="ru-RU"/>
         </w:rPr>
         <w:t>Диаб</w:t>
@@ -6009,21 +4785,18 @@
       <w:proofErr w:type="spellEnd"/>
       <w:r>
         <w:rPr>
-          <w:sz w:val="28"/>
           <w:lang w:val="ru-RU"/>
         </w:rPr>
         <w:t xml:space="preserve">. ангиопатия </w:t>
       </w:r>
       <w:r>
         <w:rPr>
-          <w:sz w:val="28"/>
           <w:lang w:val="ru-RU"/>
         </w:rPr>
         <w:t xml:space="preserve">артерий </w:t>
       </w:r>
       <w:r>
         <w:rPr>
-          <w:sz w:val="28"/>
           <w:lang w:val="ru-RU"/>
         </w:rPr>
         <w:t>н/к.</w:t>
@@ -6034,14 +4807,11 @@
         <w:ind w:left="-567"/>
         <w:jc w:val="both"/>
         <w:rPr>
-          <w:sz w:val="28"/>
-          <w:szCs w:val="28"/>
-          <w:lang w:val="ru-RU"/>
-        </w:rPr>
-      </w:pPr>
-      <w:r>
-        <w:rPr>
-          <w:sz w:val="28"/>
+          <w:lang w:val="ru-RU"/>
+        </w:rPr>
+      </w:pPr>
+      <w:r>
+        <w:rPr>
           <w:u w:val="single"/>
           <w:lang w:val="ru-RU"/>
         </w:rPr>
@@ -6049,7 +4819,6 @@
       </w:r>
       <w:r>
         <w:rPr>
-          <w:sz w:val="28"/>
           <w:u w:val="single"/>
           <w:lang w:val="ru-RU"/>
         </w:rPr>
@@ -6057,32 +4826,19 @@
       </w:r>
       <w:r>
         <w:rPr>
-          <w:sz w:val="28"/>
-          <w:szCs w:val="28"/>
-          <w:lang w:val="ru-RU"/>
-        </w:rPr>
-        <w:t>:</w:t>
-      </w:r>
-      <w:r>
-        <w:rPr>
-          <w:sz w:val="28"/>
-          <w:szCs w:val="28"/>
+          <w:lang w:val="ru-RU"/>
+        </w:rPr>
+        <w:t xml:space="preserve">: </w:t>
+      </w:r>
+      <w:r>
+        <w:rPr>
           <w:lang w:val="ru-RU"/>
         </w:rPr>
         <w:t xml:space="preserve"> </w:t>
       </w:r>
-      <w:r>
-        <w:rPr>
-          <w:sz w:val="28"/>
-          <w:szCs w:val="28"/>
-          <w:lang w:val="ru-RU"/>
-        </w:rPr>
-        <w:t xml:space="preserve"> </w:t>
-      </w:r>
       <w:proofErr w:type="spellStart"/>
       <w:r>
         <w:rPr>
-          <w:sz w:val="28"/>
           <w:lang w:val="ru-RU"/>
         </w:rPr>
         <w:t>Диаб</w:t>
@@ -6090,17 +4846,9 @@
       <w:proofErr w:type="spellEnd"/>
       <w:r>
         <w:rPr>
-          <w:sz w:val="28"/>
-          <w:lang w:val="ru-RU"/>
-        </w:rPr>
-        <w:t xml:space="preserve">. ангиопатия артерий </w:t>
-      </w:r>
-      <w:r>
-        <w:rPr>
-          <w:sz w:val="28"/>
-          <w:lang w:val="ru-RU"/>
-        </w:rPr>
-        <w:t xml:space="preserve">н/к. </w:t>
+          <w:lang w:val="ru-RU"/>
+        </w:rPr>
+        <w:t xml:space="preserve">. ангиопатия артерий н/к. </w:t>
       </w:r>
     </w:p>
     <w:p>
@@ -6108,16 +4856,12 @@
         <w:ind w:left="-567"/>
         <w:jc w:val="both"/>
         <w:rPr>
-          <w:sz w:val="28"/>
-          <w:szCs w:val="20"/>
           <w:u w:val="single"/>
           <w:lang w:val="ru-RU"/>
         </w:rPr>
       </w:pPr>
       <w:r>
         <w:rPr>
-          <w:sz w:val="28"/>
-          <w:szCs w:val="20"/>
           <w:u w:val="single"/>
           <w:lang w:val="ru-RU"/>
         </w:rPr>
@@ -6125,8 +4869,6 @@
       </w:r>
       <w:r>
         <w:rPr>
-          <w:sz w:val="28"/>
-          <w:szCs w:val="20"/>
           <w:u w:val="single"/>
           <w:lang w:val="ru-RU"/>
         </w:rPr>
@@ -6134,8 +4876,6 @@
       </w:r>
       <w:r>
         <w:rPr>
-          <w:sz w:val="28"/>
-          <w:szCs w:val="20"/>
           <w:u w:val="single"/>
           <w:lang w:val="ru-RU"/>
         </w:rPr>
@@ -6143,8 +4883,6 @@
       </w:r>
       <w:r>
         <w:rPr>
-          <w:sz w:val="28"/>
-          <w:szCs w:val="20"/>
           <w:lang w:val="ru-RU"/>
         </w:rPr>
         <w:t>объемное пульсовое кровенаполнение артерий н/</w:t>
@@ -6152,8 +4890,6 @@
       <w:proofErr w:type="gramStart"/>
       <w:r>
         <w:rPr>
-          <w:sz w:val="28"/>
-          <w:szCs w:val="20"/>
           <w:lang w:val="ru-RU"/>
         </w:rPr>
         <w:t>к</w:t>
@@ -6161,8 +4897,6 @@
       <w:proofErr w:type="gramEnd"/>
       <w:r>
         <w:rPr>
-          <w:sz w:val="28"/>
-          <w:szCs w:val="20"/>
           <w:lang w:val="ru-RU"/>
         </w:rPr>
         <w:t xml:space="preserve"> </w:t>
@@ -6196,15 +4930,7 @@
         <w:rPr>
           <w:lang w:val="ru-RU"/>
         </w:rPr>
-        <w:t>.</w:t>
-      </w:r>
-      <w:r>
-        <w:rPr>
-          <w:sz w:val="28"/>
-          <w:szCs w:val="20"/>
-          <w:lang w:val="ru-RU"/>
-        </w:rPr>
-        <w:t xml:space="preserve"> Тонус крупных артерий н/к слегка снижен. Тонус артерий среднего и мелкого калибра н/к </w:t>
+        <w:t xml:space="preserve">. Тонус крупных артерий н/к слегка снижен. Тонус артерий среднего и мелкого калибра н/к </w:t>
       </w:r>
       <w:sdt>
         <w:sdtPr>
@@ -6233,8 +4959,6 @@
       </w:sdt>
       <w:r>
         <w:rPr>
-          <w:sz w:val="28"/>
-          <w:szCs w:val="20"/>
           <w:lang w:val="ru-RU"/>
         </w:rPr>
         <w:t>. Периферическое сопротивление сосудов н/</w:t>
@@ -6242,8 +4966,6 @@
       <w:proofErr w:type="gramStart"/>
       <w:r>
         <w:rPr>
-          <w:sz w:val="28"/>
-          <w:szCs w:val="20"/>
           <w:lang w:val="ru-RU"/>
         </w:rPr>
         <w:t>к</w:t>
@@ -6251,8 +4973,6 @@
       <w:proofErr w:type="gramEnd"/>
       <w:r>
         <w:rPr>
-          <w:sz w:val="28"/>
-          <w:szCs w:val="20"/>
           <w:lang w:val="ru-RU"/>
         </w:rPr>
         <w:t xml:space="preserve"> </w:t>
@@ -6284,8 +5004,6 @@
       </w:sdt>
       <w:r>
         <w:rPr>
-          <w:sz w:val="28"/>
-          <w:szCs w:val="20"/>
           <w:lang w:val="ru-RU"/>
         </w:rPr>
         <w:t xml:space="preserve">. Симметрия кровенаполнения сосудов н/к </w:t>
@@ -6296,23 +5014,26 @@
         <w:ind w:left="-567"/>
         <w:jc w:val="both"/>
         <w:rPr>
-          <w:sz w:val="28"/>
-          <w:szCs w:val="20"/>
-          <w:lang w:val="ru-RU"/>
-        </w:rPr>
-      </w:pPr>
-      <w:r>
-        <w:rPr>
-          <w:sz w:val="28"/>
+          <w:lang w:val="ru-RU"/>
+        </w:rPr>
+      </w:pPr>
+      <w:r>
+        <w:rPr>
           <w:u w:val="single"/>
           <w:lang w:val="ru-RU"/>
         </w:rPr>
+        <w:t>06.09.17</w:t>
+      </w:r>
+      <w:r>
+        <w:rPr>
+          <w:u w:val="single"/>
+          <w:lang w:val="ru-RU"/>
+        </w:rPr>
         <w:t>УЗИ щит</w:t>
       </w:r>
       <w:proofErr w:type="gramStart"/>
       <w:r>
         <w:rPr>
-          <w:sz w:val="28"/>
           <w:u w:val="single"/>
           <w:lang w:val="ru-RU"/>
         </w:rPr>
@@ -6321,7 +5042,6 @@
       <w:proofErr w:type="gramEnd"/>
       <w:r>
         <w:rPr>
-          <w:sz w:val="28"/>
           <w:u w:val="single"/>
           <w:lang w:val="ru-RU"/>
         </w:rPr>
@@ -6330,8 +5050,6 @@
       <w:proofErr w:type="gramStart"/>
       <w:r>
         <w:rPr>
-          <w:sz w:val="28"/>
-          <w:highlight w:val="yellow"/>
           <w:u w:val="single"/>
           <w:lang w:val="ru-RU"/>
         </w:rPr>
@@ -6340,8 +5058,6 @@
       <w:proofErr w:type="gramEnd"/>
       <w:r>
         <w:rPr>
-          <w:sz w:val="28"/>
-          <w:highlight w:val="yellow"/>
           <w:u w:val="single"/>
           <w:lang w:val="ru-RU"/>
         </w:rPr>
@@ -6349,7 +5065,6 @@
       </w:r>
       <w:r>
         <w:rPr>
-          <w:sz w:val="28"/>
           <w:lang w:val="ru-RU"/>
         </w:rPr>
         <w:t xml:space="preserve">: </w:t>
@@ -6358,7 +5073,6 @@
       <w:proofErr w:type="gramStart"/>
       <w:r>
         <w:rPr>
-          <w:sz w:val="28"/>
           <w:lang w:val="ru-RU"/>
         </w:rPr>
         <w:t>Пр</w:t>
@@ -6367,14 +5081,24 @@
       <w:proofErr w:type="gramEnd"/>
       <w:r>
         <w:rPr>
-          <w:sz w:val="28"/>
-          <w:lang w:val="ru-RU"/>
-        </w:rPr>
-        <w:t xml:space="preserve"> д. V =  см</w:t>
-      </w:r>
-      <w:r>
-        <w:rPr>
-          <w:sz w:val="28"/>
+          <w:lang w:val="ru-RU"/>
+        </w:rPr>
+        <w:t xml:space="preserve"> д. V =  </w:t>
+      </w:r>
+      <w:r>
+        <w:rPr>
+          <w:lang w:val="ru-RU"/>
+        </w:rPr>
+        <w:t>6,8</w:t>
+      </w:r>
+      <w:r>
+        <w:rPr>
+          <w:lang w:val="ru-RU"/>
+        </w:rPr>
+        <w:t>см</w:t>
+      </w:r>
+      <w:r>
+        <w:rPr>
           <w:vertAlign w:val="superscript"/>
           <w:lang w:val="ru-RU"/>
         </w:rPr>
@@ -6382,14 +5106,24 @@
       </w:r>
       <w:r>
         <w:rPr>
-          <w:sz w:val="28"/>
-          <w:lang w:val="ru-RU"/>
-        </w:rPr>
-        <w:t>; лев. д. V =  см</w:t>
-      </w:r>
-      <w:r>
-        <w:rPr>
-          <w:sz w:val="28"/>
+          <w:lang w:val="ru-RU"/>
+        </w:rPr>
+        <w:t>; лев. д. V =</w:t>
+      </w:r>
+      <w:r>
+        <w:rPr>
+          <w:lang w:val="ru-RU"/>
+        </w:rPr>
+        <w:t>4,8</w:t>
+      </w:r>
+      <w:r>
+        <w:rPr>
+          <w:lang w:val="ru-RU"/>
+        </w:rPr>
+        <w:t xml:space="preserve">  см</w:t>
+      </w:r>
+      <w:r>
+        <w:rPr>
           <w:vertAlign w:val="superscript"/>
           <w:lang w:val="ru-RU"/>
         </w:rPr>
@@ -6401,39 +5135,32 @@
         <w:ind w:left="-567"/>
         <w:jc w:val="both"/>
         <w:rPr>
-          <w:sz w:val="28"/>
-          <w:lang w:val="ru-RU"/>
-        </w:rPr>
-      </w:pPr>
-      <w:r>
-        <w:rPr>
-          <w:sz w:val="28"/>
+          <w:lang w:val="ru-RU"/>
+        </w:rPr>
+      </w:pPr>
+      <w:r>
+        <w:rPr>
           <w:lang w:val="ru-RU"/>
         </w:rPr>
         <w:t xml:space="preserve">Перешеек – </w:t>
       </w:r>
-      <w:proofErr w:type="gramStart"/>
-      <w:r>
-        <w:rPr>
-          <w:sz w:val="28"/>
+      <w:r>
+        <w:rPr>
+          <w:lang w:val="ru-RU"/>
+        </w:rPr>
+        <w:t>0,39</w:t>
+      </w:r>
+      <w:r>
+        <w:rPr>
           <w:lang w:val="ru-RU"/>
         </w:rPr>
         <w:t>с</w:t>
       </w:r>
       <w:r>
         <w:rPr>
-          <w:sz w:val="28"/>
-          <w:lang w:val="ru-RU"/>
-        </w:rPr>
-        <w:t>м</w:t>
-      </w:r>
-      <w:proofErr w:type="gramEnd"/>
-      <w:r>
-        <w:rPr>
-          <w:sz w:val="28"/>
-          <w:lang w:val="ru-RU"/>
-        </w:rPr>
-        <w:t xml:space="preserve">. </w:t>
+          <w:lang w:val="ru-RU"/>
+        </w:rPr>
+        <w:t xml:space="preserve">м. </w:t>
       </w:r>
     </w:p>
     <w:p>
@@ -6441,14 +5168,11 @@
         <w:ind w:left="-567"/>
         <w:jc w:val="both"/>
         <w:rPr>
-          <w:sz w:val="28"/>
-          <w:szCs w:val="20"/>
-          <w:lang w:val="ru-RU"/>
-        </w:rPr>
-      </w:pPr>
-      <w:r>
-        <w:rPr>
-          <w:sz w:val="28"/>
+          <w:lang w:val="ru-RU"/>
+        </w:rPr>
+      </w:pPr>
+      <w:r>
+        <w:rPr>
           <w:lang w:val="ru-RU"/>
         </w:rPr>
         <w:t>Щит</w:t>
@@ -6456,7 +5180,6 @@
       <w:proofErr w:type="gramStart"/>
       <w:r>
         <w:rPr>
-          <w:sz w:val="28"/>
           <w:lang w:val="ru-RU"/>
         </w:rPr>
         <w:t>.</w:t>
@@ -6464,7 +5187,6 @@
       <w:proofErr w:type="gramEnd"/>
       <w:r>
         <w:rPr>
-          <w:sz w:val="28"/>
           <w:lang w:val="ru-RU"/>
         </w:rPr>
         <w:t xml:space="preserve"> </w:t>
@@ -6472,7 +5194,6 @@
       <w:proofErr w:type="gramStart"/>
       <w:r>
         <w:rPr>
-          <w:sz w:val="28"/>
           <w:lang w:val="ru-RU"/>
         </w:rPr>
         <w:t>ж</w:t>
@@ -6480,119 +5201,165 @@
       <w:proofErr w:type="gramEnd"/>
       <w:r>
         <w:rPr>
-          <w:sz w:val="28"/>
           <w:lang w:val="ru-RU"/>
         </w:rPr>
         <w:t>елеза</w:t>
       </w:r>
       <w:r>
         <w:rPr>
-          <w:sz w:val="28"/>
           <w:lang w:val="ru-RU"/>
         </w:rPr>
         <w:t xml:space="preserve"> </w:t>
       </w:r>
       <w:r>
         <w:rPr>
-          <w:sz w:val="28"/>
-          <w:lang w:val="ru-RU"/>
-        </w:rPr>
-        <w:t>не увеличена, контуры ровные</w:t>
-      </w:r>
-      <w:r>
-        <w:rPr>
-          <w:sz w:val="28"/>
-          <w:lang w:val="ru-RU"/>
-        </w:rPr>
-        <w:t>, фестончатые</w:t>
-      </w:r>
-      <w:r>
-        <w:rPr>
-          <w:sz w:val="28"/>
-          <w:lang w:val="ru-RU"/>
-        </w:rPr>
-        <w:t>. Капсула уплотнена</w:t>
-      </w:r>
-      <w:r>
-        <w:rPr>
-          <w:sz w:val="28"/>
-          <w:lang w:val="ru-RU"/>
-        </w:rPr>
-        <w:t>, утолщена</w:t>
-      </w:r>
-      <w:r>
-        <w:rPr>
-          <w:sz w:val="28"/>
-          <w:lang w:val="ru-RU"/>
-        </w:rPr>
-        <w:t xml:space="preserve">. </w:t>
-      </w:r>
-      <w:r>
-        <w:rPr>
-          <w:sz w:val="28"/>
-          <w:lang w:val="ru-RU"/>
-        </w:rPr>
-        <w:t>Эхогенность паренхимы обычная, снижена.</w:t>
-      </w:r>
-      <w:r>
-        <w:rPr>
-          <w:sz w:val="28"/>
-          <w:lang w:val="ru-RU"/>
-        </w:rPr>
-        <w:t xml:space="preserve"> Эхоструктура </w:t>
+          <w:lang w:val="ru-RU"/>
+        </w:rPr>
+        <w:t xml:space="preserve">не увеличена, контуры ровные. </w:t>
+      </w:r>
+      <w:r>
+        <w:rPr>
+          <w:lang w:val="ru-RU"/>
+        </w:rPr>
+        <w:t xml:space="preserve">Эхогенность паренхимы </w:t>
       </w:r>
       <w:proofErr w:type="gramStart"/>
       <w:r>
         <w:rPr>
-          <w:sz w:val="28"/>
-          <w:lang w:val="ru-RU"/>
-        </w:rPr>
-        <w:t>повышенной</w:t>
+          <w:lang w:val="ru-RU"/>
+        </w:rPr>
+        <w:t>обычная</w:t>
       </w:r>
       <w:proofErr w:type="gramEnd"/>
       <w:r>
         <w:rPr>
-          <w:sz w:val="28"/>
+          <w:lang w:val="ru-RU"/>
+        </w:rPr>
+        <w:t>.</w:t>
+      </w:r>
+      <w:r>
+        <w:rPr>
+          <w:lang w:val="ru-RU"/>
+        </w:rPr>
+        <w:t xml:space="preserve"> Эхоструктура крупнозернистая,  </w:t>
+      </w:r>
+      <w:r>
+        <w:rPr>
+          <w:lang w:val="ru-RU"/>
+        </w:rPr>
+        <w:t>однородная,</w:t>
+      </w:r>
+      <w:r>
+        <w:rPr>
           <w:lang w:val="ru-RU"/>
         </w:rPr>
         <w:t xml:space="preserve"> </w:t>
       </w:r>
+      <w:r>
+        <w:rPr>
+          <w:lang w:val="ru-RU"/>
+        </w:rPr>
+        <w:t xml:space="preserve">В пр. доле  в </w:t>
+      </w:r>
+      <w:proofErr w:type="gramStart"/>
+      <w:r>
+        <w:rPr>
+          <w:lang w:val="ru-RU"/>
+        </w:rPr>
+        <w:t>в</w:t>
+      </w:r>
+      <w:proofErr w:type="gramEnd"/>
+      <w:r>
+        <w:rPr>
+          <w:lang w:val="ru-RU"/>
+        </w:rPr>
+        <w:t xml:space="preserve">/3 </w:t>
+      </w:r>
+      <w:r>
+        <w:rPr>
+          <w:lang w:val="ru-RU"/>
+        </w:rPr>
+        <w:t xml:space="preserve"> гидрофильный очаг 0,3 см.</w:t>
+      </w:r>
+      <w:r>
+        <w:rPr>
+          <w:lang w:val="ru-RU"/>
+        </w:rPr>
+        <w:t xml:space="preserve"> </w:t>
+      </w:r>
+      <w:r>
+        <w:rPr>
+          <w:lang w:val="ru-RU"/>
+        </w:rPr>
+        <w:t>Р</w:t>
+      </w:r>
+      <w:r>
+        <w:rPr>
+          <w:lang w:val="ru-RU"/>
+        </w:rPr>
+        <w:t>егионарны</w:t>
+      </w:r>
+      <w:r>
+        <w:rPr>
+          <w:lang w:val="ru-RU"/>
+        </w:rPr>
+        <w:t>е</w:t>
+      </w:r>
+      <w:r>
+        <w:rPr>
+          <w:lang w:val="ru-RU"/>
+        </w:rPr>
+        <w:t xml:space="preserve"> л/узл</w:t>
+      </w:r>
+      <w:r>
+        <w:rPr>
+          <w:lang w:val="ru-RU"/>
+        </w:rPr>
+        <w:t>ы</w:t>
+      </w:r>
+      <w:r>
+        <w:rPr>
+          <w:lang w:val="ru-RU"/>
+        </w:rPr>
+        <w:t xml:space="preserve"> </w:t>
+      </w:r>
+      <w:r>
+        <w:rPr>
+          <w:lang w:val="ru-RU"/>
+        </w:rPr>
+        <w:t xml:space="preserve"> </w:t>
+      </w:r>
+      <w:r>
+        <w:rPr>
+          <w:lang w:val="ru-RU"/>
+        </w:rPr>
+        <w:t xml:space="preserve">не </w:t>
+      </w:r>
+      <w:r>
+        <w:rPr>
+          <w:lang w:val="ru-RU"/>
+        </w:rPr>
+        <w:t xml:space="preserve">визуализируются. </w:t>
+      </w:r>
       <w:proofErr w:type="spellStart"/>
       <w:r>
         <w:rPr>
-          <w:sz w:val="28"/>
-          <w:lang w:val="ru-RU"/>
-        </w:rPr>
-        <w:t>эхогенности</w:t>
+          <w:lang w:val="ru-RU"/>
+        </w:rPr>
+        <w:t>Закл</w:t>
       </w:r>
       <w:proofErr w:type="spellEnd"/>
       <w:r>
         <w:rPr>
-          <w:sz w:val="28"/>
-          <w:lang w:val="ru-RU"/>
-        </w:rPr>
-        <w:t xml:space="preserve">, </w:t>
-      </w:r>
-      <w:r>
-        <w:rPr>
-          <w:sz w:val="28"/>
-          <w:lang w:val="ru-RU"/>
-        </w:rPr>
-        <w:t xml:space="preserve">мелкозернистая, крупнозернистая,  </w:t>
-      </w:r>
-      <w:r>
-        <w:rPr>
-          <w:sz w:val="28"/>
-          <w:lang w:val="ru-RU"/>
-        </w:rPr>
-        <w:t xml:space="preserve">однородная, </w:t>
-      </w:r>
-      <w:r>
-        <w:rPr>
-          <w:sz w:val="28"/>
-          <w:lang w:val="ru-RU"/>
-        </w:rPr>
-        <w:t>мелкий и крупный фиброз.</w:t>
+          <w:lang w:val="ru-RU"/>
+        </w:rPr>
+        <w:t xml:space="preserve">.: </w:t>
+      </w:r>
+      <w:r>
+        <w:rPr>
+          <w:lang w:val="ru-RU"/>
+        </w:rPr>
+        <w:t xml:space="preserve">Гидрофильный очаг пр. доли </w:t>
       </w:r>
     </w:p>
     <w:p>
@@ -6600,32 +5367,81 @@
         <w:ind w:left="-567"/>
         <w:jc w:val="both"/>
         <w:rPr>
-          <w:sz w:val="28"/>
-          <w:lang w:val="ru-RU"/>
-        </w:rPr>
-      </w:pPr>
-      <w:r>
-        <w:rPr>
-          <w:sz w:val="28"/>
-          <w:lang w:val="ru-RU"/>
-        </w:rPr>
-        <w:t xml:space="preserve">В пр. доле  в </w:t>
-      </w:r>
-      <w:proofErr w:type="gramStart"/>
-      <w:r>
-        <w:rPr>
-          <w:sz w:val="28"/>
-          <w:lang w:val="ru-RU"/>
-        </w:rPr>
-        <w:t>в</w:t>
-      </w:r>
-      <w:proofErr w:type="gramEnd"/>
-      <w:r>
-        <w:rPr>
-          <w:sz w:val="28"/>
-          <w:lang w:val="ru-RU"/>
-        </w:rPr>
-        <w:t xml:space="preserve">/3 изоэхогенный узел с гидрофильным ободком   * см. </w:t>
+          <w:lang w:val="ru-RU"/>
+        </w:rPr>
+      </w:pPr>
+      <w:r>
+        <w:rPr>
+          <w:u w:val="single"/>
+          <w:lang w:val="ru-RU"/>
+        </w:rPr>
+        <w:t>Лечение:</w:t>
+      </w:r>
+      <w:bookmarkStart w:id="2" w:name="лн"/>
+      <w:bookmarkEnd w:id="2"/>
+      <w:r>
+        <w:rPr>
+          <w:lang w:val="ru-RU"/>
+        </w:rPr>
+        <w:t xml:space="preserve"> </w:t>
+      </w:r>
+      <w:proofErr w:type="spellStart"/>
+      <w:r>
+        <w:rPr>
+          <w:lang w:val="ru-RU"/>
+        </w:rPr>
+        <w:t>Мет</w:t>
+      </w:r>
+      <w:r>
+        <w:rPr>
+          <w:lang w:val="ru-RU"/>
+        </w:rPr>
+        <w:t>ф</w:t>
+      </w:r>
+      <w:r>
+        <w:rPr>
+          <w:lang w:val="ru-RU"/>
+        </w:rPr>
+        <w:t>огамма</w:t>
+      </w:r>
+      <w:proofErr w:type="spellEnd"/>
+      <w:r>
+        <w:rPr>
+          <w:lang w:val="ru-RU"/>
+        </w:rPr>
+        <w:t xml:space="preserve">, </w:t>
+      </w:r>
+      <w:proofErr w:type="spellStart"/>
+      <w:r>
+        <w:rPr>
+          <w:lang w:val="ru-RU"/>
+        </w:rPr>
+        <w:t>Диабетон</w:t>
+      </w:r>
+      <w:proofErr w:type="spellEnd"/>
+      <w:r>
+        <w:rPr>
+          <w:lang w:val="ru-RU"/>
+        </w:rPr>
+        <w:t xml:space="preserve"> MR,  Хумодар Р100Р, Хумодар Б100Р, диалипон,   </w:t>
+      </w:r>
+      <w:r>
+        <w:rPr>
+          <w:lang w:val="ru-RU"/>
+        </w:rPr>
+        <w:t xml:space="preserve"> </w:t>
+      </w:r>
+      <w:r>
+        <w:rPr>
+          <w:lang w:val="ru-RU"/>
+        </w:rPr>
+        <w:t xml:space="preserve">пирацетам, </w:t>
+      </w:r>
+      <w:r>
+        <w:rPr>
+          <w:lang w:val="ru-RU"/>
+        </w:rPr>
+        <w:t>энтеросгель, тиоктацид, ККБ, фуросемид, аспаркам, кардонат, актовегин, келтикан,  фуросемид</w:t>
       </w:r>
     </w:p>
     <w:p>
@@ -6633,253 +5449,49 @@
         <w:ind w:left="-567"/>
         <w:jc w:val="both"/>
         <w:rPr>
-          <w:sz w:val="28"/>
-          <w:lang w:val="ru-RU"/>
-        </w:rPr>
-      </w:pPr>
-      <w:r>
-        <w:rPr>
-          <w:sz w:val="28"/>
-          <w:lang w:val="ru-RU"/>
-        </w:rPr>
-        <w:lastRenderedPageBreak/>
-        <w:t>В лев</w:t>
-      </w:r>
-      <w:proofErr w:type="gramStart"/>
-      <w:r>
-        <w:rPr>
-          <w:sz w:val="28"/>
-          <w:lang w:val="ru-RU"/>
-        </w:rPr>
-        <w:t>.</w:t>
-      </w:r>
-      <w:proofErr w:type="gramEnd"/>
-      <w:r>
-        <w:rPr>
-          <w:sz w:val="28"/>
-          <w:lang w:val="ru-RU"/>
-        </w:rPr>
-        <w:t xml:space="preserve"> </w:t>
-      </w:r>
-      <w:proofErr w:type="gramStart"/>
-      <w:r>
-        <w:rPr>
-          <w:sz w:val="28"/>
-          <w:lang w:val="ru-RU"/>
-        </w:rPr>
-        <w:t>д</w:t>
-      </w:r>
-      <w:proofErr w:type="gramEnd"/>
-      <w:r>
-        <w:rPr>
-          <w:sz w:val="28"/>
-          <w:lang w:val="ru-RU"/>
-        </w:rPr>
-        <w:t xml:space="preserve">оле в ср/3 гидрофильный очаг - см. </w:t>
-      </w:r>
-      <w:r>
-        <w:rPr>
-          <w:sz w:val="28"/>
-          <w:lang w:val="ru-RU"/>
-        </w:rPr>
-        <w:t>Р</w:t>
-      </w:r>
-      <w:r>
-        <w:rPr>
-          <w:sz w:val="28"/>
-          <w:lang w:val="ru-RU"/>
-        </w:rPr>
-        <w:t>егионарны</w:t>
-      </w:r>
-      <w:r>
-        <w:rPr>
-          <w:sz w:val="28"/>
-          <w:lang w:val="ru-RU"/>
-        </w:rPr>
-        <w:t>е</w:t>
-      </w:r>
-      <w:r>
-        <w:rPr>
-          <w:sz w:val="28"/>
-          <w:lang w:val="ru-RU"/>
-        </w:rPr>
-        <w:t xml:space="preserve"> л/узл</w:t>
-      </w:r>
-      <w:r>
-        <w:rPr>
-          <w:sz w:val="28"/>
-          <w:lang w:val="ru-RU"/>
-        </w:rPr>
-        <w:t>ы</w:t>
-      </w:r>
-      <w:r>
-        <w:rPr>
-          <w:sz w:val="28"/>
-          <w:lang w:val="ru-RU"/>
-        </w:rPr>
-        <w:t xml:space="preserve"> </w:t>
-      </w:r>
-      <w:r>
-        <w:rPr>
-          <w:sz w:val="28"/>
-          <w:lang w:val="ru-RU"/>
-        </w:rPr>
-        <w:t xml:space="preserve"> </w:t>
-      </w:r>
-      <w:r>
-        <w:rPr>
-          <w:sz w:val="28"/>
-          <w:lang w:val="ru-RU"/>
-        </w:rPr>
-        <w:t xml:space="preserve">не </w:t>
-      </w:r>
-      <w:r>
-        <w:rPr>
-          <w:sz w:val="28"/>
-          <w:lang w:val="ru-RU"/>
-        </w:rPr>
-        <w:t xml:space="preserve">визуализируются. </w:t>
-      </w:r>
-      <w:proofErr w:type="spellStart"/>
-      <w:r>
-        <w:rPr>
-          <w:sz w:val="28"/>
-          <w:lang w:val="ru-RU"/>
-        </w:rPr>
-        <w:t>Закл</w:t>
-      </w:r>
-      <w:proofErr w:type="spellEnd"/>
-      <w:r>
-        <w:rPr>
-          <w:sz w:val="28"/>
-          <w:lang w:val="ru-RU"/>
-        </w:rPr>
-        <w:t xml:space="preserve">.: </w:t>
-      </w:r>
-      <w:sdt>
-        <w:sdtPr>
-          <w:rPr>
-            <w:sz w:val="28"/>
-            <w:lang w:val="ru-RU"/>
-          </w:rPr>
-          <w:id w:val="-1644262041"/>
-          <w:placeholder>
-            <w:docPart w:val="DefaultPlaceholder_1082065159"/>
-          </w:placeholder>
-          <w:comboBox>
-            <w:listItem w:displayText="Увеличение" w:value="Увеличение"/>
-            <w:listItem w:displayText="Гипоплазия" w:value="Гипоплазия"/>
-          </w:comboBox>
-        </w:sdtPr>
-        <w:sdtEndPr/>
-        <w:sdtContent>
-          <w:r>
-            <w:rPr>
-              <w:sz w:val="28"/>
-              <w:lang w:val="ru-RU"/>
-            </w:rPr>
-            <w:t>Увеличение</w:t>
-          </w:r>
-        </w:sdtContent>
-      </w:sdt>
-      <w:r>
-        <w:rPr>
-          <w:sz w:val="28"/>
-          <w:lang w:val="ru-RU"/>
-        </w:rPr>
-        <w:t xml:space="preserve"> щит</w:t>
-      </w:r>
-      <w:proofErr w:type="gramStart"/>
-      <w:r>
-        <w:rPr>
-          <w:sz w:val="28"/>
-          <w:lang w:val="ru-RU"/>
-        </w:rPr>
-        <w:t>.</w:t>
-      </w:r>
-      <w:proofErr w:type="gramEnd"/>
-      <w:r>
-        <w:rPr>
-          <w:sz w:val="28"/>
-          <w:lang w:val="ru-RU"/>
-        </w:rPr>
-        <w:t xml:space="preserve"> </w:t>
-      </w:r>
-      <w:proofErr w:type="gramStart"/>
-      <w:r>
-        <w:rPr>
-          <w:sz w:val="28"/>
-          <w:lang w:val="ru-RU"/>
-        </w:rPr>
-        <w:t>ж</w:t>
-      </w:r>
-      <w:proofErr w:type="gramEnd"/>
-      <w:r>
-        <w:rPr>
-          <w:sz w:val="28"/>
-          <w:lang w:val="ru-RU"/>
-        </w:rPr>
-        <w:t xml:space="preserve">елезы. </w:t>
-      </w:r>
-      <w:r>
-        <w:rPr>
-          <w:sz w:val="28"/>
-          <w:lang w:val="ru-RU"/>
-        </w:rPr>
-        <w:t xml:space="preserve">Незначительные </w:t>
-      </w:r>
-      <w:r>
-        <w:rPr>
-          <w:sz w:val="28"/>
-          <w:lang w:val="ru-RU"/>
-        </w:rPr>
-        <w:t>диффузные изменения паренхимы.</w:t>
-      </w:r>
-      <w:r>
-        <w:rPr>
-          <w:sz w:val="28"/>
-          <w:lang w:val="ru-RU"/>
-        </w:rPr>
-        <w:t xml:space="preserve"> Эхопризнаков патологии щит</w:t>
-      </w:r>
-      <w:proofErr w:type="gramStart"/>
-      <w:r>
-        <w:rPr>
-          <w:sz w:val="28"/>
-          <w:lang w:val="ru-RU"/>
-        </w:rPr>
-        <w:t>.</w:t>
-      </w:r>
-      <w:proofErr w:type="gramEnd"/>
-      <w:r>
-        <w:rPr>
-          <w:sz w:val="28"/>
-          <w:lang w:val="ru-RU"/>
-        </w:rPr>
-        <w:t xml:space="preserve"> </w:t>
-      </w:r>
-      <w:proofErr w:type="gramStart"/>
-      <w:r>
-        <w:rPr>
-          <w:sz w:val="28"/>
-          <w:lang w:val="ru-RU"/>
-        </w:rPr>
-        <w:t>ж</w:t>
-      </w:r>
-      <w:proofErr w:type="gramEnd"/>
-      <w:r>
-        <w:rPr>
-          <w:sz w:val="28"/>
-          <w:lang w:val="ru-RU"/>
-        </w:rPr>
-        <w:t>елезы нет.</w:t>
-      </w:r>
-      <w:r>
-        <w:rPr>
-          <w:sz w:val="28"/>
-          <w:lang w:val="ru-RU"/>
-        </w:rPr>
-        <w:t xml:space="preserve"> </w:t>
+          <w:lang w:val="ru-RU"/>
+        </w:rPr>
+      </w:pPr>
+      <w:bookmarkStart w:id="3" w:name="дд"/>
+      <w:bookmarkStart w:id="4" w:name="лк"/>
+      <w:bookmarkEnd w:id="3"/>
+      <w:bookmarkEnd w:id="4"/>
+      <w:r>
+        <w:rPr>
+          <w:u w:val="single"/>
+          <w:lang w:val="ru-RU"/>
+        </w:rPr>
+        <w:t>Состояние больного при выписке</w:t>
+      </w:r>
+      <w:r>
+        <w:rPr>
+          <w:lang w:val="ru-RU"/>
+        </w:rPr>
+        <w:t xml:space="preserve">:  СД </w:t>
+      </w:r>
+      <w:r>
+        <w:rPr>
+          <w:lang w:val="ru-RU"/>
+        </w:rPr>
+        <w:t>суб</w:t>
+      </w:r>
+      <w:r>
+        <w:rPr>
+          <w:lang w:val="ru-RU"/>
+        </w:rPr>
+        <w:t xml:space="preserve">компенсирован, уменьшились боли в н/к. АД  </w:t>
+      </w:r>
+      <w:r>
+        <w:rPr>
+          <w:lang w:val="ru-RU"/>
+        </w:rPr>
+        <w:t>130/70</w:t>
+      </w:r>
+      <w:r>
+        <w:rPr>
+          <w:lang w:val="ru-RU"/>
+        </w:rPr>
+        <w:t xml:space="preserve">мм рт. ст. </w:t>
       </w:r>
     </w:p>
     <w:p>
@@ -6887,149 +5499,6 @@
         <w:ind w:left="-567"/>
         <w:jc w:val="both"/>
         <w:rPr>
-          <w:sz w:val="28"/>
-          <w:szCs w:val="20"/>
-          <w:lang w:val="ru-RU"/>
-        </w:rPr>
-      </w:pPr>
-      <w:r>
-        <w:rPr>
-          <w:sz w:val="28"/>
-          <w:u w:val="single"/>
-          <w:lang w:val="ru-RU"/>
-        </w:rPr>
-        <w:t>Лечение:</w:t>
-      </w:r>
-      <w:bookmarkStart w:id="3" w:name="лн"/>
-      <w:bookmarkEnd w:id="3"/>
-      <w:r>
-        <w:rPr>
-          <w:sz w:val="28"/>
-          <w:lang w:val="ru-RU"/>
-        </w:rPr>
-        <w:t xml:space="preserve"> </w:t>
-      </w:r>
-      <w:proofErr w:type="spellStart"/>
-      <w:r>
-        <w:rPr>
-          <w:sz w:val="28"/>
-          <w:lang w:val="ru-RU"/>
-        </w:rPr>
-        <w:t>Метогамма</w:t>
-      </w:r>
-      <w:proofErr w:type="spellEnd"/>
-      <w:r>
-        <w:rPr>
-          <w:sz w:val="28"/>
-          <w:lang w:val="ru-RU"/>
-        </w:rPr>
-        <w:t xml:space="preserve">, </w:t>
-      </w:r>
-      <w:proofErr w:type="spellStart"/>
-      <w:r>
-        <w:rPr>
-          <w:sz w:val="28"/>
-          <w:lang w:val="ru-RU"/>
-        </w:rPr>
-        <w:t>Диабетон</w:t>
-      </w:r>
-      <w:proofErr w:type="spellEnd"/>
-      <w:r>
-        <w:rPr>
-          <w:sz w:val="28"/>
-          <w:lang w:val="ru-RU"/>
-        </w:rPr>
-        <w:t xml:space="preserve"> MR,  Хумодар Р100Р, Хумодар Б100Р, диалипон,   </w:t>
-      </w:r>
-      <w:r>
-        <w:rPr>
-          <w:sz w:val="28"/>
-          <w:lang w:val="ru-RU"/>
-        </w:rPr>
-        <w:t xml:space="preserve"> энтеросгель, тиоктацид, ККБ, фуросемид</w:t>
-      </w:r>
-      <w:proofErr w:type="gramStart"/>
-      <w:r>
-        <w:rPr>
-          <w:sz w:val="28"/>
-          <w:lang w:val="ru-RU"/>
-        </w:rPr>
-        <w:t xml:space="preserve"> ,</w:t>
-      </w:r>
-      <w:proofErr w:type="gramEnd"/>
-      <w:r>
-        <w:rPr>
-          <w:sz w:val="28"/>
-          <w:lang w:val="ru-RU"/>
-        </w:rPr>
-        <w:t xml:space="preserve"> аспаркам, кардонат, актовегин, келтикан,  фуросемид</w:t>
-      </w:r>
-    </w:p>
-    <w:p>
-      <w:pPr>
-        <w:ind w:left="-567"/>
-        <w:jc w:val="both"/>
-        <w:rPr>
-          <w:sz w:val="28"/>
-          <w:lang w:val="ru-RU"/>
-        </w:rPr>
-      </w:pPr>
-      <w:bookmarkStart w:id="4" w:name="дд"/>
-      <w:bookmarkStart w:id="5" w:name="лк"/>
-      <w:bookmarkEnd w:id="4"/>
-      <w:bookmarkEnd w:id="5"/>
-      <w:r>
-        <w:rPr>
-          <w:sz w:val="28"/>
-          <w:u w:val="single"/>
-          <w:lang w:val="ru-RU"/>
-        </w:rPr>
-        <w:t>Состояние больного при выписке</w:t>
-      </w:r>
-      <w:r>
-        <w:rPr>
-          <w:sz w:val="28"/>
-          <w:lang w:val="ru-RU"/>
-        </w:rPr>
-        <w:t xml:space="preserve">:  СД </w:t>
-      </w:r>
-      <w:r>
-        <w:rPr>
-          <w:sz w:val="28"/>
-          <w:lang w:val="ru-RU"/>
-        </w:rPr>
-        <w:t>суб</w:t>
-      </w:r>
-      <w:r>
-        <w:rPr>
-          <w:sz w:val="28"/>
-          <w:lang w:val="ru-RU"/>
-        </w:rPr>
-        <w:t xml:space="preserve">компенсирован, уменьшились боли в н/к. АД  </w:t>
-      </w:r>
-      <w:proofErr w:type="gramStart"/>
-      <w:r>
-        <w:rPr>
-          <w:sz w:val="28"/>
-          <w:lang w:val="ru-RU"/>
-        </w:rPr>
-        <w:t>мм</w:t>
-      </w:r>
-      <w:proofErr w:type="gramEnd"/>
-      <w:r>
-        <w:rPr>
-          <w:sz w:val="28"/>
-          <w:lang w:val="ru-RU"/>
-        </w:rPr>
-        <w:t xml:space="preserve"> рт. ст. </w:t>
-      </w:r>
-    </w:p>
-    <w:p>
-      <w:pPr>
-        <w:ind w:left="-567"/>
-        <w:jc w:val="both"/>
-        <w:rPr>
-          <w:sz w:val="28"/>
           <w:lang w:val="ru-RU"/>
         </w:rPr>
       </w:pPr>
@@ -7153,39 +5622,47 @@
         <w:rPr>
           <w:lang w:val="ru-RU"/>
         </w:rPr>
-        <w:t xml:space="preserve">Инсулинотерапия:   </w:t>
+        <w:t xml:space="preserve">ССТ: </w:t>
+      </w:r>
+      <w:proofErr w:type="spellStart"/>
+      <w:r>
+        <w:rPr>
+          <w:lang w:val="ru-RU"/>
+        </w:rPr>
+        <w:t>диабетон</w:t>
+      </w:r>
+      <w:proofErr w:type="spellEnd"/>
+      <w:r>
+        <w:rPr>
+          <w:lang w:val="ru-RU"/>
+        </w:rPr>
+        <w:t xml:space="preserve"> М</w:t>
       </w:r>
       <w:proofErr w:type="gramStart"/>
       <w:r>
         <w:rPr>
           <w:lang w:val="ru-RU"/>
         </w:rPr>
-        <w:t>п</w:t>
+        <w:t>R</w:t>
       </w:r>
       <w:proofErr w:type="gramEnd"/>
       <w:r>
         <w:rPr>
           <w:lang w:val="ru-RU"/>
         </w:rPr>
-        <w:t>/з- ед., п/о- ед., п/у</w:t>
-      </w:r>
-      <w:r>
-        <w:rPr>
-          <w:lang w:val="ru-RU"/>
-        </w:rPr>
-        <w:t xml:space="preserve">ж </w:t>
-      </w:r>
-      <w:r>
-        <w:rPr>
-          <w:lang w:val="ru-RU"/>
-        </w:rPr>
-        <w:t>- ед.,  22.00</w:t>
-      </w:r>
-      <w:r>
-        <w:rPr>
-          <w:lang w:val="ru-RU"/>
-        </w:rPr>
-        <w:t xml:space="preserve">   ед.</w:t>
+        <w:t xml:space="preserve"> </w:t>
+      </w:r>
+      <w:r>
+        <w:rPr>
+          <w:lang w:val="ru-RU"/>
+        </w:rPr>
+        <w:t xml:space="preserve">(диаглизид МR) </w:t>
+      </w:r>
+      <w:r>
+        <w:rPr>
+          <w:lang w:val="ru-RU"/>
+        </w:rPr>
+        <w:t>60 мг</w:t>
       </w:r>
     </w:p>
     <w:p>
@@ -7196,295 +5673,43 @@
           <w:lang w:val="ru-RU"/>
         </w:rPr>
       </w:pPr>
-      <w:r>
-        <w:rPr>
-          <w:lang w:val="ru-RU"/>
-        </w:rPr>
-        <w:t>Актрапид НМ, Протафан НМ, Хумодар Р</w:t>
-      </w:r>
-      <w:r>
-        <w:rPr>
-          <w:lang w:val="ru-RU"/>
-        </w:rPr>
-        <w:t>100</w:t>
-      </w:r>
-      <w:r>
-        <w:rPr>
-          <w:lang w:val="ru-RU"/>
-        </w:rPr>
-        <w:t>Р, Хумодар Б</w:t>
-      </w:r>
-      <w:r>
-        <w:rPr>
-          <w:lang w:val="ru-RU"/>
-        </w:rPr>
-        <w:t>100</w:t>
-      </w:r>
-      <w:r>
-        <w:rPr>
-          <w:lang w:val="ru-RU"/>
-        </w:rPr>
-        <w:t>Р, Хумодар</w:t>
-      </w:r>
-      <w:proofErr w:type="gramStart"/>
-      <w:r>
-        <w:rPr>
-          <w:lang w:val="ru-RU"/>
-        </w:rPr>
-        <w:t xml:space="preserve"> К</w:t>
-      </w:r>
-      <w:proofErr w:type="gramEnd"/>
-      <w:r>
-        <w:rPr>
-          <w:lang w:val="ru-RU"/>
-        </w:rPr>
-        <w:t xml:space="preserve"> 25</w:t>
-      </w:r>
-      <w:r>
-        <w:rPr>
-          <w:lang w:val="ru-RU"/>
-        </w:rPr>
-        <w:t xml:space="preserve"> 100</w:t>
-      </w:r>
-      <w:r>
-        <w:rPr>
-          <w:lang w:val="ru-RU"/>
-        </w:rPr>
-        <w:t xml:space="preserve">Р, </w:t>
-      </w:r>
-      <w:r>
-        <w:rPr>
-          <w:lang w:val="ru-RU"/>
-        </w:rPr>
-        <w:t xml:space="preserve">Инсуман Базал, Инсуман Рапид, </w:t>
-      </w:r>
       <w:proofErr w:type="spellStart"/>
       <w:r>
         <w:rPr>
           <w:lang w:val="ru-RU"/>
         </w:rPr>
-        <w:t>Хумулин</w:t>
+        <w:t>Метфогамма</w:t>
       </w:r>
       <w:proofErr w:type="spellEnd"/>
       <w:r>
         <w:rPr>
           <w:lang w:val="ru-RU"/>
         </w:rPr>
-        <w:t xml:space="preserve"> R, </w:t>
-      </w:r>
-      <w:proofErr w:type="spellStart"/>
-      <w:r>
-        <w:rPr>
-          <w:lang w:val="ru-RU"/>
-        </w:rPr>
-        <w:t>Хумулин</w:t>
-      </w:r>
-      <w:proofErr w:type="spellEnd"/>
-      <w:r>
-        <w:rPr>
-          <w:lang w:val="ru-RU"/>
-        </w:rPr>
-        <w:t xml:space="preserve"> НПХ, </w:t>
-      </w:r>
-      <w:proofErr w:type="spellStart"/>
-      <w:r>
-        <w:rPr>
-          <w:lang w:val="ru-RU"/>
-        </w:rPr>
-        <w:t>Фармасулин</w:t>
-      </w:r>
-      <w:proofErr w:type="spellEnd"/>
-      <w:r>
-        <w:rPr>
-          <w:lang w:val="ru-RU"/>
-        </w:rPr>
-        <w:t xml:space="preserve"> Н, </w:t>
-      </w:r>
-      <w:proofErr w:type="spellStart"/>
-      <w:r>
-        <w:rPr>
-          <w:lang w:val="ru-RU"/>
-        </w:rPr>
-        <w:t>Фармасулин</w:t>
-      </w:r>
-      <w:proofErr w:type="spellEnd"/>
-      <w:r>
-        <w:rPr>
-          <w:lang w:val="ru-RU"/>
-        </w:rPr>
-        <w:t xml:space="preserve"> НN</w:t>
-      </w:r>
-      <w:r>
-        <w:rPr>
-          <w:lang w:val="ru-RU"/>
-        </w:rPr>
-        <w:t xml:space="preserve">Р, Генсулин R, </w:t>
-      </w:r>
-      <w:r>
-        <w:rPr>
-          <w:lang w:val="ru-RU"/>
-        </w:rPr>
-        <w:t>Генсулин Н</w:t>
-      </w:r>
-    </w:p>
-    <w:p>
-      <w:pPr>
-        <w:numPr>
-          <w:ilvl w:val="0"/>
-          <w:numId w:val="2"/>
-        </w:numPr>
-        <w:jc w:val="both"/>
-        <w:rPr>
-          <w:lang w:val="ru-RU"/>
-        </w:rPr>
-      </w:pPr>
-      <w:r>
-        <w:rPr>
-          <w:lang w:val="ru-RU"/>
-        </w:rPr>
-        <w:t xml:space="preserve">ССТ: </w:t>
-      </w:r>
-      <w:proofErr w:type="spellStart"/>
-      <w:r>
-        <w:rPr>
-          <w:lang w:val="ru-RU"/>
-        </w:rPr>
-        <w:t>диабетон</w:t>
-      </w:r>
-      <w:proofErr w:type="spellEnd"/>
-      <w:r>
-        <w:rPr>
-          <w:lang w:val="ru-RU"/>
-        </w:rPr>
-        <w:t xml:space="preserve"> М</w:t>
-      </w:r>
-      <w:proofErr w:type="gramStart"/>
-      <w:r>
-        <w:rPr>
-          <w:lang w:val="ru-RU"/>
-        </w:rPr>
-        <w:t>R</w:t>
-      </w:r>
-      <w:proofErr w:type="gramEnd"/>
-      <w:r>
-        <w:rPr>
-          <w:lang w:val="ru-RU"/>
-        </w:rPr>
-        <w:t xml:space="preserve"> </w:t>
-      </w:r>
-      <w:r>
-        <w:rPr>
-          <w:lang w:val="ru-RU"/>
-        </w:rPr>
-        <w:t xml:space="preserve">(диаглизид МR) </w:t>
-      </w:r>
-      <w:r>
-        <w:rPr>
-          <w:lang w:val="ru-RU"/>
-        </w:rPr>
-        <w:t>60 мг</w:t>
-      </w:r>
-    </w:p>
-    <w:p>
-      <w:pPr>
-        <w:ind w:left="435"/>
-        <w:jc w:val="both"/>
-        <w:rPr>
-          <w:lang w:val="ru-RU"/>
-        </w:rPr>
-      </w:pPr>
-      <w:r>
-        <w:rPr>
-          <w:lang w:val="ru-RU"/>
-        </w:rPr>
-        <w:t>диапирид</w:t>
-      </w:r>
-      <w:r>
-        <w:rPr>
-          <w:lang w:val="ru-RU"/>
-        </w:rPr>
         <w:t xml:space="preserve"> (</w:t>
       </w:r>
       <w:r>
         <w:rPr>
           <w:lang w:val="ru-RU"/>
         </w:rPr>
-        <w:t>амарил</w:t>
-      </w:r>
-      <w:r>
-        <w:rPr>
-          <w:lang w:val="ru-RU"/>
-        </w:rPr>
-        <w:t xml:space="preserve">, </w:t>
-      </w:r>
-      <w:r>
-        <w:rPr>
-          <w:lang w:val="ru-RU"/>
-        </w:rPr>
-        <w:t xml:space="preserve"> </w:t>
-      </w:r>
-      <w:proofErr w:type="spellStart"/>
-      <w:r>
-        <w:rPr>
-          <w:lang w:val="ru-RU"/>
-        </w:rPr>
-        <w:t>олтар</w:t>
-      </w:r>
-      <w:proofErr w:type="spellEnd"/>
-      <w:r>
-        <w:rPr>
-          <w:lang w:val="ru-RU"/>
-        </w:rPr>
-        <w:t xml:space="preserve"> ) 3 мг 1т. *1р/</w:t>
-      </w:r>
-      <w:proofErr w:type="spellStart"/>
-      <w:r>
-        <w:rPr>
-          <w:lang w:val="ru-RU"/>
-        </w:rPr>
-        <w:t>сут</w:t>
-      </w:r>
-      <w:proofErr w:type="spellEnd"/>
-      <w:r>
-        <w:rPr>
-          <w:lang w:val="ru-RU"/>
-        </w:rPr>
-        <w:t xml:space="preserve">. </w:t>
-      </w:r>
-      <w:proofErr w:type="gramStart"/>
-      <w:r>
-        <w:rPr>
-          <w:lang w:val="ru-RU"/>
-        </w:rPr>
-        <w:t>п</w:t>
-      </w:r>
-      <w:proofErr w:type="gramEnd"/>
-      <w:r>
-        <w:rPr>
-          <w:lang w:val="ru-RU"/>
-        </w:rPr>
-        <w:t xml:space="preserve">/з., </w:t>
-      </w:r>
-    </w:p>
-    <w:p>
-      <w:pPr>
-        <w:ind w:left="435"/>
-        <w:jc w:val="both"/>
-        <w:rPr>
-          <w:lang w:val="ru-RU"/>
-        </w:rPr>
-      </w:pPr>
-      <w:r>
-        <w:rPr>
-          <w:lang w:val="ru-RU"/>
-        </w:rPr>
         <w:t>диаф</w:t>
       </w:r>
       <w:r>
         <w:rPr>
           <w:lang w:val="ru-RU"/>
         </w:rPr>
-        <w:t xml:space="preserve">ормин (сиофор, </w:t>
+        <w:t>ормин</w:t>
+      </w:r>
+      <w:r>
+        <w:rPr>
+          <w:lang w:val="ru-RU"/>
+        </w:rPr>
+        <w:t>,</w:t>
+      </w:r>
+      <w:r>
+        <w:rPr>
+          <w:lang w:val="ru-RU"/>
+        </w:rPr>
+        <w:t xml:space="preserve"> сиофор, </w:t>
       </w:r>
       <w:r>
         <w:rPr>
@@ -7496,7 +5721,19 @@
         <w:rPr>
           <w:lang w:val="ru-RU"/>
         </w:rPr>
-        <w:t>) 1000 -</w:t>
+        <w:t xml:space="preserve">) </w:t>
+      </w:r>
+      <w:r>
+        <w:rPr>
+          <w:lang w:val="ru-RU"/>
+        </w:rPr>
+        <w:t>500</w:t>
+      </w:r>
+      <w:r>
+        <w:rPr>
+          <w:lang w:val="ru-RU"/>
+        </w:rPr>
+        <w:t xml:space="preserve"> -</w:t>
       </w:r>
       <w:r>
         <w:rPr>
@@ -7620,13 +5857,7 @@
         <w:rPr>
           <w:lang w:val="ru-RU"/>
         </w:rPr>
-        <w:t>розувастатин</w:t>
-      </w:r>
-      <w:r>
-        <w:rPr>
-          <w:lang w:val="ru-RU"/>
-        </w:rPr>
-        <w:t xml:space="preserve"> </w:t>
+        <w:t xml:space="preserve">розувастатин </w:t>
       </w:r>
       <w:r>
         <w:rPr>
@@ -7737,6 +5968,12 @@
         </w:rPr>
         <w:t xml:space="preserve">ардиолога: </w:t>
       </w:r>
+      <w:r>
+        <w:rPr>
+          <w:lang w:val="ru-RU"/>
+        </w:rPr>
+        <w:t xml:space="preserve"> кардонат 1т 2р/д 2-3нед.</w:t>
+      </w:r>
     </w:p>
     <w:p>
       <w:pPr>
@@ -7753,39 +5990,43 @@
         <w:rPr>
           <w:lang w:val="ru-RU"/>
         </w:rPr>
-        <w:t>Гипотензивная терапия: э</w:t>
-      </w:r>
-      <w:r>
-        <w:rPr>
-          <w:lang w:val="ru-RU"/>
-        </w:rPr>
-        <w:t>налаприл 5 мг утром,</w:t>
-      </w:r>
-      <w:r>
-        <w:rPr>
-          <w:lang w:val="ru-RU"/>
-        </w:rPr>
-        <w:t xml:space="preserve"> индапрес (</w:t>
-      </w:r>
-      <w:proofErr w:type="spellStart"/>
-      <w:r>
-        <w:rPr>
-          <w:lang w:val="ru-RU"/>
-        </w:rPr>
-        <w:t>индап</w:t>
-      </w:r>
-      <w:proofErr w:type="spellEnd"/>
-      <w:r>
-        <w:rPr>
-          <w:lang w:val="ru-RU"/>
-        </w:rPr>
-        <w:t xml:space="preserve">) 2,5 мг утром, </w:t>
-      </w:r>
-      <w:r>
-        <w:rPr>
-          <w:lang w:val="ru-RU"/>
-        </w:rPr>
-        <w:t xml:space="preserve"> кардиомагнил  1 т. вечер. Контр. АД. </w:t>
+        <w:t xml:space="preserve"> э</w:t>
+      </w:r>
+      <w:r>
+        <w:rPr>
+          <w:lang w:val="ru-RU"/>
+        </w:rPr>
+        <w:t xml:space="preserve">налаприл </w:t>
+      </w:r>
+      <w:r>
+        <w:rPr>
+          <w:lang w:val="ru-RU"/>
+        </w:rPr>
+        <w:t>2,</w:t>
+      </w:r>
+      <w:r>
+        <w:rPr>
+          <w:lang w:val="ru-RU"/>
+        </w:rPr>
+        <w:t>5 мг утром</w:t>
+      </w:r>
+      <w:r>
+        <w:rPr>
+          <w:lang w:val="ru-RU"/>
+        </w:rPr>
+        <w:t xml:space="preserve"> курсами.</w:t>
+      </w:r>
+      <w:r>
+        <w:rPr>
+          <w:lang w:val="ru-RU"/>
+        </w:rPr>
+        <w:t xml:space="preserve"> </w:t>
+      </w:r>
+      <w:r>
+        <w:rPr>
+          <w:lang w:val="ru-RU"/>
+        </w:rPr>
+        <w:t xml:space="preserve">Контр. АД. </w:t>
       </w:r>
     </w:p>
     <w:p>
@@ -7857,16 +6098,9 @@
         <w:rPr>
           <w:lang w:val="ru-RU"/>
         </w:rPr>
-        <w:t xml:space="preserve"> мес., нейрорубин форте 1т./</w:t>
-      </w:r>
-      <w:proofErr w:type="spellStart"/>
-      <w:r>
-        <w:rPr>
-          <w:lang w:val="ru-RU"/>
-        </w:rPr>
-        <w:t>сут</w:t>
-      </w:r>
-      <w:proofErr w:type="spellEnd"/>
+        <w:t xml:space="preserve"> мес</w:t>
+      </w:r>
+      <w:proofErr w:type="gramStart"/>
       <w:r>
         <w:rPr>
           <w:lang w:val="ru-RU"/>
@@ -7877,50 +6111,9 @@
         <w:rPr>
           <w:lang w:val="ru-RU"/>
         </w:rPr>
-        <w:t>, (мильгамма 1т.*3р/д.</w:t>
-      </w:r>
-      <w:r>
-        <w:rPr>
-          <w:lang w:val="ru-RU"/>
-        </w:rPr>
-        <w:t>, витаксон 1т. *</w:t>
-      </w:r>
-      <w:r>
-        <w:rPr>
-          <w:lang w:val="ru-RU"/>
-        </w:rPr>
-        <w:t>3</w:t>
-      </w:r>
-      <w:r>
-        <w:rPr>
-          <w:lang w:val="ru-RU"/>
-        </w:rPr>
-        <w:t>р/д.</w:t>
-      </w:r>
-      <w:r>
-        <w:rPr>
-          <w:lang w:val="ru-RU"/>
-        </w:rPr>
-        <w:t>)</w:t>
-      </w:r>
-      <w:r>
-        <w:rPr>
-          <w:lang w:val="ru-RU"/>
-        </w:rPr>
-        <w:t xml:space="preserve"> </w:t>
-      </w:r>
-      <w:r>
-        <w:rPr>
-          <w:lang w:val="ru-RU"/>
-        </w:rPr>
-        <w:t>1 мес.</w:t>
-      </w:r>
-      <w:r>
-        <w:rPr>
-          <w:lang w:val="ru-RU"/>
-        </w:rPr>
-        <w:t>, актовегин 200 мг *2р/д. 1 мес.</w:t>
-      </w:r>
+        <w:t>.</w:t>
+      </w:r>
+      <w:proofErr w:type="gramEnd"/>
     </w:p>
     <w:p>
       <w:pPr>
@@ -7937,273 +6130,35 @@
         <w:rPr>
           <w:lang w:val="ru-RU"/>
         </w:rPr>
-        <w:t>Рек. невропатолога: преп. а-</w:t>
-      </w:r>
-      <w:proofErr w:type="spellStart"/>
-      <w:r>
-        <w:rPr>
-          <w:lang w:val="ru-RU"/>
-        </w:rPr>
-        <w:t>липоевой</w:t>
-      </w:r>
-      <w:proofErr w:type="spellEnd"/>
-      <w:r>
-        <w:rPr>
-          <w:lang w:val="ru-RU"/>
-        </w:rPr>
-        <w:t xml:space="preserve"> к-ты 600 мг в/в кап.</w:t>
-      </w:r>
-      <w:r>
-        <w:rPr>
-          <w:lang w:val="ru-RU"/>
-        </w:rPr>
-        <w:t xml:space="preserve">, </w:t>
-      </w:r>
-      <w:r>
-        <w:rPr>
-          <w:lang w:val="ru-RU"/>
-        </w:rPr>
-        <w:t xml:space="preserve">витамины </w:t>
-      </w:r>
-      <w:proofErr w:type="spellStart"/>
-      <w:r>
-        <w:rPr>
-          <w:lang w:val="ru-RU"/>
-        </w:rPr>
-        <w:t>гр</w:t>
-      </w:r>
-      <w:proofErr w:type="spellEnd"/>
-      <w:r>
-        <w:rPr>
-          <w:lang w:val="ru-RU"/>
-        </w:rPr>
-        <w:t xml:space="preserve"> В, </w:t>
-      </w:r>
-      <w:r>
-        <w:rPr>
-          <w:lang w:val="ru-RU"/>
-        </w:rPr>
-        <w:t>актовегин 10,0 в/в № 10, бенфогамма 300 мг 1т/</w:t>
-      </w:r>
-      <w:proofErr w:type="spellStart"/>
-      <w:r>
-        <w:rPr>
-          <w:lang w:val="ru-RU"/>
-        </w:rPr>
-        <w:t>сут</w:t>
-      </w:r>
-      <w:proofErr w:type="spellEnd"/>
-      <w:r>
-        <w:rPr>
-          <w:lang w:val="ru-RU"/>
-        </w:rPr>
-        <w:t xml:space="preserve"> до 2 мес.</w:t>
-      </w:r>
-      <w:r>
-        <w:rPr>
-          <w:lang w:val="ru-RU"/>
-        </w:rPr>
-        <w:t xml:space="preserve">, </w:t>
-      </w:r>
+        <w:t>Рек</w:t>
+      </w:r>
+      <w:proofErr w:type="gramStart"/>
+      <w:r>
+        <w:rPr>
+          <w:lang w:val="ru-RU"/>
+        </w:rPr>
+        <w:t>.</w:t>
+      </w:r>
+      <w:proofErr w:type="gramEnd"/>
       <w:r>
         <w:rPr>
           <w:lang w:val="ru-RU"/>
         </w:rPr>
         <w:t xml:space="preserve"> </w:t>
       </w:r>
-      <w:r>
-        <w:rPr>
-          <w:lang w:val="ru-RU"/>
-        </w:rPr>
-        <w:t>вита-</w:t>
-      </w:r>
-      <w:proofErr w:type="spellStart"/>
-      <w:r>
-        <w:rPr>
-          <w:lang w:val="ru-RU"/>
-        </w:rPr>
-        <w:t>мелатононин</w:t>
-      </w:r>
-      <w:proofErr w:type="spellEnd"/>
-      <w:r>
-        <w:rPr>
-          <w:lang w:val="ru-RU"/>
-        </w:rPr>
-        <w:t xml:space="preserve"> 1-2 т </w:t>
-      </w:r>
-      <w:proofErr w:type="spellStart"/>
-      <w:r>
-        <w:rPr>
-          <w:lang w:val="ru-RU"/>
-        </w:rPr>
-        <w:t>веч</w:t>
-      </w:r>
-      <w:proofErr w:type="spellEnd"/>
-      <w:r>
-        <w:rPr>
-          <w:lang w:val="ru-RU"/>
-        </w:rPr>
-        <w:t>.</w:t>
-      </w:r>
-      <w:r>
-        <w:rPr>
-          <w:lang w:val="ru-RU"/>
-        </w:rPr>
-        <w:t>,</w:t>
-      </w:r>
-      <w:r>
-        <w:rPr>
-          <w:lang w:val="ru-RU"/>
-        </w:rPr>
-        <w:t xml:space="preserve"> </w:t>
-      </w:r>
-      <w:r>
-        <w:rPr>
-          <w:lang w:val="ru-RU"/>
-        </w:rPr>
-        <w:t>вестибо 24 мг 2р\д,</w:t>
-      </w:r>
-      <w:r>
-        <w:rPr>
-          <w:lang w:val="ru-RU"/>
-        </w:rPr>
-        <w:t xml:space="preserve"> </w:t>
-      </w:r>
-      <w:r>
-        <w:rPr>
-          <w:lang w:val="ru-RU"/>
-        </w:rPr>
-        <w:t xml:space="preserve"> </w:t>
-      </w:r>
-      <w:r>
-        <w:rPr>
-          <w:lang w:val="ru-RU"/>
-        </w:rPr>
-        <w:t>в</w:t>
-      </w:r>
-      <w:r>
-        <w:rPr>
-          <w:lang w:val="ru-RU"/>
-        </w:rPr>
-        <w:t xml:space="preserve">естинорм 16 мг 1т 3р\д до 2 </w:t>
-      </w:r>
-      <w:proofErr w:type="spellStart"/>
       <w:proofErr w:type="gramStart"/>
       <w:r>
         <w:rPr>
           <w:lang w:val="ru-RU"/>
         </w:rPr>
-        <w:t>мес</w:t>
-      </w:r>
-      <w:proofErr w:type="spellEnd"/>
+        <w:t>н</w:t>
+      </w:r>
       <w:proofErr w:type="gramEnd"/>
       <w:r>
         <w:rPr>
           <w:lang w:val="ru-RU"/>
         </w:rPr>
-        <w:t xml:space="preserve">,, </w:t>
-      </w:r>
-      <w:r>
-        <w:rPr>
-          <w:lang w:val="ru-RU"/>
-        </w:rPr>
-        <w:t xml:space="preserve">габагамма 300 мг </w:t>
-      </w:r>
-      <w:proofErr w:type="spellStart"/>
-      <w:r>
-        <w:rPr>
-          <w:lang w:val="ru-RU"/>
-        </w:rPr>
-        <w:t>веч</w:t>
-      </w:r>
-      <w:proofErr w:type="spellEnd"/>
-      <w:r>
-        <w:rPr>
-          <w:lang w:val="ru-RU"/>
-        </w:rPr>
-        <w:t>, г</w:t>
-      </w:r>
-      <w:r>
-        <w:rPr>
-          <w:lang w:val="ru-RU"/>
-        </w:rPr>
-        <w:t>абантин 300мг 2р/</w:t>
-      </w:r>
-      <w:proofErr w:type="spellStart"/>
-      <w:r>
-        <w:rPr>
-          <w:lang w:val="ru-RU"/>
-        </w:rPr>
-        <w:t>сут</w:t>
-      </w:r>
-      <w:proofErr w:type="spellEnd"/>
-      <w:r>
-        <w:rPr>
-          <w:lang w:val="ru-RU"/>
-        </w:rPr>
-        <w:t xml:space="preserve">. 2-3 </w:t>
-      </w:r>
-      <w:proofErr w:type="spellStart"/>
-      <w:r>
-        <w:rPr>
-          <w:lang w:val="ru-RU"/>
-        </w:rPr>
-        <w:t>нед</w:t>
-      </w:r>
-      <w:proofErr w:type="spellEnd"/>
-      <w:r>
-        <w:rPr>
-          <w:lang w:val="ru-RU"/>
-        </w:rPr>
-        <w:t>., глицин 2т 3/д.</w:t>
-      </w:r>
-      <w:r>
-        <w:rPr>
-          <w:lang w:val="ru-RU"/>
-        </w:rPr>
-        <w:t>,</w:t>
-      </w:r>
-      <w:r>
-        <w:rPr>
-          <w:lang w:val="ru-RU"/>
-        </w:rPr>
-        <w:t xml:space="preserve"> </w:t>
-      </w:r>
-      <w:r>
-        <w:rPr>
-          <w:lang w:val="ru-RU"/>
-        </w:rPr>
-        <w:t xml:space="preserve">глиятон 1000  в/м № 10, </w:t>
-      </w:r>
-      <w:r>
-        <w:rPr>
-          <w:lang w:val="ru-RU"/>
-        </w:rPr>
-        <w:t>кортексин 10,</w:t>
-      </w:r>
-      <w:r>
-        <w:rPr>
-          <w:lang w:val="ru-RU"/>
-        </w:rPr>
-        <w:t>0</w:t>
-      </w:r>
-      <w:r>
-        <w:rPr>
-          <w:lang w:val="ru-RU"/>
-        </w:rPr>
-        <w:t xml:space="preserve"> в/</w:t>
-      </w:r>
-      <w:r>
-        <w:rPr>
-          <w:lang w:val="ru-RU"/>
-        </w:rPr>
-        <w:t>м</w:t>
-      </w:r>
-      <w:r>
-        <w:rPr>
-          <w:lang w:val="ru-RU"/>
-        </w:rPr>
-        <w:t xml:space="preserve"> №10., </w:t>
+        <w:t xml:space="preserve">европатолога: </w:t>
       </w:r>
       <w:r>
         <w:rPr>
@@ -8216,40 +6171,6 @@
           <w:lang w:val="ru-RU"/>
         </w:rPr>
         <w:t xml:space="preserve"> 1 мес.</w:t>
-      </w:r>
-      <w:r>
-        <w:rPr>
-          <w:lang w:val="ru-RU"/>
-        </w:rPr>
-        <w:t xml:space="preserve">, </w:t>
-      </w:r>
-      <w:r>
-        <w:rPr>
-          <w:lang w:val="ru-RU"/>
-        </w:rPr>
-        <w:t xml:space="preserve">луцетам 15,0 в/в </w:t>
-      </w:r>
-      <w:proofErr w:type="spellStart"/>
-      <w:proofErr w:type="gramStart"/>
-      <w:r>
-        <w:rPr>
-          <w:lang w:val="ru-RU"/>
-        </w:rPr>
-        <w:t>стр</w:t>
-      </w:r>
-      <w:proofErr w:type="spellEnd"/>
-      <w:proofErr w:type="gramEnd"/>
-      <w:r>
-        <w:rPr>
-          <w:lang w:val="ru-RU"/>
-        </w:rPr>
-        <w:t xml:space="preserve"> № 10, нуклео ЦМФ 1т. *2р/д 20 дней, </w:t>
-      </w:r>
-      <w:r>
-        <w:rPr>
-          <w:lang w:val="ru-RU"/>
-        </w:rPr>
-        <w:t xml:space="preserve">сермион 30 мг утр. 1 мес., </w:t>
       </w:r>
     </w:p>
     <w:p>
@@ -8301,13 +6222,7 @@
         <w:rPr>
           <w:lang w:val="ru-RU"/>
         </w:rPr>
-        <w:t>Контр ТТГ 1р в 6 мес.</w:t>
-      </w:r>
-      <w:r>
-        <w:rPr>
-          <w:lang w:val="ru-RU"/>
-        </w:rPr>
-        <w:t xml:space="preserve"> </w:t>
+        <w:t xml:space="preserve">Контр ТТГ 1р в 6 мес. </w:t>
       </w:r>
     </w:p>
     <w:p>
@@ -8325,183 +6240,143 @@
         <w:rPr>
           <w:lang w:val="ru-RU"/>
         </w:rPr>
-        <w:t>В течени</w:t>
+        <w:t>Б/</w:t>
       </w:r>
       <w:proofErr w:type="gramStart"/>
       <w:r>
         <w:rPr>
           <w:lang w:val="ru-RU"/>
         </w:rPr>
-        <w:t>и</w:t>
+        <w:t>л</w:t>
       </w:r>
       <w:proofErr w:type="gramEnd"/>
       <w:r>
         <w:rPr>
           <w:lang w:val="ru-RU"/>
         </w:rPr>
-        <w:t xml:space="preserve"> 6 мес. 2 </w:t>
-      </w:r>
-      <w:proofErr w:type="spellStart"/>
-      <w:r>
-        <w:rPr>
-          <w:lang w:val="ru-RU"/>
-        </w:rPr>
-        <w:t>нед</w:t>
-      </w:r>
-      <w:proofErr w:type="spellEnd"/>
-      <w:r>
-        <w:rPr>
-          <w:lang w:val="ru-RU"/>
-        </w:rPr>
-        <w:t xml:space="preserve">. </w:t>
-      </w:r>
-      <w:proofErr w:type="spellStart"/>
-      <w:r>
-        <w:rPr>
-          <w:lang w:val="ru-RU"/>
-        </w:rPr>
-        <w:t>уросептики</w:t>
-      </w:r>
-      <w:proofErr w:type="spellEnd"/>
-      <w:r>
-        <w:rPr>
-          <w:lang w:val="ru-RU"/>
-        </w:rPr>
-        <w:t xml:space="preserve"> (ципрофлоксацин, норфлоксацин, офлоксин  1 т.*2 р., </w:t>
+        <w:t xml:space="preserve"> серия. </w:t>
+      </w:r>
+      <w:r>
+        <w:rPr>
+          <w:lang w:val="ru-RU"/>
+        </w:rPr>
+        <w:t>АДГ</w:t>
+      </w:r>
+      <w:r>
+        <w:rPr>
+          <w:lang w:val="ru-RU"/>
+        </w:rPr>
+        <w:t xml:space="preserve">  №  </w:t>
+      </w:r>
+      <w:r>
+        <w:rPr>
+          <w:lang w:val="ru-RU"/>
+        </w:rPr>
+        <w:t>6715</w:t>
+      </w:r>
+      <w:r>
+        <w:rPr>
+          <w:lang w:val="ru-RU"/>
+        </w:rPr>
+        <w:t>21</w:t>
+      </w:r>
+      <w:r>
+        <w:rPr>
+          <w:lang w:val="ru-RU"/>
+        </w:rPr>
+        <w:t xml:space="preserve">     с  </w:t>
+      </w:r>
+      <w:r>
+        <w:rPr>
+          <w:lang w:val="ru-RU"/>
+        </w:rPr>
+        <w:t>23</w:t>
+      </w:r>
+      <w:r>
+        <w:rPr>
+          <w:lang w:val="ru-RU"/>
+        </w:rPr>
+        <w:t>.</w:t>
+      </w:r>
+      <w:r>
+        <w:rPr>
+          <w:lang w:val="ru-RU"/>
+        </w:rPr>
+        <w:t>08.17</w:t>
+      </w:r>
+      <w:r>
+        <w:rPr>
+          <w:lang w:val="ru-RU"/>
+        </w:rPr>
+        <w:t xml:space="preserve"> по  </w:t>
+      </w:r>
+      <w:r>
+        <w:rPr>
+          <w:lang w:val="ru-RU"/>
+        </w:rPr>
+        <w:t>06</w:t>
+      </w:r>
+      <w:r>
+        <w:rPr>
+          <w:lang w:val="ru-RU"/>
+        </w:rPr>
+        <w:t>.</w:t>
+      </w:r>
+      <w:r>
+        <w:rPr>
+          <w:lang w:val="ru-RU"/>
+        </w:rPr>
+        <w:t>09.17</w:t>
+      </w:r>
+      <w:r>
+        <w:rPr>
+          <w:lang w:val="ru-RU"/>
+        </w:rPr>
+        <w:t xml:space="preserve">. к труду     </w:t>
+      </w:r>
+      <w:r>
+        <w:rPr>
+          <w:lang w:val="ru-RU"/>
+        </w:rPr>
+        <w:t>07</w:t>
+      </w:r>
+      <w:r>
+        <w:rPr>
+          <w:lang w:val="ru-RU"/>
+        </w:rPr>
+        <w:t>.</w:t>
+      </w:r>
+      <w:r>
+        <w:rPr>
+          <w:lang w:val="ru-RU"/>
+        </w:rPr>
+        <w:t>09.17</w:t>
+      </w:r>
+      <w:r>
+        <w:rPr>
+          <w:lang w:val="ru-RU"/>
+        </w:rPr>
+        <w:t xml:space="preserve"> </w:t>
       </w:r>
     </w:p>
     <w:p>
       <w:pPr>
-        <w:numPr>
-          <w:ilvl w:val="0"/>
-          <w:numId w:val="2"/>
-        </w:numPr>
+        <w:ind w:left="435"/>
         <w:jc w:val="both"/>
         <w:rPr>
           <w:lang w:val="ru-RU"/>
         </w:rPr>
       </w:pPr>
-      <w:r>
-        <w:rPr>
-          <w:lang w:val="ru-RU"/>
-        </w:rPr>
-        <w:t>Б/</w:t>
-      </w:r>
-      <w:proofErr w:type="gramStart"/>
-      <w:r>
-        <w:rPr>
-          <w:lang w:val="ru-RU"/>
-        </w:rPr>
-        <w:t>л</w:t>
-      </w:r>
-      <w:proofErr w:type="gramEnd"/>
-      <w:r>
-        <w:rPr>
-          <w:lang w:val="ru-RU"/>
-        </w:rPr>
-        <w:t xml:space="preserve"> серия. </w:t>
-      </w:r>
-      <w:r>
-        <w:rPr>
-          <w:lang w:val="ru-RU"/>
-        </w:rPr>
-        <w:t>АДГ</w:t>
-      </w:r>
-      <w:r>
-        <w:rPr>
-          <w:lang w:val="ru-RU"/>
-        </w:rPr>
-        <w:t xml:space="preserve">  №  </w:t>
-      </w:r>
-      <w:r>
-        <w:rPr>
-          <w:lang w:val="ru-RU"/>
-        </w:rPr>
-        <w:t>6715</w:t>
-      </w:r>
-      <w:r>
-        <w:rPr>
-          <w:lang w:val="ru-RU"/>
-        </w:rPr>
-        <w:t xml:space="preserve">     с  .</w:t>
-      </w:r>
-      <w:r>
-        <w:rPr>
-          <w:lang w:val="ru-RU"/>
-        </w:rPr>
-        <w:t>08.17</w:t>
-      </w:r>
-      <w:r>
-        <w:rPr>
-          <w:lang w:val="ru-RU"/>
-        </w:rPr>
-        <w:t xml:space="preserve"> по  .</w:t>
-      </w:r>
-      <w:r>
-        <w:rPr>
-          <w:lang w:val="ru-RU"/>
-        </w:rPr>
-        <w:t>09.17</w:t>
-      </w:r>
-      <w:r>
-        <w:rPr>
-          <w:lang w:val="ru-RU"/>
-        </w:rPr>
-        <w:t xml:space="preserve">. </w:t>
-      </w:r>
-      <w:r>
-        <w:rPr>
-          <w:lang w:val="ru-RU"/>
-        </w:rPr>
-        <w:t xml:space="preserve">к труду   </w:t>
-      </w:r>
-      <w:r>
-        <w:rPr>
-          <w:lang w:val="ru-RU"/>
-        </w:rPr>
-        <w:t xml:space="preserve"> </w:t>
-      </w:r>
-      <w:r>
-        <w:rPr>
-          <w:lang w:val="ru-RU"/>
-        </w:rPr>
-        <w:t xml:space="preserve"> </w:t>
-      </w:r>
-      <w:r>
-        <w:rPr>
-          <w:lang w:val="ru-RU"/>
-        </w:rPr>
-        <w:t>.</w:t>
-      </w:r>
-      <w:r>
-        <w:rPr>
-          <w:lang w:val="ru-RU"/>
-        </w:rPr>
-        <w:t>09.17</w:t>
-      </w:r>
-      <w:r>
-        <w:rPr>
-          <w:lang w:val="ru-RU"/>
-        </w:rPr>
-        <w:t xml:space="preserve"> </w:t>
-      </w:r>
     </w:p>
     <w:p>
       <w:pPr>
-        <w:ind w:left="435"/>
         <w:jc w:val="both"/>
         <w:rPr>
           <w:lang w:val="ru-RU"/>
         </w:rPr>
       </w:pPr>
-    </w:p>
-    <w:p>
-      <w:pPr>
-        <w:jc w:val="both"/>
-        <w:rPr>
-          <w:lang w:val="ru-RU"/>
-        </w:rPr>
-      </w:pPr>
+      <w:bookmarkStart w:id="5" w:name="_GoBack"/>
+      <w:bookmarkEnd w:id="5"/>
     </w:p>
     <w:p>
       <w:pPr>
@@ -9874,93 +7749,6 @@
     </w:docPart>
     <w:docPart>
       <w:docPartPr>
-        <w:name w:val="FBFC6A18E07A484F9E976562E903BEB7"/>
-        <w:category>
-          <w:name w:val="Общие"/>
-          <w:gallery w:val="placeholder"/>
-        </w:category>
-        <w:types>
-          <w:type w:val="bbPlcHdr"/>
-        </w:types>
-        <w:behaviors>
-          <w:behavior w:val="content"/>
-        </w:behaviors>
-        <w:guid w:val="{E5D938F3-E00E-4F48-ACDE-E2E2655275DF}"/>
-      </w:docPartPr>
-      <w:docPartBody>
-        <w:p>
-          <w:pPr>
-            <w:pStyle w:val="FBFC6A18E07A484F9E976562E903BEB7"/>
-          </w:pPr>
-          <w:r>
-            <w:rPr>
-              <w:rStyle w:val="a3"/>
-            </w:rPr>
-            <w:t>Выберите элемент.</w:t>
-          </w:r>
-        </w:p>
-      </w:docPartBody>
-    </w:docPart>
-    <w:docPart>
-      <w:docPartPr>
-        <w:name w:val="DB435B1E68954750936FB322747598D2"/>
-        <w:category>
-          <w:name w:val="Общие"/>
-          <w:gallery w:val="placeholder"/>
-        </w:category>
-        <w:types>
-          <w:type w:val="bbPlcHdr"/>
-        </w:types>
-        <w:behaviors>
-          <w:behavior w:val="content"/>
-        </w:behaviors>
-        <w:guid w:val="{7122C427-55FD-49A2-B369-ED6DAFC67A8F}"/>
-      </w:docPartPr>
-      <w:docPartBody>
-        <w:p>
-          <w:pPr>
-            <w:pStyle w:val="DB435B1E68954750936FB322747598D2"/>
-          </w:pPr>
-          <w:r>
-            <w:rPr>
-              <w:rStyle w:val="a3"/>
-            </w:rPr>
-            <w:t>Выберите элемент.</w:t>
-          </w:r>
-        </w:p>
-      </w:docPartBody>
-    </w:docPart>
-    <w:docPart>
-      <w:docPartPr>
-        <w:name w:val="5917FEE754784A0BA4173B51A4E1CE95"/>
-        <w:category>
-          <w:name w:val="Общие"/>
-          <w:gallery w:val="placeholder"/>
-        </w:category>
-        <w:types>
-          <w:type w:val="bbPlcHdr"/>
-        </w:types>
-        <w:behaviors>
-          <w:behavior w:val="content"/>
-        </w:behaviors>
-        <w:guid w:val="{92F74F23-8C0C-424C-A12C-19EB4EDE41E3}"/>
-      </w:docPartPr>
-      <w:docPartBody>
-        <w:p>
-          <w:pPr>
-            <w:pStyle w:val="5917FEE754784A0BA4173B51A4E1CE95"/>
-          </w:pPr>
-          <w:r>
-            <w:rPr>
-              <w:rStyle w:val="a3"/>
-            </w:rPr>
-            <w:t>Выберите элемент.</w:t>
-          </w:r>
-        </w:p>
-      </w:docPartBody>
-    </w:docPart>
-    <w:docPart>
-      <w:docPartPr>
         <w:name w:val="FFCB998A69C547318D033520574A41D0"/>
         <w:category>
           <w:name w:val="Общие"/>
@@ -10032,11 +7820,10 @@
   </w:font>
   <w:font w:name="Arial Unicode MS">
     <w:panose1 w:val="020B0604020202020204"/>
-    <w:charset w:val="00"/>
-    <w:family w:val="roman"/>
-    <w:notTrueType/>
+    <w:charset w:val="80"/>
+    <w:family w:val="swiss"/>
     <w:pitch w:val="variable"/>
-    <w:sig w:usb0="00000003" w:usb1="00000000" w:usb2="00000000" w:usb3="00000000" w:csb0="00000001" w:csb1="00000000"/>
+    <w:sig w:usb0="F7FFAFFF" w:usb1="E9DFFFFF" w:usb2="0000003F" w:usb3="00000000" w:csb0="003F01FF" w:csb1="00000000"/>
   </w:font>
   <w:font w:name="Tahoma">
     <w:panose1 w:val="020B0604030504040204"/>
@@ -10078,11 +7865,14 @@
     <w:rsid w:val="00277827"/>
     <w:rsid w:val="003C799D"/>
     <w:rsid w:val="004C791A"/>
+    <w:rsid w:val="00523331"/>
     <w:rsid w:val="006B154E"/>
+    <w:rsid w:val="006D4F45"/>
     <w:rsid w:val="007527EF"/>
     <w:rsid w:val="0076178A"/>
     <w:rsid w:val="009428DF"/>
     <w:rsid w:val="009A692F"/>
+    <w:rsid w:val="00A4118C"/>
     <w:rsid w:val="00A5560C"/>
     <w:rsid w:val="00AA6B2C"/>
     <w:rsid w:val="00AD1EEC"/>
@@ -10301,7 +8091,7 @@
     <w:basedOn w:val="a0"/>
     <w:uiPriority w:val="99"/>
     <w:semiHidden/>
-    <w:rsid w:val="007527EF"/>
+    <w:rsid w:val="00A4118C"/>
     <w:rPr>
       <w:color w:val="808080"/>
     </w:rPr>
@@ -10375,6 +8165,10 @@
   <w:style w:type="paragraph" w:customStyle="1" w:styleId="D0395AFB2040417F8DE001D6657BED06">
     <w:name w:val="D0395AFB2040417F8DE001D6657BED06"/>
     <w:rsid w:val="007527EF"/>
+  </w:style>
+  <w:style w:type="paragraph" w:customStyle="1" w:styleId="8571AE6FE85D49B5A2F957ED07FDE668">
+    <w:name w:val="8571AE6FE85D49B5A2F957ED07FDE668"/>
+    <w:rsid w:val="00A4118C"/>
   </w:style>
 </w:styles>
 </file>
@@ -10863,7 +8657,7 @@
 </file>
 
 <file path=customXml/itemProps1.xml><?xml version="1.0" encoding="utf-8"?>
-<ds:datastoreItem xmlns:ds="http://schemas.openxmlformats.org/officeDocument/2006/customXml" ds:itemID="{5252717F-699F-4648-988A-B62B6FADD6F7}">
+<ds:datastoreItem xmlns:ds="http://schemas.openxmlformats.org/officeDocument/2006/customXml" ds:itemID="{2300CE44-3942-485A-9E58-804ED6246C28}">
   <ds:schemaRefs>
     <ds:schemaRef ds:uri="http://schemas.openxmlformats.org/officeDocument/2006/bibliography"/>
   </ds:schemaRefs>
